--- a/labs/2223/IntellectualProperty/IntellectualProperty.docx
+++ b/labs/2223/IntellectualProperty/IntellectualProperty.docx
@@ -307,7 +307,7 @@
                 <w:rFonts w:ascii="Calibri" w:hAnsi="Calibri" w:cs="Calibri"/>
                 <w:color w:val="auto"/>
               </w:rPr>
-              <w:t>Apply sampling to create an image with more shades of color</w:t>
+              <w:t>Explore Fair User</w:t>
             </w:r>
           </w:p>
           <w:p>
@@ -334,7 +334,7 @@
                 <w:rFonts w:ascii="Calibri" w:hAnsi="Calibri" w:cs="Calibri"/>
                 <w:color w:val="auto"/>
               </w:rPr>
-              <w:t>Define key vocabulary</w:t>
+              <w:t>Explore Kind of Bloop</w:t>
             </w:r>
           </w:p>
           <w:p>
@@ -1955,12 +1955,12 @@
         <w:tblLook w:val="04A0" w:firstRow="1" w:lastRow="0" w:firstColumn="1" w:lastColumn="0" w:noHBand="0" w:noVBand="1"/>
       </w:tblPr>
       <w:tblGrid>
-        <w:gridCol w:w="9350"/>
+        <w:gridCol w:w="5046"/>
       </w:tblGrid>
       <w:tr>
         <w:tc>
           <w:tcPr>
-            <w:tcW w:w="9350" w:type="dxa"/>
+            <w:tcW w:w="4945" w:type="dxa"/>
           </w:tcPr>
           <w:p>
             <w:pPr>
@@ -1983,9 +1983,9 @@
                 <w:szCs w:val="28"/>
               </w:rPr>
               <w:drawing>
-                <wp:inline distT="0" distB="0" distL="0" distR="0" wp14:anchorId="13B238A7" wp14:editId="6F5CFB19">
-                  <wp:extent cx="3216322" cy="2396778"/>
-                  <wp:effectExtent l="0" t="0" r="3175" b="3810"/>
+                <wp:inline distT="0" distB="0" distL="0" distR="0" wp14:anchorId="13B238A7" wp14:editId="4FDCDF91">
+                  <wp:extent cx="3063314" cy="2282758"/>
+                  <wp:effectExtent l="0" t="0" r="3810" b="3810"/>
                   <wp:docPr id="3" name="Picture 3"/>
                   <wp:cNvGraphicFramePr>
                     <a:graphicFrameLocks xmlns:a="http://schemas.openxmlformats.org/drawingml/2006/main" noChangeAspect="1"/>
@@ -2006,7 +2006,7 @@
                         <pic:spPr>
                           <a:xfrm>
                             <a:off x="0" y="0"/>
-                            <a:ext cx="3268834" cy="2435910"/>
+                            <a:ext cx="3121595" cy="2326189"/>
                           </a:xfrm>
                           <a:prstGeom prst="rect">
                             <a:avLst/>
@@ -2024,7 +2024,7 @@
       <w:tr>
         <w:tc>
           <w:tcPr>
-            <w:tcW w:w="9350" w:type="dxa"/>
+            <w:tcW w:w="4945" w:type="dxa"/>
           </w:tcPr>
           <w:p>
             <w:pPr>
@@ -2165,7 +2165,21 @@
           <w:rFonts w:asciiTheme="majorHAnsi" w:hAnsiTheme="majorHAnsi" w:cstheme="majorHAnsi"/>
           <w:color w:val="auto"/>
         </w:rPr>
-        <w:t xml:space="preserve"> this article to see if we can determine if current copyright policies are helping or hurting society</w:t>
+        <w:t xml:space="preserve"> </w:t>
+      </w:r>
+      <w:r>
+        <w:rPr>
+          <w:rFonts w:asciiTheme="majorHAnsi" w:hAnsiTheme="majorHAnsi" w:cstheme="majorHAnsi"/>
+          <w:color w:val="auto"/>
+        </w:rPr>
+        <w:t>this issue</w:t>
+      </w:r>
+      <w:r>
+        <w:rPr>
+          <w:rFonts w:asciiTheme="majorHAnsi" w:hAnsiTheme="majorHAnsi" w:cstheme="majorHAnsi"/>
+          <w:color w:val="auto"/>
+        </w:rPr>
+        <w:t xml:space="preserve"> to see if we can determine if current copyright policies are helping or hurting society</w:t>
       </w:r>
     </w:p>
     <w:p>
@@ -2198,48 +2212,55 @@
               <w:spacing w:line="240" w:lineRule="auto"/>
               <w:rPr>
                 <w:rFonts w:asciiTheme="majorHAnsi" w:hAnsiTheme="majorHAnsi" w:cstheme="majorHAnsi"/>
+                <w:color w:val="auto"/>
+              </w:rPr>
+            </w:pPr>
+            <w:r>
+              <w:rPr>
+                <w:rFonts w:asciiTheme="majorHAnsi" w:hAnsiTheme="majorHAnsi" w:cstheme="majorHAnsi"/>
+                <w:color w:val="auto"/>
+              </w:rPr>
+              <w:t xml:space="preserve">Revisit the </w:t>
+            </w:r>
+            <w:r>
+              <w:rPr>
+                <w:rFonts w:asciiTheme="majorHAnsi" w:hAnsiTheme="majorHAnsi" w:cstheme="majorHAnsi"/>
+                <w:color w:val="auto"/>
+              </w:rPr>
+              <w:t xml:space="preserve">topic by watching the video below, </w:t>
+            </w:r>
+          </w:p>
+          <w:p>
+            <w:pPr>
+              <w:tabs>
+                <w:tab w:val="left" w:pos="345"/>
+              </w:tabs>
+              <w:spacing w:line="240" w:lineRule="auto"/>
+              <w:rPr>
+                <w:rFonts w:asciiTheme="majorHAnsi" w:hAnsiTheme="majorHAnsi" w:cstheme="majorHAnsi"/>
                 <w:color w:val="0094CA"/>
                 <w:u w:val="single"/>
                 <w:shd w:val="clear" w:color="auto" w:fill="FFFFFF"/>
               </w:rPr>
             </w:pPr>
-            <w:r>
-              <w:rPr>
-                <w:rFonts w:asciiTheme="majorHAnsi" w:hAnsiTheme="majorHAnsi" w:cstheme="majorHAnsi"/>
-                <w:color w:val="auto"/>
-              </w:rPr>
-              <w:t xml:space="preserve">Revisit the article </w:t>
-            </w:r>
             <w:hyperlink r:id="rId14" w:history="1">
-              <w:proofErr w:type="spellStart"/>
               <w:r>
                 <w:rPr>
                   <w:rStyle w:val="Hyperlink"/>
                   <w:rFonts w:asciiTheme="majorHAnsi" w:hAnsiTheme="majorHAnsi" w:cstheme="majorHAnsi"/>
-                  <w:color w:val="0094CA"/>
                   <w:shd w:val="clear" w:color="auto" w:fill="FFFFFF"/>
                 </w:rPr>
-                <w:t>Article</w:t>
-              </w:r>
-              <w:proofErr w:type="spellEnd"/>
-              <w:r>
-                <w:rPr>
-                  <w:rStyle w:val="Hyperlink"/>
-                  <w:rFonts w:asciiTheme="majorHAnsi" w:hAnsiTheme="majorHAnsi" w:cstheme="majorHAnsi"/>
-                  <w:color w:val="0094CA"/>
-                  <w:shd w:val="clear" w:color="auto" w:fill="FFFFFF"/>
-                </w:rPr>
-                <w:t xml:space="preserve"> - Fortnite Stealing Dance Moves</w:t>
+                <w:t>https://youtu.be/WO1H4K4ayes</w:t>
               </w:r>
             </w:hyperlink>
             <w:r>
               <w:rPr>
-                <w:rStyle w:val="Hyperlink"/>
                 <w:rFonts w:asciiTheme="majorHAnsi" w:hAnsiTheme="majorHAnsi" w:cstheme="majorHAnsi"/>
                 <w:color w:val="0094CA"/>
+                <w:u w:val="single"/>
                 <w:shd w:val="clear" w:color="auto" w:fill="FFFFFF"/>
               </w:rPr>
-              <w:t xml:space="preserve">. </w:t>
+              <w:t xml:space="preserve"> </w:t>
             </w:r>
           </w:p>
         </w:tc>
@@ -2251,21 +2272,42 @@
           </w:tcPr>
           <w:p>
             <w:pPr>
-              <w:shd w:val="clear" w:color="auto" w:fill="FFFFFF"/>
+              <w:tabs>
+                <w:tab w:val="left" w:pos="345"/>
+              </w:tabs>
               <w:spacing w:line="240" w:lineRule="auto"/>
               <w:rPr>
-                <w:rFonts w:asciiTheme="majorHAnsi" w:eastAsia="Times New Roman" w:hAnsiTheme="majorHAnsi" w:cstheme="majorHAnsi"/>
-                <w:color w:val="333333"/>
-                <w:lang w:val="en-US"/>
+                <w:rFonts w:asciiTheme="majorHAnsi" w:hAnsiTheme="majorHAnsi" w:cstheme="majorHAnsi"/>
+                <w:color w:val="auto"/>
               </w:rPr>
             </w:pPr>
             <w:r>
               <w:rPr>
-                <w:rFonts w:asciiTheme="majorHAnsi" w:eastAsia="Times New Roman" w:hAnsiTheme="majorHAnsi" w:cstheme="majorHAnsi"/>
-                <w:color w:val="333333"/>
-                <w:lang w:val="en-US"/>
-              </w:rPr>
-              <w:t>What was digitized?</w:t>
+                <w:rFonts w:asciiTheme="majorHAnsi" w:hAnsiTheme="majorHAnsi" w:cstheme="majorHAnsi"/>
+                <w:color w:val="auto"/>
+              </w:rPr>
+              <w:t>What was the goal or purpose of digitizing th</w:t>
+            </w:r>
+            <w:r>
+              <w:rPr>
+                <w:rFonts w:asciiTheme="majorHAnsi" w:hAnsiTheme="majorHAnsi" w:cstheme="majorHAnsi"/>
+                <w:color w:val="auto"/>
+              </w:rPr>
+              <w:t>e</w:t>
+            </w:r>
+            <w:r>
+              <w:rPr>
+                <w:rFonts w:asciiTheme="majorHAnsi" w:hAnsiTheme="majorHAnsi" w:cstheme="majorHAnsi"/>
+                <w:color w:val="auto"/>
+              </w:rPr>
+              <w:t xml:space="preserve"> </w:t>
+            </w:r>
+            <w:r>
+              <w:rPr>
+                <w:rFonts w:asciiTheme="majorHAnsi" w:hAnsiTheme="majorHAnsi" w:cstheme="majorHAnsi"/>
+                <w:color w:val="auto"/>
+              </w:rPr>
+              <w:t>dance moves?</w:t>
             </w:r>
           </w:p>
         </w:tc>
@@ -2319,6 +2361,17 @@
               </w:rPr>
             </w:pPr>
           </w:p>
+          <w:p>
+            <w:pPr>
+              <w:tabs>
+                <w:tab w:val="left" w:pos="345"/>
+              </w:tabs>
+              <w:spacing w:line="240" w:lineRule="auto"/>
+              <w:rPr>
+                <w:color w:val="auto"/>
+              </w:rPr>
+            </w:pPr>
+          </w:p>
         </w:tc>
       </w:tr>
       <w:tr>
@@ -2328,19 +2381,29 @@
           </w:tcPr>
           <w:p>
             <w:pPr>
-              <w:tabs>
-                <w:tab w:val="left" w:pos="345"/>
-              </w:tabs>
-              <w:spacing w:line="240" w:lineRule="auto"/>
-              <w:rPr>
-                <w:color w:val="auto"/>
+              <w:shd w:val="clear" w:color="auto" w:fill="FFFFFF"/>
+              <w:spacing w:before="100" w:beforeAutospacing="1" w:after="100" w:afterAutospacing="1" w:line="300" w:lineRule="atLeast"/>
+              <w:rPr>
+                <w:rFonts w:asciiTheme="majorHAnsi" w:eastAsia="Times New Roman" w:hAnsiTheme="majorHAnsi" w:cstheme="majorHAnsi"/>
+                <w:color w:val="333333"/>
+                <w:lang w:val="en-US"/>
               </w:rPr>
             </w:pPr>
             <w:r>
               <w:rPr>
-                <w:color w:val="auto"/>
-              </w:rPr>
-              <w:t>What was the goal or purpose of digitizing this thing?</w:t>
+                <w:rFonts w:asciiTheme="majorHAnsi" w:eastAsia="Times New Roman" w:hAnsiTheme="majorHAnsi" w:cstheme="majorHAnsi"/>
+                <w:color w:val="333333"/>
+                <w:lang w:val="en-US"/>
+              </w:rPr>
+              <w:t>Is someone benefiting from this situation? If so, who</w:t>
+            </w:r>
+            <w:r>
+              <w:rPr>
+                <w:rFonts w:asciiTheme="majorHAnsi" w:eastAsia="Times New Roman" w:hAnsiTheme="majorHAnsi" w:cstheme="majorHAnsi"/>
+                <w:color w:val="333333"/>
+                <w:lang w:val="en-US"/>
+              </w:rPr>
+              <w:t>?</w:t>
             </w:r>
           </w:p>
         </w:tc>
@@ -2352,45 +2415,23 @@
           </w:tcPr>
           <w:p>
             <w:pPr>
-              <w:tabs>
-                <w:tab w:val="left" w:pos="345"/>
-              </w:tabs>
-              <w:spacing w:line="240" w:lineRule="auto"/>
-              <w:rPr>
-                <w:color w:val="auto"/>
-              </w:rPr>
-            </w:pPr>
-          </w:p>
-          <w:p>
-            <w:pPr>
-              <w:tabs>
-                <w:tab w:val="left" w:pos="345"/>
-              </w:tabs>
-              <w:spacing w:line="240" w:lineRule="auto"/>
-              <w:rPr>
-                <w:color w:val="auto"/>
-              </w:rPr>
-            </w:pPr>
-          </w:p>
-          <w:p>
-            <w:pPr>
-              <w:tabs>
-                <w:tab w:val="left" w:pos="345"/>
-              </w:tabs>
-              <w:spacing w:line="240" w:lineRule="auto"/>
-              <w:rPr>
-                <w:color w:val="auto"/>
-              </w:rPr>
-            </w:pPr>
-          </w:p>
-          <w:p>
-            <w:pPr>
-              <w:tabs>
-                <w:tab w:val="left" w:pos="345"/>
-              </w:tabs>
-              <w:spacing w:line="240" w:lineRule="auto"/>
-              <w:rPr>
-                <w:color w:val="auto"/>
+              <w:shd w:val="clear" w:color="auto" w:fill="FFFFFF"/>
+              <w:spacing w:before="100" w:beforeAutospacing="1" w:after="100" w:afterAutospacing="1" w:line="300" w:lineRule="atLeast"/>
+              <w:rPr>
+                <w:rFonts w:asciiTheme="majorHAnsi" w:eastAsia="Times New Roman" w:hAnsiTheme="majorHAnsi" w:cstheme="majorHAnsi"/>
+                <w:color w:val="333333"/>
+                <w:lang w:val="en-US"/>
+              </w:rPr>
+            </w:pPr>
+          </w:p>
+          <w:p>
+            <w:pPr>
+              <w:shd w:val="clear" w:color="auto" w:fill="FFFFFF"/>
+              <w:spacing w:before="100" w:beforeAutospacing="1" w:after="100" w:afterAutospacing="1" w:line="300" w:lineRule="atLeast"/>
+              <w:rPr>
+                <w:rFonts w:asciiTheme="majorHAnsi" w:eastAsia="Times New Roman" w:hAnsiTheme="majorHAnsi" w:cstheme="majorHAnsi"/>
+                <w:color w:val="333333"/>
+                <w:lang w:val="en-US"/>
               </w:rPr>
             </w:pPr>
           </w:p>
@@ -2406,22 +2447,38 @@
               <w:shd w:val="clear" w:color="auto" w:fill="FFFFFF"/>
               <w:spacing w:before="100" w:beforeAutospacing="1" w:after="100" w:afterAutospacing="1" w:line="300" w:lineRule="atLeast"/>
               <w:rPr>
-                <w:rFonts w:eastAsia="Times New Roman"/>
+                <w:rFonts w:asciiTheme="majorHAnsi" w:eastAsia="Times New Roman" w:hAnsiTheme="majorHAnsi" w:cstheme="majorHAnsi"/>
                 <w:color w:val="333333"/>
                 <w:lang w:val="en-US"/>
               </w:rPr>
             </w:pPr>
             <w:r>
               <w:rPr>
-                <w:rFonts w:eastAsia="Times New Roman"/>
+                <w:rFonts w:asciiTheme="majorHAnsi" w:eastAsia="Times New Roman" w:hAnsiTheme="majorHAnsi" w:cstheme="majorHAnsi"/>
                 <w:color w:val="333333"/>
                 <w:lang w:val="en-US"/>
               </w:rPr>
-              <w:t>Is someone benefiting from this situation? If so, who</w:t>
+              <w:t>Is someone being harmed</w:t>
             </w:r>
             <w:r>
               <w:rPr>
-                <w:rFonts w:eastAsia="Times New Roman"/>
+                <w:rFonts w:asciiTheme="majorHAnsi" w:eastAsia="Times New Roman" w:hAnsiTheme="majorHAnsi" w:cstheme="majorHAnsi"/>
+                <w:color w:val="333333"/>
+                <w:lang w:val="en-US"/>
+              </w:rPr>
+              <w:t xml:space="preserve"> (or disenfranchised?)</w:t>
+            </w:r>
+            <w:r>
+              <w:rPr>
+                <w:rFonts w:asciiTheme="majorHAnsi" w:eastAsia="Times New Roman" w:hAnsiTheme="majorHAnsi" w:cstheme="majorHAnsi"/>
+                <w:color w:val="333333"/>
+                <w:lang w:val="en-US"/>
+              </w:rPr>
+              <w:t xml:space="preserve"> in this situation? If so, who</w:t>
+            </w:r>
+            <w:r>
+              <w:rPr>
+                <w:rFonts w:asciiTheme="majorHAnsi" w:eastAsia="Times New Roman" w:hAnsiTheme="majorHAnsi" w:cstheme="majorHAnsi"/>
                 <w:color w:val="333333"/>
                 <w:lang w:val="en-US"/>
               </w:rPr>
@@ -2440,7 +2497,7 @@
               <w:shd w:val="clear" w:color="auto" w:fill="FFFFFF"/>
               <w:spacing w:before="100" w:beforeAutospacing="1" w:after="100" w:afterAutospacing="1" w:line="300" w:lineRule="atLeast"/>
               <w:rPr>
-                <w:rFonts w:eastAsia="Times New Roman"/>
+                <w:rFonts w:asciiTheme="majorHAnsi" w:eastAsia="Times New Roman" w:hAnsiTheme="majorHAnsi" w:cstheme="majorHAnsi"/>
                 <w:color w:val="333333"/>
                 <w:lang w:val="en-US"/>
               </w:rPr>
@@ -2451,7 +2508,7 @@
               <w:shd w:val="clear" w:color="auto" w:fill="FFFFFF"/>
               <w:spacing w:before="100" w:beforeAutospacing="1" w:after="100" w:afterAutospacing="1" w:line="300" w:lineRule="atLeast"/>
               <w:rPr>
-                <w:rFonts w:eastAsia="Times New Roman"/>
+                <w:rFonts w:asciiTheme="majorHAnsi" w:eastAsia="Times New Roman" w:hAnsiTheme="majorHAnsi" w:cstheme="majorHAnsi"/>
                 <w:color w:val="333333"/>
                 <w:lang w:val="en-US"/>
               </w:rPr>
@@ -2469,38 +2526,23 @@
               <w:shd w:val="clear" w:color="auto" w:fill="FFFFFF"/>
               <w:spacing w:before="100" w:beforeAutospacing="1" w:after="100" w:afterAutospacing="1" w:line="300" w:lineRule="atLeast"/>
               <w:rPr>
-                <w:rFonts w:eastAsia="Times New Roman"/>
+                <w:rFonts w:asciiTheme="majorHAnsi" w:eastAsia="Times New Roman" w:hAnsiTheme="majorHAnsi" w:cstheme="majorHAnsi"/>
                 <w:color w:val="333333"/>
                 <w:lang w:val="en-US"/>
               </w:rPr>
             </w:pPr>
             <w:r>
               <w:rPr>
-                <w:rFonts w:eastAsia="Times New Roman"/>
+                <w:rFonts w:asciiTheme="majorHAnsi" w:eastAsia="Times New Roman" w:hAnsiTheme="majorHAnsi" w:cstheme="majorHAnsi"/>
                 <w:color w:val="333333"/>
                 <w:lang w:val="en-US"/>
               </w:rPr>
-              <w:t>Is someone being harmed</w:t>
+              <w:lastRenderedPageBreak/>
+              <w:t>Are these impacts intended or unintended? How do you know</w:t>
             </w:r>
             <w:r>
               <w:rPr>
-                <w:rFonts w:eastAsia="Times New Roman"/>
-                <w:color w:val="333333"/>
-                <w:lang w:val="en-US"/>
-              </w:rPr>
-              <w:t xml:space="preserve"> (or disenfranchised?)</w:t>
-            </w:r>
-            <w:r>
-              <w:rPr>
-                <w:rFonts w:eastAsia="Times New Roman"/>
-                <w:color w:val="333333"/>
-                <w:lang w:val="en-US"/>
-              </w:rPr>
-              <w:t xml:space="preserve"> in this situation? If so, who</w:t>
-            </w:r>
-            <w:r>
-              <w:rPr>
-                <w:rFonts w:eastAsia="Times New Roman"/>
+                <w:rFonts w:asciiTheme="majorHAnsi" w:eastAsia="Times New Roman" w:hAnsiTheme="majorHAnsi" w:cstheme="majorHAnsi"/>
                 <w:color w:val="333333"/>
                 <w:lang w:val="en-US"/>
               </w:rPr>
@@ -2538,70 +2580,91 @@
           </w:p>
         </w:tc>
       </w:tr>
-      <w:tr>
-        <w:tc>
-          <w:tcPr>
-            <w:tcW w:w="9350" w:type="dxa"/>
-          </w:tcPr>
-          <w:p>
-            <w:pPr>
-              <w:shd w:val="clear" w:color="auto" w:fill="FFFFFF"/>
-              <w:spacing w:before="100" w:beforeAutospacing="1" w:after="100" w:afterAutospacing="1" w:line="300" w:lineRule="atLeast"/>
-              <w:rPr>
-                <w:rFonts w:eastAsia="Times New Roman"/>
-                <w:color w:val="333333"/>
-                <w:lang w:val="en-US"/>
-              </w:rPr>
-            </w:pPr>
-            <w:r>
-              <w:rPr>
-                <w:rFonts w:eastAsia="Times New Roman"/>
-                <w:color w:val="333333"/>
-                <w:lang w:val="en-US"/>
-              </w:rPr>
-              <w:t>Are these impacts intended or unintended? How do you know</w:t>
-            </w:r>
-            <w:r>
-              <w:rPr>
-                <w:rFonts w:eastAsia="Times New Roman"/>
-                <w:color w:val="333333"/>
-                <w:lang w:val="en-US"/>
-              </w:rPr>
-              <w:t>?</w:t>
-            </w:r>
-          </w:p>
-        </w:tc>
-      </w:tr>
-      <w:tr>
-        <w:tc>
-          <w:tcPr>
-            <w:tcW w:w="9350" w:type="dxa"/>
-          </w:tcPr>
-          <w:p>
-            <w:pPr>
-              <w:shd w:val="clear" w:color="auto" w:fill="FFFFFF"/>
-              <w:spacing w:before="100" w:beforeAutospacing="1" w:after="100" w:afterAutospacing="1" w:line="300" w:lineRule="atLeast"/>
-              <w:rPr>
-                <w:rFonts w:eastAsia="Times New Roman"/>
-                <w:color w:val="333333"/>
-                <w:lang w:val="en-US"/>
-              </w:rPr>
-            </w:pPr>
-          </w:p>
-          <w:p>
-            <w:pPr>
-              <w:shd w:val="clear" w:color="auto" w:fill="FFFFFF"/>
-              <w:spacing w:before="100" w:beforeAutospacing="1" w:after="100" w:afterAutospacing="1" w:line="300" w:lineRule="atLeast"/>
-              <w:rPr>
-                <w:rFonts w:eastAsia="Times New Roman"/>
-                <w:color w:val="333333"/>
-                <w:lang w:val="en-US"/>
-              </w:rPr>
-            </w:pPr>
-          </w:p>
-        </w:tc>
-      </w:tr>
     </w:tbl>
+    <w:p>
+      <w:pPr>
+        <w:pStyle w:val="ListParagraph"/>
+        <w:ind w:left="0"/>
+        <w:rPr>
+          <w:rFonts w:ascii="Calibri" w:hAnsi="Calibri" w:cs="Calibri"/>
+          <w:b/>
+          <w:color w:val="ED7D31"/>
+          <w:sz w:val="28"/>
+          <w:szCs w:val="28"/>
+        </w:rPr>
+      </w:pPr>
+    </w:p>
+    <w:p>
+      <w:pPr>
+        <w:pStyle w:val="ListParagraph"/>
+        <w:ind w:left="0"/>
+        <w:rPr>
+          <w:rFonts w:ascii="Calibri" w:hAnsi="Calibri" w:cs="Calibri"/>
+          <w:b/>
+          <w:color w:val="ED7D31"/>
+          <w:sz w:val="28"/>
+          <w:szCs w:val="28"/>
+        </w:rPr>
+      </w:pPr>
+      <w:r>
+        <w:rPr>
+          <w:rFonts w:ascii="Calibri" w:hAnsi="Calibri" w:cs="Calibri"/>
+          <w:bCs/>
+          <w:color w:val="auto"/>
+        </w:rPr>
+        <w:t xml:space="preserve">Although none of the </w:t>
+      </w:r>
+      <w:r>
+        <w:rPr>
+          <w:rFonts w:ascii="Calibri" w:hAnsi="Calibri" w:cs="Calibri"/>
+          <w:bCs/>
+          <w:color w:val="auto"/>
+        </w:rPr>
+        <w:t>above-named</w:t>
+      </w:r>
+      <w:r>
+        <w:rPr>
+          <w:rFonts w:ascii="Calibri" w:hAnsi="Calibri" w:cs="Calibri"/>
+          <w:bCs/>
+          <w:color w:val="auto"/>
+        </w:rPr>
+        <w:t xml:space="preserve"> performers won their cases, the saga </w:t>
+      </w:r>
+      <w:r>
+        <w:rPr>
+          <w:rFonts w:ascii="Calibri" w:hAnsi="Calibri" w:cs="Calibri"/>
+          <w:bCs/>
+          <w:color w:val="auto"/>
+        </w:rPr>
+        <w:t xml:space="preserve">against Fortnite stealing dance moves </w:t>
+      </w:r>
+      <w:r>
+        <w:rPr>
+          <w:rFonts w:ascii="Calibri" w:hAnsi="Calibri" w:cs="Calibri"/>
+          <w:bCs/>
+          <w:color w:val="auto"/>
+        </w:rPr>
+        <w:t xml:space="preserve">continues: </w:t>
+      </w:r>
+      <w:hyperlink r:id="rId15" w:history="1">
+        <w:r>
+          <w:rPr>
+            <w:rStyle w:val="Hyperlink"/>
+            <w:rFonts w:ascii="Calibri" w:hAnsi="Calibri" w:cs="Calibri"/>
+            <w:bCs/>
+          </w:rPr>
+          <w:t>https://earlygame.com/fortnite/epic-dance-emote-lawsuit</w:t>
+        </w:r>
+      </w:hyperlink>
+      <w:r>
+        <w:rPr>
+          <w:rFonts w:ascii="Calibri" w:hAnsi="Calibri" w:cs="Calibri"/>
+          <w:bCs/>
+          <w:color w:val="auto"/>
+        </w:rPr>
+        <w:t xml:space="preserve"> </w:t>
+      </w:r>
+    </w:p>
     <w:p>
       <w:pPr>
         <w:pStyle w:val="ListParagraph"/>
@@ -2665,14 +2728,15 @@
         <w:tblLook w:val="04A0" w:firstRow="1" w:lastRow="0" w:firstColumn="1" w:lastColumn="0" w:noHBand="0" w:noVBand="1"/>
       </w:tblPr>
       <w:tblGrid>
-        <w:gridCol w:w="4675"/>
-        <w:gridCol w:w="4675"/>
+        <w:gridCol w:w="9350"/>
       </w:tblGrid>
       <w:tr>
+        <w:trPr>
+          <w:trHeight w:val="39"/>
+        </w:trPr>
         <w:tc>
           <w:tcPr>
-            <w:tcW w:w="9350" w:type="dxa"/>
-            <w:gridSpan w:val="2"/>
+            <w:tcW w:w="9025" w:type="dxa"/>
           </w:tcPr>
           <w:p>
             <w:pPr>
@@ -2690,15 +2754,18 @@
                 <w:rFonts w:asciiTheme="majorHAnsi" w:eastAsia="Ubuntu" w:hAnsiTheme="majorHAnsi" w:cstheme="majorHAnsi"/>
                 <w:color w:val="00000A"/>
               </w:rPr>
-              <w:t xml:space="preserve">Watch the video snippets below. </w:t>
+              <w:t xml:space="preserve">Watch the videos below, then answer the prompt. </w:t>
             </w:r>
           </w:p>
         </w:tc>
       </w:tr>
       <w:tr>
+        <w:trPr>
+          <w:trHeight w:val="3410"/>
+        </w:trPr>
         <w:tc>
           <w:tcPr>
-            <w:tcW w:w="4675" w:type="dxa"/>
+            <w:tcW w:w="9025" w:type="dxa"/>
           </w:tcPr>
           <w:p>
             <w:pPr>
@@ -2709,15 +2776,59 @@
               <w:rPr>
                 <w:rFonts w:asciiTheme="majorHAnsi" w:eastAsia="Ubuntu" w:hAnsiTheme="majorHAnsi" w:cstheme="majorHAnsi"/>
                 <w:color w:val="00000A"/>
-                <w:sz w:val="24"/>
-                <w:szCs w:val="24"/>
-              </w:rPr>
-            </w:pPr>
+              </w:rPr>
+            </w:pPr>
+            <w:r>
+              <w:rPr>
+                <w:rFonts w:asciiTheme="majorHAnsi" w:eastAsia="Ubuntu" w:hAnsiTheme="majorHAnsi" w:cstheme="majorHAnsi"/>
+                <w:color w:val="00000A"/>
+              </w:rPr>
+              <w:drawing>
+                <wp:inline distT="0" distB="0" distL="0" distR="0" wp14:anchorId="763153FD" wp14:editId="567EF72B">
+                  <wp:extent cx="2882954" cy="1997123"/>
+                  <wp:effectExtent l="0" t="0" r="0" b="3175"/>
+                  <wp:docPr id="5" name="Picture 5"/>
+                  <wp:cNvGraphicFramePr>
+                    <a:graphicFrameLocks xmlns:a="http://schemas.openxmlformats.org/drawingml/2006/main" noChangeAspect="1"/>
+                  </wp:cNvGraphicFramePr>
+                  <a:graphic xmlns:a="http://schemas.openxmlformats.org/drawingml/2006/main">
+                    <a:graphicData uri="http://schemas.openxmlformats.org/drawingml/2006/picture">
+                      <pic:pic xmlns:pic="http://schemas.openxmlformats.org/drawingml/2006/picture">
+                        <pic:nvPicPr>
+                          <pic:cNvPr id="1" name=""/>
+                          <pic:cNvPicPr/>
+                        </pic:nvPicPr>
+                        <pic:blipFill>
+                          <a:blip r:embed="rId16"/>
+                          <a:stretch>
+                            <a:fillRect/>
+                          </a:stretch>
+                        </pic:blipFill>
+                        <pic:spPr>
+                          <a:xfrm>
+                            <a:off x="0" y="0"/>
+                            <a:ext cx="2885678" cy="1999010"/>
+                          </a:xfrm>
+                          <a:prstGeom prst="rect">
+                            <a:avLst/>
+                          </a:prstGeom>
+                        </pic:spPr>
+                      </pic:pic>
+                    </a:graphicData>
+                  </a:graphic>
+                </wp:inline>
+              </w:drawing>
+            </w:r>
           </w:p>
         </w:tc>
+      </w:tr>
+      <w:tr>
+        <w:trPr>
+          <w:trHeight w:val="39"/>
+        </w:trPr>
         <w:tc>
           <w:tcPr>
-            <w:tcW w:w="4675" w:type="dxa"/>
+            <w:tcW w:w="9025" w:type="dxa"/>
           </w:tcPr>
           <w:p>
             <w:pPr>
@@ -2728,8 +2839,590 @@
               <w:rPr>
                 <w:rFonts w:asciiTheme="majorHAnsi" w:eastAsia="Ubuntu" w:hAnsiTheme="majorHAnsi" w:cstheme="majorHAnsi"/>
                 <w:color w:val="00000A"/>
-                <w:sz w:val="24"/>
-                <w:szCs w:val="24"/>
+              </w:rPr>
+            </w:pPr>
+            <w:hyperlink r:id="rId17" w:history="1">
+              <w:r>
+                <w:rPr>
+                  <w:rStyle w:val="Hyperlink"/>
+                  <w:rFonts w:asciiTheme="majorHAnsi" w:eastAsia="Ubuntu" w:hAnsiTheme="majorHAnsi" w:cstheme="majorHAnsi"/>
+                </w:rPr>
+                <w:t>https://github.com/hpluska/APCompSciPrinciples/blob/master/labs/2223/IntellectualProperty/WhatWhatSam.mp4</w:t>
+              </w:r>
+            </w:hyperlink>
+          </w:p>
+        </w:tc>
+      </w:tr>
+      <w:tr>
+        <w:trPr>
+          <w:trHeight w:val="39"/>
+        </w:trPr>
+        <w:tc>
+          <w:tcPr>
+            <w:tcW w:w="9025" w:type="dxa"/>
+          </w:tcPr>
+          <w:p>
+            <w:pPr>
+              <w:tabs>
+                <w:tab w:val="left" w:pos="375"/>
+              </w:tabs>
+              <w:spacing w:line="240" w:lineRule="auto"/>
+              <w:rPr>
+                <w:rFonts w:asciiTheme="majorHAnsi" w:eastAsia="Ubuntu" w:hAnsiTheme="majorHAnsi" w:cstheme="majorHAnsi"/>
+                <w:color w:val="00000A"/>
+              </w:rPr>
+            </w:pPr>
+            <w:r>
+              <w:rPr>
+                <w:rFonts w:asciiTheme="majorHAnsi" w:eastAsia="Ubuntu" w:hAnsiTheme="majorHAnsi" w:cstheme="majorHAnsi"/>
+                <w:color w:val="00000A"/>
+              </w:rPr>
+              <w:drawing>
+                <wp:inline distT="0" distB="0" distL="0" distR="0" wp14:anchorId="786FAEA2" wp14:editId="492EA980">
+                  <wp:extent cx="2861481" cy="1586655"/>
+                  <wp:effectExtent l="0" t="0" r="0" b="0"/>
+                  <wp:docPr id="7" name="Picture 7"/>
+                  <wp:cNvGraphicFramePr>
+                    <a:graphicFrameLocks xmlns:a="http://schemas.openxmlformats.org/drawingml/2006/main" noChangeAspect="1"/>
+                  </wp:cNvGraphicFramePr>
+                  <a:graphic xmlns:a="http://schemas.openxmlformats.org/drawingml/2006/main">
+                    <a:graphicData uri="http://schemas.openxmlformats.org/drawingml/2006/picture">
+                      <pic:pic xmlns:pic="http://schemas.openxmlformats.org/drawingml/2006/picture">
+                        <pic:nvPicPr>
+                          <pic:cNvPr id="1" name=""/>
+                          <pic:cNvPicPr/>
+                        </pic:nvPicPr>
+                        <pic:blipFill>
+                          <a:blip r:embed="rId18"/>
+                          <a:stretch>
+                            <a:fillRect/>
+                          </a:stretch>
+                        </pic:blipFill>
+                        <pic:spPr>
+                          <a:xfrm>
+                            <a:off x="0" y="0"/>
+                            <a:ext cx="2882351" cy="1598227"/>
+                          </a:xfrm>
+                          <a:prstGeom prst="rect">
+                            <a:avLst/>
+                          </a:prstGeom>
+                        </pic:spPr>
+                      </pic:pic>
+                    </a:graphicData>
+                  </a:graphic>
+                </wp:inline>
+              </w:drawing>
+            </w:r>
+          </w:p>
+        </w:tc>
+      </w:tr>
+      <w:tr>
+        <w:trPr>
+          <w:trHeight w:val="39"/>
+        </w:trPr>
+        <w:tc>
+          <w:tcPr>
+            <w:tcW w:w="9025" w:type="dxa"/>
+          </w:tcPr>
+          <w:p>
+            <w:pPr>
+              <w:tabs>
+                <w:tab w:val="left" w:pos="375"/>
+              </w:tabs>
+              <w:spacing w:line="240" w:lineRule="auto"/>
+              <w:rPr>
+                <w:rFonts w:asciiTheme="majorHAnsi" w:eastAsia="Ubuntu" w:hAnsiTheme="majorHAnsi" w:cstheme="majorHAnsi"/>
+                <w:color w:val="00000A"/>
+              </w:rPr>
+            </w:pPr>
+            <w:hyperlink r:id="rId19" w:history="1">
+              <w:r>
+                <w:rPr>
+                  <w:rStyle w:val="Hyperlink"/>
+                  <w:rFonts w:asciiTheme="majorHAnsi" w:eastAsia="Ubuntu" w:hAnsiTheme="majorHAnsi" w:cstheme="majorHAnsi"/>
+                </w:rPr>
+                <w:t>https://github.com/hpluska/APCompSciPrinciples/blob/master/labs/2223/IntellectualProperty/WhatWhatSouthPark.mp4</w:t>
+              </w:r>
+            </w:hyperlink>
+            <w:r>
+              <w:rPr>
+                <w:rFonts w:asciiTheme="majorHAnsi" w:eastAsia="Ubuntu" w:hAnsiTheme="majorHAnsi" w:cstheme="majorHAnsi"/>
+                <w:color w:val="00000A"/>
+              </w:rPr>
+              <w:t xml:space="preserve"> </w:t>
+            </w:r>
+          </w:p>
+        </w:tc>
+      </w:tr>
+      <w:tr>
+        <w:trPr>
+          <w:trHeight w:val="39"/>
+        </w:trPr>
+        <w:tc>
+          <w:tcPr>
+            <w:tcW w:w="9025" w:type="dxa"/>
+          </w:tcPr>
+          <w:p>
+            <w:pPr>
+              <w:tabs>
+                <w:tab w:val="left" w:pos="375"/>
+              </w:tabs>
+              <w:spacing w:line="240" w:lineRule="auto"/>
+              <w:rPr>
+                <w:rFonts w:asciiTheme="majorHAnsi" w:eastAsia="Ubuntu" w:hAnsiTheme="majorHAnsi" w:cstheme="majorHAnsi"/>
+                <w:color w:val="00000A"/>
+              </w:rPr>
+            </w:pPr>
+            <w:r>
+              <w:rPr>
+                <w:rFonts w:asciiTheme="majorHAnsi" w:eastAsia="Ubuntu" w:hAnsiTheme="majorHAnsi" w:cstheme="majorHAnsi"/>
+                <w:color w:val="00000A"/>
+              </w:rPr>
+              <w:t>What was the goal or purpose of digitizing this thing?</w:t>
+            </w:r>
+          </w:p>
+        </w:tc>
+      </w:tr>
+      <w:tr>
+        <w:trPr>
+          <w:trHeight w:val="39"/>
+        </w:trPr>
+        <w:tc>
+          <w:tcPr>
+            <w:tcW w:w="9025" w:type="dxa"/>
+          </w:tcPr>
+          <w:p>
+            <w:pPr>
+              <w:tabs>
+                <w:tab w:val="left" w:pos="375"/>
+              </w:tabs>
+              <w:spacing w:line="240" w:lineRule="auto"/>
+              <w:rPr>
+                <w:rFonts w:asciiTheme="majorHAnsi" w:eastAsia="Ubuntu" w:hAnsiTheme="majorHAnsi" w:cstheme="majorHAnsi"/>
+                <w:color w:val="00000A"/>
+              </w:rPr>
+            </w:pPr>
+          </w:p>
+          <w:p>
+            <w:pPr>
+              <w:tabs>
+                <w:tab w:val="left" w:pos="375"/>
+              </w:tabs>
+              <w:spacing w:line="240" w:lineRule="auto"/>
+              <w:rPr>
+                <w:rFonts w:asciiTheme="majorHAnsi" w:eastAsia="Ubuntu" w:hAnsiTheme="majorHAnsi" w:cstheme="majorHAnsi"/>
+                <w:color w:val="00000A"/>
+              </w:rPr>
+            </w:pPr>
+          </w:p>
+          <w:p>
+            <w:pPr>
+              <w:tabs>
+                <w:tab w:val="left" w:pos="375"/>
+              </w:tabs>
+              <w:spacing w:line="240" w:lineRule="auto"/>
+              <w:rPr>
+                <w:rFonts w:asciiTheme="majorHAnsi" w:eastAsia="Ubuntu" w:hAnsiTheme="majorHAnsi" w:cstheme="majorHAnsi"/>
+                <w:color w:val="00000A"/>
+              </w:rPr>
+            </w:pPr>
+          </w:p>
+          <w:p>
+            <w:pPr>
+              <w:tabs>
+                <w:tab w:val="left" w:pos="375"/>
+              </w:tabs>
+              <w:spacing w:line="240" w:lineRule="auto"/>
+              <w:rPr>
+                <w:rFonts w:asciiTheme="majorHAnsi" w:eastAsia="Ubuntu" w:hAnsiTheme="majorHAnsi" w:cstheme="majorHAnsi"/>
+                <w:color w:val="00000A"/>
+              </w:rPr>
+            </w:pPr>
+          </w:p>
+          <w:p>
+            <w:pPr>
+              <w:tabs>
+                <w:tab w:val="left" w:pos="375"/>
+              </w:tabs>
+              <w:spacing w:line="240" w:lineRule="auto"/>
+              <w:rPr>
+                <w:rFonts w:asciiTheme="majorHAnsi" w:eastAsia="Ubuntu" w:hAnsiTheme="majorHAnsi" w:cstheme="majorHAnsi"/>
+                <w:color w:val="00000A"/>
+              </w:rPr>
+            </w:pPr>
+          </w:p>
+          <w:p>
+            <w:pPr>
+              <w:tabs>
+                <w:tab w:val="left" w:pos="375"/>
+              </w:tabs>
+              <w:spacing w:line="240" w:lineRule="auto"/>
+              <w:rPr>
+                <w:rFonts w:asciiTheme="majorHAnsi" w:eastAsia="Ubuntu" w:hAnsiTheme="majorHAnsi" w:cstheme="majorHAnsi"/>
+                <w:color w:val="00000A"/>
+              </w:rPr>
+            </w:pPr>
+          </w:p>
+        </w:tc>
+      </w:tr>
+      <w:tr>
+        <w:trPr>
+          <w:trHeight w:val="39"/>
+        </w:trPr>
+        <w:tc>
+          <w:tcPr>
+            <w:tcW w:w="9025" w:type="dxa"/>
+          </w:tcPr>
+          <w:p>
+            <w:pPr>
+              <w:tabs>
+                <w:tab w:val="left" w:pos="375"/>
+              </w:tabs>
+              <w:spacing w:line="240" w:lineRule="auto"/>
+              <w:rPr>
+                <w:rFonts w:asciiTheme="majorHAnsi" w:eastAsia="Ubuntu" w:hAnsiTheme="majorHAnsi" w:cstheme="majorHAnsi"/>
+                <w:color w:val="00000A"/>
+              </w:rPr>
+            </w:pPr>
+            <w:r>
+              <w:rPr>
+                <w:rFonts w:asciiTheme="majorHAnsi" w:eastAsia="Times New Roman" w:hAnsiTheme="majorHAnsi" w:cstheme="majorHAnsi"/>
+                <w:color w:val="333333"/>
+                <w:lang w:val="en-US"/>
+              </w:rPr>
+              <w:t>Is someone benefiting from this situation? If so, who</w:t>
+            </w:r>
+            <w:r>
+              <w:rPr>
+                <w:rFonts w:asciiTheme="majorHAnsi" w:eastAsia="Times New Roman" w:hAnsiTheme="majorHAnsi" w:cstheme="majorHAnsi"/>
+                <w:color w:val="333333"/>
+                <w:lang w:val="en-US"/>
+              </w:rPr>
+              <w:t>?</w:t>
+            </w:r>
+          </w:p>
+        </w:tc>
+      </w:tr>
+      <w:tr>
+        <w:trPr>
+          <w:trHeight w:val="39"/>
+        </w:trPr>
+        <w:tc>
+          <w:tcPr>
+            <w:tcW w:w="9025" w:type="dxa"/>
+          </w:tcPr>
+          <w:p>
+            <w:pPr>
+              <w:tabs>
+                <w:tab w:val="left" w:pos="375"/>
+              </w:tabs>
+              <w:spacing w:line="240" w:lineRule="auto"/>
+              <w:rPr>
+                <w:rFonts w:asciiTheme="majorHAnsi" w:eastAsia="Times New Roman" w:hAnsiTheme="majorHAnsi" w:cstheme="majorHAnsi"/>
+                <w:color w:val="333333"/>
+                <w:lang w:val="en-US"/>
+              </w:rPr>
+            </w:pPr>
+          </w:p>
+          <w:p>
+            <w:pPr>
+              <w:tabs>
+                <w:tab w:val="left" w:pos="375"/>
+              </w:tabs>
+              <w:spacing w:line="240" w:lineRule="auto"/>
+              <w:rPr>
+                <w:rFonts w:asciiTheme="majorHAnsi" w:eastAsia="Times New Roman" w:hAnsiTheme="majorHAnsi" w:cstheme="majorHAnsi"/>
+                <w:color w:val="333333"/>
+                <w:lang w:val="en-US"/>
+              </w:rPr>
+            </w:pPr>
+          </w:p>
+          <w:p>
+            <w:pPr>
+              <w:tabs>
+                <w:tab w:val="left" w:pos="375"/>
+              </w:tabs>
+              <w:spacing w:line="240" w:lineRule="auto"/>
+              <w:rPr>
+                <w:rFonts w:asciiTheme="majorHAnsi" w:eastAsia="Times New Roman" w:hAnsiTheme="majorHAnsi" w:cstheme="majorHAnsi"/>
+                <w:color w:val="333333"/>
+                <w:lang w:val="en-US"/>
+              </w:rPr>
+            </w:pPr>
+          </w:p>
+          <w:p>
+            <w:pPr>
+              <w:tabs>
+                <w:tab w:val="left" w:pos="375"/>
+              </w:tabs>
+              <w:spacing w:line="240" w:lineRule="auto"/>
+              <w:rPr>
+                <w:rFonts w:asciiTheme="majorHAnsi" w:eastAsia="Times New Roman" w:hAnsiTheme="majorHAnsi" w:cstheme="majorHAnsi"/>
+                <w:color w:val="333333"/>
+                <w:lang w:val="en-US"/>
+              </w:rPr>
+            </w:pPr>
+          </w:p>
+          <w:p>
+            <w:pPr>
+              <w:tabs>
+                <w:tab w:val="left" w:pos="375"/>
+              </w:tabs>
+              <w:spacing w:line="240" w:lineRule="auto"/>
+              <w:rPr>
+                <w:rFonts w:asciiTheme="majorHAnsi" w:eastAsia="Times New Roman" w:hAnsiTheme="majorHAnsi" w:cstheme="majorHAnsi"/>
+                <w:color w:val="333333"/>
+                <w:lang w:val="en-US"/>
+              </w:rPr>
+            </w:pPr>
+          </w:p>
+          <w:p>
+            <w:pPr>
+              <w:tabs>
+                <w:tab w:val="left" w:pos="375"/>
+              </w:tabs>
+              <w:spacing w:line="240" w:lineRule="auto"/>
+              <w:rPr>
+                <w:rFonts w:asciiTheme="majorHAnsi" w:eastAsia="Times New Roman" w:hAnsiTheme="majorHAnsi" w:cstheme="majorHAnsi"/>
+                <w:color w:val="333333"/>
+                <w:lang w:val="en-US"/>
+              </w:rPr>
+            </w:pPr>
+          </w:p>
+        </w:tc>
+      </w:tr>
+      <w:tr>
+        <w:trPr>
+          <w:trHeight w:val="39"/>
+        </w:trPr>
+        <w:tc>
+          <w:tcPr>
+            <w:tcW w:w="9025" w:type="dxa"/>
+          </w:tcPr>
+          <w:p>
+            <w:pPr>
+              <w:tabs>
+                <w:tab w:val="left" w:pos="375"/>
+              </w:tabs>
+              <w:spacing w:line="240" w:lineRule="auto"/>
+              <w:rPr>
+                <w:rFonts w:asciiTheme="majorHAnsi" w:eastAsia="Times New Roman" w:hAnsiTheme="majorHAnsi" w:cstheme="majorHAnsi"/>
+                <w:color w:val="333333"/>
+                <w:lang w:val="en-US"/>
+              </w:rPr>
+            </w:pPr>
+            <w:r>
+              <w:rPr>
+                <w:rFonts w:asciiTheme="majorHAnsi" w:eastAsia="Times New Roman" w:hAnsiTheme="majorHAnsi" w:cstheme="majorHAnsi"/>
+                <w:color w:val="333333"/>
+                <w:lang w:val="en-US"/>
+              </w:rPr>
+              <w:lastRenderedPageBreak/>
+              <w:t>Is someone being harmed</w:t>
+            </w:r>
+            <w:r>
+              <w:rPr>
+                <w:rFonts w:asciiTheme="majorHAnsi" w:eastAsia="Times New Roman" w:hAnsiTheme="majorHAnsi" w:cstheme="majorHAnsi"/>
+                <w:color w:val="333333"/>
+                <w:lang w:val="en-US"/>
+              </w:rPr>
+              <w:t xml:space="preserve"> (or disenfranchised?)</w:t>
+            </w:r>
+            <w:r>
+              <w:rPr>
+                <w:rFonts w:asciiTheme="majorHAnsi" w:eastAsia="Times New Roman" w:hAnsiTheme="majorHAnsi" w:cstheme="majorHAnsi"/>
+                <w:color w:val="333333"/>
+                <w:lang w:val="en-US"/>
+              </w:rPr>
+              <w:t xml:space="preserve"> in this situation? If so, who</w:t>
+            </w:r>
+            <w:r>
+              <w:rPr>
+                <w:rFonts w:asciiTheme="majorHAnsi" w:eastAsia="Times New Roman" w:hAnsiTheme="majorHAnsi" w:cstheme="majorHAnsi"/>
+                <w:color w:val="333333"/>
+                <w:lang w:val="en-US"/>
+              </w:rPr>
+              <w:t>?</w:t>
+            </w:r>
+          </w:p>
+        </w:tc>
+      </w:tr>
+      <w:tr>
+        <w:trPr>
+          <w:trHeight w:val="39"/>
+        </w:trPr>
+        <w:tc>
+          <w:tcPr>
+            <w:tcW w:w="9025" w:type="dxa"/>
+          </w:tcPr>
+          <w:p>
+            <w:pPr>
+              <w:tabs>
+                <w:tab w:val="left" w:pos="375"/>
+              </w:tabs>
+              <w:spacing w:line="240" w:lineRule="auto"/>
+              <w:rPr>
+                <w:rFonts w:asciiTheme="majorHAnsi" w:eastAsia="Times New Roman" w:hAnsiTheme="majorHAnsi" w:cstheme="majorHAnsi"/>
+                <w:color w:val="333333"/>
+                <w:lang w:val="en-US"/>
+              </w:rPr>
+            </w:pPr>
+          </w:p>
+          <w:p>
+            <w:pPr>
+              <w:tabs>
+                <w:tab w:val="left" w:pos="375"/>
+              </w:tabs>
+              <w:spacing w:line="240" w:lineRule="auto"/>
+              <w:rPr>
+                <w:rFonts w:asciiTheme="majorHAnsi" w:eastAsia="Times New Roman" w:hAnsiTheme="majorHAnsi" w:cstheme="majorHAnsi"/>
+                <w:color w:val="333333"/>
+                <w:lang w:val="en-US"/>
+              </w:rPr>
+            </w:pPr>
+          </w:p>
+          <w:p>
+            <w:pPr>
+              <w:tabs>
+                <w:tab w:val="left" w:pos="375"/>
+              </w:tabs>
+              <w:spacing w:line="240" w:lineRule="auto"/>
+              <w:rPr>
+                <w:rFonts w:asciiTheme="majorHAnsi" w:eastAsia="Times New Roman" w:hAnsiTheme="majorHAnsi" w:cstheme="majorHAnsi"/>
+                <w:color w:val="333333"/>
+                <w:lang w:val="en-US"/>
+              </w:rPr>
+            </w:pPr>
+          </w:p>
+          <w:p>
+            <w:pPr>
+              <w:tabs>
+                <w:tab w:val="left" w:pos="375"/>
+              </w:tabs>
+              <w:spacing w:line="240" w:lineRule="auto"/>
+              <w:rPr>
+                <w:rFonts w:asciiTheme="majorHAnsi" w:eastAsia="Times New Roman" w:hAnsiTheme="majorHAnsi" w:cstheme="majorHAnsi"/>
+                <w:color w:val="333333"/>
+                <w:lang w:val="en-US"/>
+              </w:rPr>
+            </w:pPr>
+          </w:p>
+          <w:p>
+            <w:pPr>
+              <w:tabs>
+                <w:tab w:val="left" w:pos="375"/>
+              </w:tabs>
+              <w:spacing w:line="240" w:lineRule="auto"/>
+              <w:rPr>
+                <w:rFonts w:asciiTheme="majorHAnsi" w:eastAsia="Times New Roman" w:hAnsiTheme="majorHAnsi" w:cstheme="majorHAnsi"/>
+                <w:color w:val="333333"/>
+                <w:lang w:val="en-US"/>
+              </w:rPr>
+            </w:pPr>
+          </w:p>
+        </w:tc>
+      </w:tr>
+      <w:tr>
+        <w:trPr>
+          <w:trHeight w:val="39"/>
+        </w:trPr>
+        <w:tc>
+          <w:tcPr>
+            <w:tcW w:w="9025" w:type="dxa"/>
+          </w:tcPr>
+          <w:p>
+            <w:pPr>
+              <w:tabs>
+                <w:tab w:val="left" w:pos="375"/>
+              </w:tabs>
+              <w:spacing w:line="240" w:lineRule="auto"/>
+              <w:rPr>
+                <w:rFonts w:asciiTheme="majorHAnsi" w:eastAsia="Times New Roman" w:hAnsiTheme="majorHAnsi" w:cstheme="majorHAnsi"/>
+                <w:color w:val="333333"/>
+                <w:lang w:val="en-US"/>
+              </w:rPr>
+            </w:pPr>
+            <w:r>
+              <w:rPr>
+                <w:rFonts w:asciiTheme="majorHAnsi" w:eastAsia="Times New Roman" w:hAnsiTheme="majorHAnsi" w:cstheme="majorHAnsi"/>
+                <w:color w:val="333333"/>
+                <w:lang w:val="en-US"/>
+              </w:rPr>
+              <w:t>Based on what you now know about copyright, is this illegal?  Why or why not?</w:t>
+            </w:r>
+          </w:p>
+        </w:tc>
+      </w:tr>
+      <w:tr>
+        <w:trPr>
+          <w:trHeight w:val="39"/>
+        </w:trPr>
+        <w:tc>
+          <w:tcPr>
+            <w:tcW w:w="9025" w:type="dxa"/>
+          </w:tcPr>
+          <w:p>
+            <w:pPr>
+              <w:tabs>
+                <w:tab w:val="left" w:pos="375"/>
+              </w:tabs>
+              <w:spacing w:line="240" w:lineRule="auto"/>
+              <w:rPr>
+                <w:rFonts w:asciiTheme="majorHAnsi" w:eastAsia="Times New Roman" w:hAnsiTheme="majorHAnsi" w:cstheme="majorHAnsi"/>
+                <w:color w:val="333333"/>
+                <w:lang w:val="en-US"/>
+              </w:rPr>
+            </w:pPr>
+          </w:p>
+          <w:p>
+            <w:pPr>
+              <w:tabs>
+                <w:tab w:val="left" w:pos="375"/>
+              </w:tabs>
+              <w:spacing w:line="240" w:lineRule="auto"/>
+              <w:rPr>
+                <w:rFonts w:asciiTheme="majorHAnsi" w:eastAsia="Times New Roman" w:hAnsiTheme="majorHAnsi" w:cstheme="majorHAnsi"/>
+                <w:color w:val="333333"/>
+                <w:lang w:val="en-US"/>
+              </w:rPr>
+            </w:pPr>
+          </w:p>
+          <w:p>
+            <w:pPr>
+              <w:tabs>
+                <w:tab w:val="left" w:pos="375"/>
+              </w:tabs>
+              <w:spacing w:line="240" w:lineRule="auto"/>
+              <w:rPr>
+                <w:rFonts w:asciiTheme="majorHAnsi" w:eastAsia="Times New Roman" w:hAnsiTheme="majorHAnsi" w:cstheme="majorHAnsi"/>
+                <w:color w:val="333333"/>
+                <w:lang w:val="en-US"/>
+              </w:rPr>
+            </w:pPr>
+          </w:p>
+          <w:p>
+            <w:pPr>
+              <w:tabs>
+                <w:tab w:val="left" w:pos="375"/>
+              </w:tabs>
+              <w:spacing w:line="240" w:lineRule="auto"/>
+              <w:rPr>
+                <w:rFonts w:asciiTheme="majorHAnsi" w:eastAsia="Times New Roman" w:hAnsiTheme="majorHAnsi" w:cstheme="majorHAnsi"/>
+                <w:color w:val="333333"/>
+                <w:lang w:val="en-US"/>
+              </w:rPr>
+            </w:pPr>
+          </w:p>
+          <w:p>
+            <w:pPr>
+              <w:tabs>
+                <w:tab w:val="left" w:pos="375"/>
+              </w:tabs>
+              <w:spacing w:line="240" w:lineRule="auto"/>
+              <w:rPr>
+                <w:rFonts w:asciiTheme="majorHAnsi" w:eastAsia="Times New Roman" w:hAnsiTheme="majorHAnsi" w:cstheme="majorHAnsi"/>
+                <w:color w:val="333333"/>
+                <w:lang w:val="en-US"/>
               </w:rPr>
             </w:pPr>
           </w:p>
@@ -2750,6 +3443,312 @@
         </w:rPr>
       </w:pPr>
     </w:p>
+    <w:tbl>
+      <w:tblPr>
+        <w:tblStyle w:val="TableGrid"/>
+        <w:tblW w:w="0" w:type="auto"/>
+        <w:tblLook w:val="04A0" w:firstRow="1" w:lastRow="0" w:firstColumn="1" w:lastColumn="0" w:noHBand="0" w:noVBand="1"/>
+      </w:tblPr>
+      <w:tblGrid>
+        <w:gridCol w:w="9350"/>
+      </w:tblGrid>
+      <w:tr>
+        <w:tc>
+          <w:tcPr>
+            <w:tcW w:w="9350" w:type="dxa"/>
+          </w:tcPr>
+          <w:p>
+            <w:pPr>
+              <w:tabs>
+                <w:tab w:val="left" w:pos="375"/>
+              </w:tabs>
+              <w:spacing w:line="240" w:lineRule="auto"/>
+              <w:rPr>
+                <w:rFonts w:asciiTheme="majorHAnsi" w:eastAsia="Ubuntu" w:hAnsiTheme="majorHAnsi" w:cstheme="majorHAnsi"/>
+                <w:color w:val="00000A"/>
+              </w:rPr>
+            </w:pPr>
+            <w:r>
+              <w:rPr>
+                <w:rFonts w:asciiTheme="majorHAnsi" w:eastAsia="Ubuntu" w:hAnsiTheme="majorHAnsi" w:cstheme="majorHAnsi"/>
+                <w:color w:val="00000A"/>
+              </w:rPr>
+              <w:t>Watch the video below which explores Fair Use as it applies to copyrighted material,</w:t>
+            </w:r>
+            <w:r>
+              <w:rPr>
+                <w:rFonts w:asciiTheme="majorHAnsi" w:eastAsia="Ubuntu" w:hAnsiTheme="majorHAnsi" w:cstheme="majorHAnsi"/>
+                <w:color w:val="00000A"/>
+              </w:rPr>
+              <w:t xml:space="preserve"> then answer the prompt. </w:t>
+            </w:r>
+          </w:p>
+        </w:tc>
+      </w:tr>
+      <w:tr>
+        <w:tc>
+          <w:tcPr>
+            <w:tcW w:w="9350" w:type="dxa"/>
+          </w:tcPr>
+          <w:p>
+            <w:pPr>
+              <w:tabs>
+                <w:tab w:val="left" w:pos="375"/>
+              </w:tabs>
+              <w:spacing w:line="240" w:lineRule="auto"/>
+              <w:rPr>
+                <w:rFonts w:asciiTheme="majorHAnsi" w:eastAsia="Ubuntu" w:hAnsiTheme="majorHAnsi" w:cstheme="majorHAnsi"/>
+                <w:color w:val="00000A"/>
+                <w:sz w:val="24"/>
+                <w:szCs w:val="24"/>
+              </w:rPr>
+            </w:pPr>
+            <w:r>
+              <w:rPr>
+                <w:rFonts w:asciiTheme="majorHAnsi" w:eastAsia="Ubuntu" w:hAnsiTheme="majorHAnsi" w:cstheme="majorHAnsi"/>
+                <w:color w:val="00000A"/>
+                <w:sz w:val="24"/>
+                <w:szCs w:val="24"/>
+              </w:rPr>
+              <w:drawing>
+                <wp:inline distT="0" distB="0" distL="0" distR="0" wp14:anchorId="44BBBB8C" wp14:editId="1F0C2282">
+                  <wp:extent cx="2983280" cy="1665027"/>
+                  <wp:effectExtent l="0" t="0" r="7620" b="0"/>
+                  <wp:docPr id="10" name="Picture 10"/>
+                  <wp:cNvGraphicFramePr>
+                    <a:graphicFrameLocks xmlns:a="http://schemas.openxmlformats.org/drawingml/2006/main" noChangeAspect="1"/>
+                  </wp:cNvGraphicFramePr>
+                  <a:graphic xmlns:a="http://schemas.openxmlformats.org/drawingml/2006/main">
+                    <a:graphicData uri="http://schemas.openxmlformats.org/drawingml/2006/picture">
+                      <pic:pic xmlns:pic="http://schemas.openxmlformats.org/drawingml/2006/picture">
+                        <pic:nvPicPr>
+                          <pic:cNvPr id="1" name=""/>
+                          <pic:cNvPicPr/>
+                        </pic:nvPicPr>
+                        <pic:blipFill>
+                          <a:blip r:embed="rId20"/>
+                          <a:stretch>
+                            <a:fillRect/>
+                          </a:stretch>
+                        </pic:blipFill>
+                        <pic:spPr>
+                          <a:xfrm>
+                            <a:off x="0" y="0"/>
+                            <a:ext cx="2994136" cy="1671086"/>
+                          </a:xfrm>
+                          <a:prstGeom prst="rect">
+                            <a:avLst/>
+                          </a:prstGeom>
+                        </pic:spPr>
+                      </pic:pic>
+                    </a:graphicData>
+                  </a:graphic>
+                </wp:inline>
+              </w:drawing>
+            </w:r>
+          </w:p>
+        </w:tc>
+      </w:tr>
+      <w:tr>
+        <w:tc>
+          <w:tcPr>
+            <w:tcW w:w="9350" w:type="dxa"/>
+          </w:tcPr>
+          <w:p>
+            <w:pPr>
+              <w:tabs>
+                <w:tab w:val="left" w:pos="375"/>
+              </w:tabs>
+              <w:spacing w:line="240" w:lineRule="auto"/>
+              <w:rPr>
+                <w:rFonts w:asciiTheme="majorHAnsi" w:eastAsia="Ubuntu" w:hAnsiTheme="majorHAnsi" w:cstheme="majorHAnsi"/>
+                <w:color w:val="00000A"/>
+                <w:sz w:val="24"/>
+                <w:szCs w:val="24"/>
+              </w:rPr>
+            </w:pPr>
+            <w:hyperlink r:id="rId21" w:history="1">
+              <w:r>
+                <w:rPr>
+                  <w:rStyle w:val="Hyperlink"/>
+                  <w:rFonts w:asciiTheme="majorHAnsi" w:hAnsiTheme="majorHAnsi" w:cstheme="majorHAnsi"/>
+                </w:rPr>
+                <w:t>https://youtu.be/S-JSn5rYmGk</w:t>
+              </w:r>
+            </w:hyperlink>
+            <w:r>
+              <w:rPr>
+                <w:rFonts w:asciiTheme="majorHAnsi" w:hAnsiTheme="majorHAnsi" w:cstheme="majorHAnsi"/>
+              </w:rPr>
+              <w:t xml:space="preserve"> </w:t>
+            </w:r>
+          </w:p>
+        </w:tc>
+      </w:tr>
+      <w:tr>
+        <w:tc>
+          <w:tcPr>
+            <w:tcW w:w="9350" w:type="dxa"/>
+          </w:tcPr>
+          <w:p>
+            <w:pPr>
+              <w:tabs>
+                <w:tab w:val="left" w:pos="375"/>
+              </w:tabs>
+              <w:spacing w:line="240" w:lineRule="auto"/>
+              <w:rPr>
+                <w:rFonts w:asciiTheme="majorHAnsi" w:hAnsiTheme="majorHAnsi" w:cstheme="majorHAnsi"/>
+              </w:rPr>
+            </w:pPr>
+            <w:r>
+              <w:rPr>
+                <w:rFonts w:asciiTheme="majorHAnsi" w:hAnsiTheme="majorHAnsi" w:cstheme="majorHAnsi"/>
+                <w:color w:val="auto"/>
+              </w:rPr>
+              <w:t xml:space="preserve">How does </w:t>
+            </w:r>
+            <w:r>
+              <w:rPr>
+                <w:rFonts w:asciiTheme="majorHAnsi" w:hAnsiTheme="majorHAnsi" w:cstheme="majorHAnsi"/>
+                <w:color w:val="auto"/>
+              </w:rPr>
+              <w:t xml:space="preserve">this interpretation of “Fair Use” affect how you feel about that legality of the reproduction of the song “What </w:t>
+            </w:r>
+            <w:proofErr w:type="spellStart"/>
+            <w:r>
+              <w:rPr>
+                <w:rFonts w:asciiTheme="majorHAnsi" w:hAnsiTheme="majorHAnsi" w:cstheme="majorHAnsi"/>
+                <w:color w:val="auto"/>
+              </w:rPr>
+              <w:t>what</w:t>
+            </w:r>
+            <w:proofErr w:type="spellEnd"/>
+            <w:r>
+              <w:rPr>
+                <w:rFonts w:asciiTheme="majorHAnsi" w:hAnsiTheme="majorHAnsi" w:cstheme="majorHAnsi"/>
+                <w:color w:val="auto"/>
+              </w:rPr>
+              <w:t xml:space="preserve"> (in the butt)”?</w:t>
+            </w:r>
+          </w:p>
+        </w:tc>
+      </w:tr>
+      <w:tr>
+        <w:tc>
+          <w:tcPr>
+            <w:tcW w:w="9350" w:type="dxa"/>
+          </w:tcPr>
+          <w:p>
+            <w:pPr>
+              <w:tabs>
+                <w:tab w:val="left" w:pos="375"/>
+              </w:tabs>
+              <w:spacing w:line="240" w:lineRule="auto"/>
+              <w:rPr>
+                <w:rFonts w:asciiTheme="majorHAnsi" w:hAnsiTheme="majorHAnsi" w:cstheme="majorHAnsi"/>
+                <w:color w:val="auto"/>
+              </w:rPr>
+            </w:pPr>
+          </w:p>
+          <w:p>
+            <w:pPr>
+              <w:tabs>
+                <w:tab w:val="left" w:pos="375"/>
+              </w:tabs>
+              <w:spacing w:line="240" w:lineRule="auto"/>
+              <w:rPr>
+                <w:rFonts w:asciiTheme="majorHAnsi" w:hAnsiTheme="majorHAnsi" w:cstheme="majorHAnsi"/>
+                <w:color w:val="auto"/>
+              </w:rPr>
+            </w:pPr>
+          </w:p>
+          <w:p>
+            <w:pPr>
+              <w:tabs>
+                <w:tab w:val="left" w:pos="375"/>
+              </w:tabs>
+              <w:spacing w:line="240" w:lineRule="auto"/>
+              <w:rPr>
+                <w:rFonts w:asciiTheme="majorHAnsi" w:hAnsiTheme="majorHAnsi" w:cstheme="majorHAnsi"/>
+                <w:color w:val="auto"/>
+              </w:rPr>
+            </w:pPr>
+          </w:p>
+          <w:p>
+            <w:pPr>
+              <w:tabs>
+                <w:tab w:val="left" w:pos="375"/>
+              </w:tabs>
+              <w:spacing w:line="240" w:lineRule="auto"/>
+              <w:rPr>
+                <w:rFonts w:asciiTheme="majorHAnsi" w:hAnsiTheme="majorHAnsi" w:cstheme="majorHAnsi"/>
+                <w:color w:val="auto"/>
+              </w:rPr>
+            </w:pPr>
+          </w:p>
+          <w:p>
+            <w:pPr>
+              <w:tabs>
+                <w:tab w:val="left" w:pos="375"/>
+              </w:tabs>
+              <w:spacing w:line="240" w:lineRule="auto"/>
+              <w:rPr>
+                <w:rFonts w:asciiTheme="majorHAnsi" w:hAnsiTheme="majorHAnsi" w:cstheme="majorHAnsi"/>
+                <w:color w:val="auto"/>
+              </w:rPr>
+            </w:pPr>
+          </w:p>
+          <w:p>
+            <w:pPr>
+              <w:tabs>
+                <w:tab w:val="left" w:pos="375"/>
+              </w:tabs>
+              <w:spacing w:line="240" w:lineRule="auto"/>
+              <w:rPr>
+                <w:rFonts w:asciiTheme="majorHAnsi" w:hAnsiTheme="majorHAnsi" w:cstheme="majorHAnsi"/>
+                <w:color w:val="auto"/>
+              </w:rPr>
+            </w:pPr>
+          </w:p>
+          <w:p>
+            <w:pPr>
+              <w:tabs>
+                <w:tab w:val="left" w:pos="375"/>
+              </w:tabs>
+              <w:spacing w:line="240" w:lineRule="auto"/>
+              <w:rPr>
+                <w:rFonts w:asciiTheme="majorHAnsi" w:hAnsiTheme="majorHAnsi" w:cstheme="majorHAnsi"/>
+                <w:color w:val="auto"/>
+              </w:rPr>
+            </w:pPr>
+          </w:p>
+          <w:p>
+            <w:pPr>
+              <w:tabs>
+                <w:tab w:val="left" w:pos="375"/>
+              </w:tabs>
+              <w:spacing w:line="240" w:lineRule="auto"/>
+              <w:rPr>
+                <w:rFonts w:asciiTheme="majorHAnsi" w:hAnsiTheme="majorHAnsi" w:cstheme="majorHAnsi"/>
+                <w:color w:val="auto"/>
+              </w:rPr>
+            </w:pPr>
+          </w:p>
+          <w:p>
+            <w:pPr>
+              <w:tabs>
+                <w:tab w:val="left" w:pos="375"/>
+              </w:tabs>
+              <w:spacing w:line="240" w:lineRule="auto"/>
+              <w:rPr>
+                <w:rFonts w:asciiTheme="majorHAnsi" w:hAnsiTheme="majorHAnsi" w:cstheme="majorHAnsi"/>
+                <w:color w:val="auto"/>
+              </w:rPr>
+            </w:pPr>
+          </w:p>
+        </w:tc>
+      </w:tr>
+    </w:tbl>
     <w:p>
       <w:pPr>
         <w:tabs>
@@ -2765,15 +3764,203 @@
         </w:tabs>
         <w:spacing w:after="150" w:line="240" w:lineRule="auto"/>
       </w:pPr>
-      <w:hyperlink r:id="rId15" w:history="1">
+    </w:p>
+    <w:p>
+      <w:pPr>
+        <w:tabs>
+          <w:tab w:val="left" w:pos="345"/>
+        </w:tabs>
+        <w:spacing w:after="150" w:line="240" w:lineRule="auto"/>
+      </w:pPr>
+    </w:p>
+    <w:p>
+      <w:pPr>
+        <w:tabs>
+          <w:tab w:val="left" w:pos="345"/>
+        </w:tabs>
+        <w:spacing w:after="150" w:line="240" w:lineRule="auto"/>
+      </w:pPr>
+    </w:p>
+    <w:p>
+      <w:pPr>
+        <w:tabs>
+          <w:tab w:val="left" w:pos="345"/>
+        </w:tabs>
+        <w:spacing w:after="150" w:line="240" w:lineRule="auto"/>
+      </w:pPr>
+    </w:p>
+    <w:p>
+      <w:pPr>
+        <w:tabs>
+          <w:tab w:val="left" w:pos="345"/>
+        </w:tabs>
+        <w:spacing w:after="150" w:line="240" w:lineRule="auto"/>
+      </w:pPr>
+    </w:p>
+    <w:p>
+      <w:pPr>
+        <w:tabs>
+          <w:tab w:val="left" w:pos="345"/>
+        </w:tabs>
+        <w:spacing w:after="150" w:line="240" w:lineRule="auto"/>
+      </w:pPr>
+    </w:p>
+    <w:p>
+      <w:pPr>
+        <w:tabs>
+          <w:tab w:val="left" w:pos="345"/>
+        </w:tabs>
+        <w:spacing w:after="150" w:line="240" w:lineRule="auto"/>
+      </w:pPr>
+    </w:p>
+    <w:p>
+      <w:pPr>
+        <w:tabs>
+          <w:tab w:val="left" w:pos="345"/>
+        </w:tabs>
+        <w:spacing w:after="150" w:line="240" w:lineRule="auto"/>
+      </w:pPr>
+    </w:p>
+    <w:p>
+      <w:pPr>
+        <w:tabs>
+          <w:tab w:val="left" w:pos="345"/>
+        </w:tabs>
+        <w:spacing w:after="150" w:line="240" w:lineRule="auto"/>
+      </w:pPr>
+    </w:p>
+    <w:p>
+      <w:pPr>
+        <w:tabs>
+          <w:tab w:val="left" w:pos="345"/>
+        </w:tabs>
+        <w:spacing w:after="150" w:line="240" w:lineRule="auto"/>
+      </w:pPr>
+    </w:p>
+    <w:p>
+      <w:pPr>
+        <w:tabs>
+          <w:tab w:val="left" w:pos="345"/>
+        </w:tabs>
+        <w:spacing w:after="150" w:line="240" w:lineRule="auto"/>
+      </w:pPr>
+    </w:p>
+    <w:p>
+      <w:pPr>
+        <w:tabs>
+          <w:tab w:val="left" w:pos="345"/>
+        </w:tabs>
+        <w:spacing w:after="150" w:line="240" w:lineRule="auto"/>
+      </w:pPr>
+    </w:p>
+    <w:p>
+      <w:pPr>
+        <w:pStyle w:val="ListParagraph"/>
+        <w:numPr>
+          <w:ilvl w:val="0"/>
+          <w:numId w:val="2"/>
+        </w:numPr>
+        <w:tabs>
+          <w:tab w:val="left" w:pos="345"/>
+        </w:tabs>
+        <w:spacing w:after="150" w:line="240" w:lineRule="auto"/>
+        <w:ind w:left="360"/>
+      </w:pPr>
+      <w:r>
+        <w:rPr>
+          <w:rFonts w:ascii="Calibri" w:hAnsi="Calibri" w:cs="Calibri"/>
+          <w:b/>
+          <w:color w:val="ED7D31"/>
+          <w:sz w:val="28"/>
+          <w:szCs w:val="28"/>
+        </w:rPr>
+        <w:lastRenderedPageBreak/>
+        <w:t xml:space="preserve">Explore Kind of </w:t>
+      </w:r>
+      <w:proofErr w:type="spellStart"/>
+      <w:r>
+        <w:rPr>
+          <w:rFonts w:ascii="Calibri" w:hAnsi="Calibri" w:cs="Calibri"/>
+          <w:b/>
+          <w:color w:val="ED7D31"/>
+          <w:sz w:val="28"/>
+          <w:szCs w:val="28"/>
+        </w:rPr>
+        <w:t>Bloob</w:t>
+      </w:r>
+      <w:proofErr w:type="spellEnd"/>
+    </w:p>
+    <w:p>
+      <w:pPr>
+        <w:tabs>
+          <w:tab w:val="left" w:pos="345"/>
+        </w:tabs>
+        <w:spacing w:line="240" w:lineRule="auto"/>
+        <w:rPr>
+          <w:rFonts w:asciiTheme="majorHAnsi" w:hAnsiTheme="majorHAnsi" w:cstheme="majorHAnsi"/>
+          <w:color w:val="auto"/>
+        </w:rPr>
+      </w:pPr>
+      <w:r>
+        <w:rPr>
+          <w:rFonts w:asciiTheme="majorHAnsi" w:hAnsiTheme="majorHAnsi" w:cstheme="majorHAnsi"/>
+          <w:color w:val="auto"/>
+        </w:rPr>
+        <w:t xml:space="preserve">Kind of Bloop is a </w:t>
+      </w:r>
+      <w:hyperlink r:id="rId22" w:history="1">
         <w:r>
           <w:rPr>
             <w:rStyle w:val="Hyperlink"/>
+            <w:rFonts w:asciiTheme="majorHAnsi" w:hAnsiTheme="majorHAnsi" w:cstheme="majorHAnsi"/>
           </w:rPr>
-          <w:t>https://youtu.be/S-JSn5rYmGk</w:t>
+          <w:t>chiptune</w:t>
         </w:r>
       </w:hyperlink>
       <w:r>
+        <w:rPr>
+          <w:rFonts w:asciiTheme="majorHAnsi" w:hAnsiTheme="majorHAnsi" w:cstheme="majorHAnsi"/>
+          <w:color w:val="auto"/>
+        </w:rPr>
+        <w:t xml:space="preserve"> tribute to Miles </w:t>
+      </w:r>
+      <w:proofErr w:type="spellStart"/>
+      <w:r>
+        <w:rPr>
+          <w:rFonts w:asciiTheme="majorHAnsi" w:hAnsiTheme="majorHAnsi" w:cstheme="majorHAnsi"/>
+          <w:color w:val="auto"/>
+        </w:rPr>
+        <w:t>Davis'</w:t>
+      </w:r>
+      <w:proofErr w:type="spellEnd"/>
+      <w:r>
+        <w:rPr>
+          <w:rFonts w:asciiTheme="majorHAnsi" w:hAnsiTheme="majorHAnsi" w:cstheme="majorHAnsi"/>
+          <w:color w:val="auto"/>
+        </w:rPr>
+        <w:t xml:space="preserve"> Kind of Blue, a track-by-track 8-bit reinterpretation of the bestselling jazz album of all time.</w:t>
+      </w:r>
+      <w:r>
+        <w:rPr>
+          <w:rFonts w:asciiTheme="majorHAnsi" w:hAnsiTheme="majorHAnsi" w:cstheme="majorHAnsi"/>
+          <w:color w:val="auto"/>
+        </w:rPr>
+        <w:t xml:space="preserve"> Check it out here: </w:t>
+      </w:r>
+      <w:hyperlink r:id="rId23" w:history="1">
+        <w:r>
+          <w:rPr>
+            <w:rStyle w:val="Hyperlink"/>
+            <w:rFonts w:asciiTheme="majorHAnsi" w:hAnsiTheme="majorHAnsi" w:cstheme="majorHAnsi"/>
+          </w:rPr>
+          <w:t>https://kindofbloop.com/</w:t>
+        </w:r>
+      </w:hyperlink>
+      <w:r>
+        <w:rPr>
+          <w:rFonts w:asciiTheme="majorHAnsi" w:hAnsiTheme="majorHAnsi" w:cstheme="majorHAnsi"/>
+          <w:color w:val="auto"/>
+        </w:rPr>
         <w:t xml:space="preserve"> </w:t>
       </w:r>
     </w:p>
@@ -2782,11 +3969,284 @@
         <w:tabs>
           <w:tab w:val="left" w:pos="345"/>
         </w:tabs>
+        <w:spacing w:line="240" w:lineRule="auto"/>
+        <w:rPr>
+          <w:rFonts w:asciiTheme="majorHAnsi" w:hAnsiTheme="majorHAnsi" w:cstheme="majorHAnsi"/>
+          <w:color w:val="auto"/>
+        </w:rPr>
+      </w:pPr>
+    </w:p>
+    <w:tbl>
+      <w:tblPr>
+        <w:tblStyle w:val="TableGrid"/>
+        <w:tblW w:w="0" w:type="auto"/>
+        <w:tblLook w:val="04A0" w:firstRow="1" w:lastRow="0" w:firstColumn="1" w:lastColumn="0" w:noHBand="0" w:noVBand="1"/>
+      </w:tblPr>
+      <w:tblGrid>
+        <w:gridCol w:w="9350"/>
+      </w:tblGrid>
+      <w:tr>
+        <w:tc>
+          <w:tcPr>
+            <w:tcW w:w="9350" w:type="dxa"/>
+          </w:tcPr>
+          <w:p>
+            <w:pPr>
+              <w:tabs>
+                <w:tab w:val="left" w:pos="345"/>
+              </w:tabs>
+              <w:spacing w:line="240" w:lineRule="auto"/>
+              <w:rPr>
+                <w:rFonts w:asciiTheme="majorHAnsi" w:hAnsiTheme="majorHAnsi" w:cstheme="majorHAnsi"/>
+                <w:color w:val="auto"/>
+              </w:rPr>
+            </w:pPr>
+            <w:r>
+              <w:rPr>
+                <w:rFonts w:asciiTheme="majorHAnsi" w:hAnsiTheme="majorHAnsi" w:cstheme="majorHAnsi"/>
+                <w:color w:val="auto"/>
+              </w:rPr>
+              <w:t xml:space="preserve">The image on the left below is an original.  The image to the right is an </w:t>
+            </w:r>
+            <w:hyperlink r:id="rId24" w:history="1">
+              <w:r>
+                <w:rPr>
+                  <w:rStyle w:val="Hyperlink"/>
+                  <w:rFonts w:asciiTheme="majorHAnsi" w:hAnsiTheme="majorHAnsi" w:cstheme="majorHAnsi"/>
+                </w:rPr>
+                <w:t>8 bit</w:t>
+              </w:r>
+            </w:hyperlink>
+            <w:r>
+              <w:rPr>
+                <w:rFonts w:asciiTheme="majorHAnsi" w:hAnsiTheme="majorHAnsi" w:cstheme="majorHAnsi"/>
+                <w:color w:val="auto"/>
+              </w:rPr>
+              <w:t xml:space="preserve"> interpretation. Base</w:t>
+            </w:r>
+            <w:r>
+              <w:rPr>
+                <w:rFonts w:asciiTheme="majorHAnsi" w:hAnsiTheme="majorHAnsi" w:cstheme="majorHAnsi"/>
+                <w:color w:val="auto"/>
+              </w:rPr>
+              <w:t>d</w:t>
+            </w:r>
+            <w:r>
+              <w:rPr>
+                <w:rFonts w:asciiTheme="majorHAnsi" w:hAnsiTheme="majorHAnsi" w:cstheme="majorHAnsi"/>
+                <w:color w:val="auto"/>
+              </w:rPr>
+              <w:t xml:space="preserve"> on what you now </w:t>
+            </w:r>
+            <w:r>
+              <w:rPr>
+                <w:rFonts w:asciiTheme="majorHAnsi" w:hAnsiTheme="majorHAnsi" w:cstheme="majorHAnsi"/>
+                <w:color w:val="auto"/>
+              </w:rPr>
+              <w:t>know about copy right and legal precedence, is this copyright infringement or fair use?</w:t>
+            </w:r>
+            <w:r>
+              <w:rPr>
+                <w:rFonts w:asciiTheme="majorHAnsi" w:hAnsiTheme="majorHAnsi" w:cstheme="majorHAnsi"/>
+                <w:color w:val="auto"/>
+              </w:rPr>
+              <w:t xml:space="preserve">  </w:t>
+            </w:r>
+          </w:p>
+          <w:p>
+            <w:pPr>
+              <w:tabs>
+                <w:tab w:val="left" w:pos="345"/>
+              </w:tabs>
+              <w:spacing w:line="240" w:lineRule="auto"/>
+              <w:rPr>
+                <w:rFonts w:asciiTheme="majorHAnsi" w:hAnsiTheme="majorHAnsi" w:cstheme="majorHAnsi"/>
+                <w:color w:val="auto"/>
+              </w:rPr>
+            </w:pPr>
+            <w:r>
+              <w:rPr>
+                <w:noProof/>
+              </w:rPr>
+              <w:drawing>
+                <wp:inline distT="0" distB="0" distL="0" distR="0" wp14:anchorId="35240B12" wp14:editId="42C98CF4">
+                  <wp:extent cx="5200015" cy="2620645"/>
+                  <wp:effectExtent l="0" t="0" r="635" b="8255"/>
+                  <wp:docPr id="17" name="Picture 17"/>
+                  <wp:cNvGraphicFramePr>
+                    <a:graphicFrameLocks xmlns:a="http://schemas.openxmlformats.org/drawingml/2006/main" noChangeAspect="1"/>
+                  </wp:cNvGraphicFramePr>
+                  <a:graphic xmlns:a="http://schemas.openxmlformats.org/drawingml/2006/main">
+                    <a:graphicData uri="http://schemas.openxmlformats.org/drawingml/2006/picture">
+                      <pic:pic xmlns:pic="http://schemas.openxmlformats.org/drawingml/2006/picture">
+                        <pic:nvPicPr>
+                          <pic:cNvPr id="0" name="Picture 1"/>
+                          <pic:cNvPicPr>
+                            <a:picLocks noChangeAspect="1" noChangeArrowheads="1"/>
+                          </pic:cNvPicPr>
+                        </pic:nvPicPr>
+                        <pic:blipFill>
+                          <a:blip r:embed="rId25">
+                            <a:extLst>
+                              <a:ext uri="{28A0092B-C50C-407E-A947-70E740481C1C}">
+                                <a14:useLocalDpi xmlns:a14="http://schemas.microsoft.com/office/drawing/2010/main" val="0"/>
+                              </a:ext>
+                            </a:extLst>
+                          </a:blip>
+                          <a:srcRect/>
+                          <a:stretch>
+                            <a:fillRect/>
+                          </a:stretch>
+                        </pic:blipFill>
+                        <pic:spPr bwMode="auto">
+                          <a:xfrm>
+                            <a:off x="0" y="0"/>
+                            <a:ext cx="5200015" cy="2620645"/>
+                          </a:xfrm>
+                          <a:prstGeom prst="rect">
+                            <a:avLst/>
+                          </a:prstGeom>
+                          <a:noFill/>
+                          <a:ln>
+                            <a:noFill/>
+                          </a:ln>
+                        </pic:spPr>
+                      </pic:pic>
+                    </a:graphicData>
+                  </a:graphic>
+                </wp:inline>
+              </w:drawing>
+            </w:r>
+          </w:p>
+        </w:tc>
+      </w:tr>
+      <w:tr>
+        <w:tc>
+          <w:tcPr>
+            <w:tcW w:w="9350" w:type="dxa"/>
+          </w:tcPr>
+          <w:p>
+            <w:pPr>
+              <w:tabs>
+                <w:tab w:val="left" w:pos="345"/>
+              </w:tabs>
+              <w:spacing w:after="150" w:line="240" w:lineRule="auto"/>
+              <w:rPr>
+                <w:rFonts w:asciiTheme="majorHAnsi" w:hAnsiTheme="majorHAnsi" w:cstheme="majorHAnsi"/>
+                <w:color w:val="auto"/>
+              </w:rPr>
+            </w:pPr>
+          </w:p>
+          <w:p>
+            <w:pPr>
+              <w:tabs>
+                <w:tab w:val="left" w:pos="345"/>
+              </w:tabs>
+              <w:spacing w:after="150" w:line="240" w:lineRule="auto"/>
+              <w:rPr>
+                <w:rFonts w:asciiTheme="majorHAnsi" w:hAnsiTheme="majorHAnsi" w:cstheme="majorHAnsi"/>
+                <w:color w:val="auto"/>
+              </w:rPr>
+            </w:pPr>
+          </w:p>
+          <w:p>
+            <w:pPr>
+              <w:tabs>
+                <w:tab w:val="left" w:pos="345"/>
+              </w:tabs>
+              <w:spacing w:after="150" w:line="240" w:lineRule="auto"/>
+              <w:rPr>
+                <w:rFonts w:asciiTheme="majorHAnsi" w:hAnsiTheme="majorHAnsi" w:cstheme="majorHAnsi"/>
+                <w:color w:val="auto"/>
+              </w:rPr>
+            </w:pPr>
+          </w:p>
+          <w:p>
+            <w:pPr>
+              <w:tabs>
+                <w:tab w:val="left" w:pos="345"/>
+              </w:tabs>
+              <w:spacing w:after="150" w:line="240" w:lineRule="auto"/>
+              <w:rPr>
+                <w:rFonts w:asciiTheme="majorHAnsi" w:hAnsiTheme="majorHAnsi" w:cstheme="majorHAnsi"/>
+                <w:color w:val="auto"/>
+              </w:rPr>
+            </w:pPr>
+          </w:p>
+          <w:p>
+            <w:pPr>
+              <w:tabs>
+                <w:tab w:val="left" w:pos="345"/>
+              </w:tabs>
+              <w:spacing w:after="150" w:line="240" w:lineRule="auto"/>
+              <w:rPr>
+                <w:rFonts w:asciiTheme="majorHAnsi" w:hAnsiTheme="majorHAnsi" w:cstheme="majorHAnsi"/>
+                <w:color w:val="auto"/>
+              </w:rPr>
+            </w:pPr>
+          </w:p>
+          <w:p>
+            <w:pPr>
+              <w:tabs>
+                <w:tab w:val="left" w:pos="345"/>
+              </w:tabs>
+              <w:spacing w:after="150" w:line="240" w:lineRule="auto"/>
+              <w:rPr>
+                <w:rFonts w:asciiTheme="majorHAnsi" w:hAnsiTheme="majorHAnsi" w:cstheme="majorHAnsi"/>
+                <w:color w:val="auto"/>
+              </w:rPr>
+            </w:pPr>
+          </w:p>
+          <w:p>
+            <w:pPr>
+              <w:tabs>
+                <w:tab w:val="left" w:pos="345"/>
+              </w:tabs>
+              <w:spacing w:after="150" w:line="240" w:lineRule="auto"/>
+              <w:rPr>
+                <w:rFonts w:asciiTheme="majorHAnsi" w:hAnsiTheme="majorHAnsi" w:cstheme="majorHAnsi"/>
+                <w:color w:val="auto"/>
+              </w:rPr>
+            </w:pPr>
+          </w:p>
+          <w:p>
+            <w:pPr>
+              <w:tabs>
+                <w:tab w:val="left" w:pos="345"/>
+              </w:tabs>
+              <w:spacing w:after="150" w:line="240" w:lineRule="auto"/>
+              <w:rPr>
+                <w:rFonts w:asciiTheme="majorHAnsi" w:hAnsiTheme="majorHAnsi" w:cstheme="majorHAnsi"/>
+                <w:color w:val="auto"/>
+              </w:rPr>
+            </w:pPr>
+          </w:p>
+          <w:p>
+            <w:pPr>
+              <w:tabs>
+                <w:tab w:val="left" w:pos="345"/>
+              </w:tabs>
+              <w:spacing w:after="150" w:line="240" w:lineRule="auto"/>
+              <w:rPr>
+                <w:rFonts w:asciiTheme="majorHAnsi" w:hAnsiTheme="majorHAnsi" w:cstheme="majorHAnsi"/>
+                <w:color w:val="auto"/>
+              </w:rPr>
+            </w:pPr>
+          </w:p>
+        </w:tc>
+      </w:tr>
+    </w:tbl>
+    <w:p>
+      <w:pPr>
+        <w:tabs>
+          <w:tab w:val="left" w:pos="345"/>
+        </w:tabs>
         <w:spacing w:after="150" w:line="240" w:lineRule="auto"/>
-      </w:pPr>
-      <w:r>
-        <w:t xml:space="preserve">South Park </w:t>
-      </w:r>
+        <w:rPr>
+          <w:rFonts w:asciiTheme="majorHAnsi" w:hAnsiTheme="majorHAnsi" w:cstheme="majorHAnsi"/>
+          <w:color w:val="auto"/>
+        </w:rPr>
+      </w:pPr>
     </w:p>
     <w:p>
       <w:pPr>
@@ -2794,26 +4254,55 @@
           <w:tab w:val="left" w:pos="345"/>
         </w:tabs>
         <w:spacing w:after="150" w:line="240" w:lineRule="auto"/>
-      </w:pPr>
-    </w:p>
-    <w:p>
-      <w:pPr>
-        <w:tabs>
-          <w:tab w:val="left" w:pos="345"/>
-        </w:tabs>
-        <w:spacing w:after="150" w:line="240" w:lineRule="auto"/>
+        <w:rPr>
+          <w:rFonts w:asciiTheme="majorHAnsi" w:hAnsiTheme="majorHAnsi" w:cstheme="majorHAnsi"/>
+          <w:color w:val="auto"/>
+        </w:rPr>
       </w:pPr>
       <w:r>
-        <w:t>https://youtu.be/isujdfWGqss</w:t>
+        <w:rPr>
+          <w:rFonts w:asciiTheme="majorHAnsi" w:hAnsiTheme="majorHAnsi" w:cstheme="majorHAnsi"/>
+          <w:color w:val="auto"/>
+        </w:rPr>
+        <w:t xml:space="preserve">Read more about the author of the 8-bit creation </w:t>
       </w:r>
-    </w:p>
-    <w:p>
-      <w:pPr>
-        <w:tabs>
-          <w:tab w:val="left" w:pos="345"/>
-        </w:tabs>
-        <w:spacing w:after="150" w:line="240" w:lineRule="auto"/>
-      </w:pPr>
+      <w:r>
+        <w:rPr>
+          <w:rFonts w:asciiTheme="majorHAnsi" w:hAnsiTheme="majorHAnsi" w:cstheme="majorHAnsi"/>
+          <w:color w:val="auto"/>
+        </w:rPr>
+        <w:t xml:space="preserve">of the Miles Davis album </w:t>
+      </w:r>
+      <w:r>
+        <w:rPr>
+          <w:rFonts w:asciiTheme="majorHAnsi" w:hAnsiTheme="majorHAnsi" w:cstheme="majorHAnsi"/>
+          <w:color w:val="auto"/>
+        </w:rPr>
+        <w:t xml:space="preserve">and </w:t>
+      </w:r>
+      <w:r>
+        <w:rPr>
+          <w:rFonts w:asciiTheme="majorHAnsi" w:hAnsiTheme="majorHAnsi" w:cstheme="majorHAnsi"/>
+          <w:color w:val="auto"/>
+        </w:rPr>
+        <w:t xml:space="preserve">the legal interpretation of Fair Use as it applied to this case: </w:t>
+      </w:r>
+      <w:hyperlink r:id="rId26" w:history="1">
+        <w:r>
+          <w:rPr>
+            <w:rStyle w:val="Hyperlink"/>
+            <w:rFonts w:asciiTheme="majorHAnsi" w:hAnsiTheme="majorHAnsi" w:cstheme="majorHAnsi"/>
+          </w:rPr>
+          <w:t>https://waxy.org/2011/06/kind_of_screwed/</w:t>
+        </w:r>
+      </w:hyperlink>
+      <w:r>
+        <w:rPr>
+          <w:rFonts w:asciiTheme="majorHAnsi" w:hAnsiTheme="majorHAnsi" w:cstheme="majorHAnsi"/>
+          <w:color w:val="auto"/>
+        </w:rPr>
+        <w:t xml:space="preserve"> </w:t>
+      </w:r>
     </w:p>
     <w:p>
       <w:pPr>
@@ -2920,76 +4409,11 @@
         </w:rPr>
       </w:pPr>
     </w:p>
-    <w:p>
-      <w:pPr>
-        <w:rPr>
-          <w:rFonts w:ascii="Calibri" w:hAnsi="Calibri" w:cs="Calibri"/>
-          <w:b/>
-          <w:color w:val="ED7D31"/>
-          <w:sz w:val="28"/>
-          <w:szCs w:val="28"/>
-        </w:rPr>
-      </w:pPr>
-    </w:p>
-    <w:p>
-      <w:pPr>
-        <w:rPr>
-          <w:rFonts w:ascii="Calibri" w:hAnsi="Calibri" w:cs="Calibri"/>
-          <w:b/>
-          <w:color w:val="ED7D31"/>
-          <w:sz w:val="28"/>
-          <w:szCs w:val="28"/>
-        </w:rPr>
-      </w:pPr>
-    </w:p>
-    <w:p>
-      <w:pPr>
-        <w:rPr>
-          <w:rFonts w:ascii="Calibri" w:hAnsi="Calibri" w:cs="Calibri"/>
-          <w:b/>
-          <w:color w:val="ED7D31"/>
-          <w:sz w:val="28"/>
-          <w:szCs w:val="28"/>
-        </w:rPr>
-      </w:pPr>
-    </w:p>
-    <w:p>
-      <w:pPr>
-        <w:rPr>
-          <w:rFonts w:ascii="Calibri" w:hAnsi="Calibri" w:cs="Calibri"/>
-          <w:b/>
-          <w:color w:val="ED7D31"/>
-          <w:sz w:val="28"/>
-          <w:szCs w:val="28"/>
-        </w:rPr>
-      </w:pPr>
-    </w:p>
-    <w:p>
-      <w:pPr>
-        <w:rPr>
-          <w:b/>
-        </w:rPr>
-      </w:pPr>
-    </w:p>
-    <w:p>
-      <w:pPr>
-        <w:rPr>
-          <w:b/>
-        </w:rPr>
-      </w:pPr>
-    </w:p>
-    <w:p>
-      <w:pPr>
-        <w:rPr>
-          <w:b/>
-        </w:rPr>
-      </w:pPr>
-    </w:p>
     <w:p/>
     <w:sectPr>
-      <w:footerReference w:type="default" r:id="rId16"/>
-      <w:headerReference w:type="first" r:id="rId17"/>
-      <w:footerReference w:type="first" r:id="rId18"/>
+      <w:footerReference w:type="default" r:id="rId27"/>
+      <w:headerReference w:type="first" r:id="rId28"/>
+      <w:footerReference w:type="first" r:id="rId29"/>
       <w:pgSz w:w="12240" w:h="15840"/>
       <w:pgMar w:top="900" w:right="1440" w:bottom="777" w:left="1440" w:header="0" w:footer="720" w:gutter="0"/>
       <w:pgNumType w:start="1"/>

--- a/labs/2223/IntellectualProperty/IntellectualProperty.docx
+++ b/labs/2223/IntellectualProperty/IntellectualProperty.docx
@@ -168,14 +168,7 @@
                 <w:rFonts w:ascii="Calibri" w:hAnsi="Calibri" w:cs="Calibri"/>
                 <w:color w:val="auto"/>
               </w:rPr>
-              <w:t>Pair up</w:t>
-            </w:r>
-            <w:r>
-              <w:rPr>
-                <w:rFonts w:ascii="Calibri" w:hAnsi="Calibri" w:cs="Calibri"/>
-                <w:color w:val="auto"/>
-              </w:rPr>
-              <w:t xml:space="preserve"> and assign roles</w:t>
+              <w:t>Reflect on who owns your creative work</w:t>
             </w:r>
           </w:p>
           <w:p>
@@ -200,7 +193,7 @@
                 <w:rFonts w:ascii="Calibri" w:hAnsi="Calibri" w:cs="Calibri"/>
                 <w:color w:val="auto"/>
               </w:rPr>
-              <w:t>Reflect on who owns your creative work</w:t>
+              <w:t>Read and reflect: Fortnite Stealing Dance Moves</w:t>
             </w:r>
           </w:p>
           <w:p>
@@ -225,7 +218,14 @@
                 <w:rFonts w:ascii="Calibri" w:hAnsi="Calibri" w:cs="Calibri"/>
                 <w:color w:val="auto"/>
               </w:rPr>
-              <w:t>Read and reflect: Fortnite Stealing Dance Moves</w:t>
+              <w:t xml:space="preserve">Watch </w:t>
+            </w:r>
+            <w:r>
+              <w:rPr>
+                <w:rFonts w:ascii="Calibri" w:hAnsi="Calibri" w:cs="Calibri"/>
+                <w:color w:val="auto"/>
+              </w:rPr>
+              <w:t>the videos on copyright</w:t>
             </w:r>
           </w:p>
           <w:p>
@@ -250,14 +250,7 @@
                 <w:rFonts w:ascii="Calibri" w:hAnsi="Calibri" w:cs="Calibri"/>
                 <w:color w:val="auto"/>
               </w:rPr>
-              <w:t xml:space="preserve">Watch </w:t>
-            </w:r>
-            <w:r>
-              <w:rPr>
-                <w:rFonts w:ascii="Calibri" w:hAnsi="Calibri" w:cs="Calibri"/>
-                <w:color w:val="auto"/>
-              </w:rPr>
-              <w:t>the videos on copyright</w:t>
+              <w:t>Revisit: Fortnight Stealing Dance Moves</w:t>
             </w:r>
           </w:p>
           <w:p>
@@ -282,32 +275,7 @@
                 <w:rFonts w:ascii="Calibri" w:hAnsi="Calibri" w:cs="Calibri"/>
                 <w:color w:val="auto"/>
               </w:rPr>
-              <w:t>Revisit: Fortnight Stealing Dance Moves</w:t>
-            </w:r>
-          </w:p>
-          <w:p>
-            <w:pPr>
-              <w:pStyle w:val="TableContents"/>
-              <w:numPr>
-                <w:ilvl w:val="0"/>
-                <w:numId w:val="3"/>
-              </w:numPr>
-              <w:tabs>
-                <w:tab w:val="clear" w:pos="720"/>
-                <w:tab w:val="num" w:pos="309"/>
-              </w:tabs>
-              <w:ind w:left="309" w:hanging="309"/>
-              <w:rPr>
-                <w:rFonts w:ascii="Calibri" w:hAnsi="Calibri" w:cs="Calibri"/>
-                <w:color w:val="auto"/>
-              </w:rPr>
-            </w:pPr>
-            <w:r>
-              <w:rPr>
-                <w:rFonts w:ascii="Calibri" w:hAnsi="Calibri" w:cs="Calibri"/>
-                <w:color w:val="auto"/>
-              </w:rPr>
-              <w:t>Explore Fair User</w:t>
+              <w:t>Explore Fair Use</w:t>
             </w:r>
           </w:p>
           <w:p>
@@ -349,6 +317,33 @@
                 <w:tab w:val="num" w:pos="309"/>
                 <w:tab w:val="left" w:pos="375"/>
               </w:tabs>
+              <w:spacing w:after="150" w:line="240" w:lineRule="auto"/>
+              <w:ind w:left="309" w:hanging="309"/>
+              <w:rPr>
+                <w:rFonts w:ascii="Calibri" w:hAnsi="Calibri" w:cs="Calibri"/>
+                <w:color w:val="auto"/>
+              </w:rPr>
+            </w:pPr>
+            <w:r>
+              <w:rPr>
+                <w:rFonts w:ascii="Calibri" w:hAnsi="Calibri" w:cs="Calibri"/>
+                <w:color w:val="auto"/>
+              </w:rPr>
+              <w:t>Define key vocabulary</w:t>
+            </w:r>
+          </w:p>
+          <w:p>
+            <w:pPr>
+              <w:pStyle w:val="ListParagraph"/>
+              <w:numPr>
+                <w:ilvl w:val="0"/>
+                <w:numId w:val="3"/>
+              </w:numPr>
+              <w:tabs>
+                <w:tab w:val="clear" w:pos="720"/>
+                <w:tab w:val="num" w:pos="309"/>
+                <w:tab w:val="left" w:pos="375"/>
+              </w:tabs>
               <w:spacing w:line="240" w:lineRule="auto"/>
               <w:ind w:left="309" w:hanging="309"/>
             </w:pPr>
@@ -359,433 +354,6 @@
               </w:rPr>
               <w:t>Receive credit for this lab guide</w:t>
             </w:r>
-          </w:p>
-        </w:tc>
-      </w:tr>
-    </w:tbl>
-    <w:p>
-      <w:pPr>
-        <w:tabs>
-          <w:tab w:val="left" w:pos="360"/>
-        </w:tabs>
-        <w:rPr>
-          <w:rFonts w:ascii="Calibri" w:hAnsi="Calibri" w:cs="Calibri"/>
-          <w:b/>
-          <w:color w:val="ED7D31"/>
-          <w:sz w:val="28"/>
-          <w:szCs w:val="28"/>
-        </w:rPr>
-      </w:pPr>
-    </w:p>
-    <w:p>
-      <w:pPr>
-        <w:pStyle w:val="ListParagraph"/>
-        <w:numPr>
-          <w:ilvl w:val="0"/>
-          <w:numId w:val="14"/>
-        </w:numPr>
-        <w:tabs>
-          <w:tab w:val="left" w:pos="360"/>
-        </w:tabs>
-        <w:ind w:left="360"/>
-      </w:pPr>
-      <w:r>
-        <w:rPr>
-          <w:rFonts w:ascii="Calibri" w:hAnsi="Calibri" w:cs="Calibri"/>
-          <w:b/>
-          <w:color w:val="ED7D31"/>
-          <w:sz w:val="28"/>
-          <w:szCs w:val="28"/>
-        </w:rPr>
-        <w:t>Pair up and assign roles</w:t>
-      </w:r>
-    </w:p>
-    <w:p>
-      <w:pPr>
-        <w:tabs>
-          <w:tab w:val="left" w:pos="360"/>
-        </w:tabs>
-        <w:spacing w:line="240" w:lineRule="auto"/>
-      </w:pPr>
-    </w:p>
-    <w:p>
-      <w:pPr>
-        <w:shd w:val="clear" w:color="auto" w:fill="FFFFFF"/>
-        <w:tabs>
-          <w:tab w:val="left" w:pos="0"/>
-        </w:tabs>
-        <w:spacing w:line="240" w:lineRule="auto"/>
-        <w:rPr>
-          <w:rFonts w:ascii="Calibri" w:eastAsia="Calibri" w:hAnsi="Calibri" w:cs="Calibri"/>
-          <w:color w:val="000000"/>
-        </w:rPr>
-      </w:pPr>
-      <w:r>
-        <w:rPr>
-          <w:rFonts w:ascii="Calibri" w:eastAsia="Calibri" w:hAnsi="Calibri" w:cs="Calibri"/>
-          <w:color w:val="000000"/>
-        </w:rPr>
-        <w:t xml:space="preserve">Before you continue, </w:t>
-      </w:r>
-      <w:r>
-        <w:rPr>
-          <w:rFonts w:ascii="Calibri" w:eastAsia="Calibri" w:hAnsi="Calibri" w:cs="Calibri"/>
-          <w:color w:val="000000"/>
-        </w:rPr>
-        <w:t>collaborate with your partner</w:t>
-      </w:r>
-      <w:r>
-        <w:rPr>
-          <w:rFonts w:ascii="Calibri" w:eastAsia="Calibri" w:hAnsi="Calibri" w:cs="Calibri"/>
-          <w:color w:val="000000"/>
-        </w:rPr>
-        <w:t xml:space="preserve">, and assign each person a role.   Each role and a description are provided below.  Record the role of each group member below, </w:t>
-      </w:r>
-    </w:p>
-    <w:p>
-      <w:pPr>
-        <w:shd w:val="clear" w:color="auto" w:fill="FFFFFF"/>
-        <w:tabs>
-          <w:tab w:val="left" w:pos="0"/>
-        </w:tabs>
-        <w:spacing w:line="240" w:lineRule="auto"/>
-      </w:pPr>
-    </w:p>
-    <w:tbl>
-      <w:tblPr>
-        <w:tblW w:w="9360" w:type="dxa"/>
-        <w:tblBorders>
-          <w:top w:val="single" w:sz="6" w:space="0" w:color="808080"/>
-          <w:left w:val="single" w:sz="6" w:space="0" w:color="808080"/>
-          <w:bottom w:val="single" w:sz="6" w:space="0" w:color="808080"/>
-          <w:right w:val="single" w:sz="6" w:space="0" w:color="808080"/>
-          <w:insideH w:val="single" w:sz="6" w:space="0" w:color="808080"/>
-          <w:insideV w:val="single" w:sz="6" w:space="0" w:color="808080"/>
-        </w:tblBorders>
-        <w:tblCellMar>
-          <w:top w:w="80" w:type="dxa"/>
-          <w:left w:w="72" w:type="dxa"/>
-          <w:bottom w:w="80" w:type="dxa"/>
-          <w:right w:w="80" w:type="dxa"/>
-        </w:tblCellMar>
-        <w:tblLook w:val="0600" w:firstRow="0" w:lastRow="0" w:firstColumn="0" w:lastColumn="0" w:noHBand="1" w:noVBand="1"/>
-      </w:tblPr>
-      <w:tblGrid>
-        <w:gridCol w:w="3491"/>
-        <w:gridCol w:w="5869"/>
-      </w:tblGrid>
-      <w:tr>
-        <w:trPr>
-          <w:trHeight w:val="390"/>
-        </w:trPr>
-        <w:tc>
-          <w:tcPr>
-            <w:tcW w:w="3491" w:type="dxa"/>
-            <w:tcBorders>
-              <w:top w:val="single" w:sz="6" w:space="0" w:color="808080"/>
-              <w:left w:val="single" w:sz="6" w:space="0" w:color="808080"/>
-              <w:bottom w:val="single" w:sz="6" w:space="0" w:color="808080"/>
-              <w:right w:val="single" w:sz="6" w:space="0" w:color="808080"/>
-            </w:tcBorders>
-            <w:shd w:val="clear" w:color="auto" w:fill="auto"/>
-          </w:tcPr>
-          <w:p>
-            <w:pPr>
-              <w:shd w:val="clear" w:color="auto" w:fill="FFFFFF"/>
-              <w:tabs>
-                <w:tab w:val="left" w:pos="0"/>
-              </w:tabs>
-              <w:spacing w:line="240" w:lineRule="auto"/>
-              <w:rPr>
-                <w:rFonts w:ascii="Calibri" w:eastAsia="Calibri" w:hAnsi="Calibri" w:cs="Calibri"/>
-                <w:b/>
-                <w:color w:val="000000"/>
-              </w:rPr>
-            </w:pPr>
-            <w:r>
-              <w:rPr>
-                <w:rFonts w:ascii="Calibri" w:eastAsia="Calibri" w:hAnsi="Calibri" w:cs="Calibri"/>
-                <w:b/>
-                <w:color w:val="000000"/>
-              </w:rPr>
-              <w:t>Project manager (PM)</w:t>
-            </w:r>
-          </w:p>
-        </w:tc>
-        <w:tc>
-          <w:tcPr>
-            <w:tcW w:w="5869" w:type="dxa"/>
-            <w:tcBorders>
-              <w:top w:val="single" w:sz="6" w:space="0" w:color="808080"/>
-              <w:left w:val="single" w:sz="6" w:space="0" w:color="808080"/>
-              <w:bottom w:val="single" w:sz="6" w:space="0" w:color="808080"/>
-              <w:right w:val="single" w:sz="6" w:space="0" w:color="808080"/>
-            </w:tcBorders>
-            <w:shd w:val="clear" w:color="auto" w:fill="auto"/>
-          </w:tcPr>
-          <w:p>
-            <w:pPr>
-              <w:shd w:val="clear" w:color="auto" w:fill="FFFFFF"/>
-              <w:tabs>
-                <w:tab w:val="left" w:pos="0"/>
-              </w:tabs>
-              <w:spacing w:line="240" w:lineRule="auto"/>
-              <w:rPr>
-                <w:rFonts w:ascii="Calibri" w:eastAsia="Calibri" w:hAnsi="Calibri" w:cs="Calibri"/>
-                <w:color w:val="000000"/>
-              </w:rPr>
-            </w:pPr>
-            <w:r>
-              <w:rPr>
-                <w:rFonts w:ascii="Calibri" w:eastAsia="Calibri" w:hAnsi="Calibri" w:cs="Calibri"/>
-                <w:color w:val="000000"/>
-              </w:rPr>
-              <w:t xml:space="preserve">Leads the team discussion and keeps the team on task and on schedule.  Make sure the final lab is submitted.  </w:t>
-            </w:r>
-          </w:p>
-        </w:tc>
-      </w:tr>
-      <w:tr>
-        <w:trPr>
-          <w:trHeight w:val="390"/>
-        </w:trPr>
-        <w:tc>
-          <w:tcPr>
-            <w:tcW w:w="3491" w:type="dxa"/>
-            <w:tcBorders>
-              <w:top w:val="single" w:sz="6" w:space="0" w:color="808080"/>
-              <w:left w:val="single" w:sz="6" w:space="0" w:color="808080"/>
-              <w:bottom w:val="single" w:sz="6" w:space="0" w:color="808080"/>
-              <w:right w:val="single" w:sz="6" w:space="0" w:color="808080"/>
-            </w:tcBorders>
-            <w:shd w:val="clear" w:color="auto" w:fill="auto"/>
-          </w:tcPr>
-          <w:p>
-            <w:pPr>
-              <w:shd w:val="clear" w:color="auto" w:fill="FFFFFF"/>
-              <w:tabs>
-                <w:tab w:val="left" w:pos="0"/>
-              </w:tabs>
-              <w:spacing w:line="240" w:lineRule="auto"/>
-              <w:rPr>
-                <w:rFonts w:ascii="Calibri" w:eastAsia="Calibri" w:hAnsi="Calibri" w:cs="Calibri"/>
-                <w:b/>
-                <w:color w:val="000000"/>
-              </w:rPr>
-            </w:pPr>
-            <w:r>
-              <w:rPr>
-                <w:rFonts w:ascii="Calibri" w:eastAsia="Calibri" w:hAnsi="Calibri" w:cs="Calibri"/>
-                <w:b/>
-                <w:color w:val="000000"/>
-              </w:rPr>
-              <w:t>Communication Specialist (CS)</w:t>
-            </w:r>
-          </w:p>
-        </w:tc>
-        <w:tc>
-          <w:tcPr>
-            <w:tcW w:w="5869" w:type="dxa"/>
-            <w:tcBorders>
-              <w:top w:val="single" w:sz="6" w:space="0" w:color="808080"/>
-              <w:left w:val="single" w:sz="6" w:space="0" w:color="808080"/>
-              <w:bottom w:val="single" w:sz="6" w:space="0" w:color="808080"/>
-              <w:right w:val="single" w:sz="6" w:space="0" w:color="808080"/>
-            </w:tcBorders>
-            <w:shd w:val="clear" w:color="auto" w:fill="auto"/>
-          </w:tcPr>
-          <w:p>
-            <w:pPr>
-              <w:shd w:val="clear" w:color="auto" w:fill="FFFFFF"/>
-              <w:tabs>
-                <w:tab w:val="left" w:pos="0"/>
-              </w:tabs>
-              <w:spacing w:line="240" w:lineRule="auto"/>
-              <w:rPr>
-                <w:rFonts w:ascii="Calibri" w:eastAsia="Calibri" w:hAnsi="Calibri" w:cs="Calibri"/>
-                <w:color w:val="000000"/>
-              </w:rPr>
-            </w:pPr>
-            <w:r>
-              <w:rPr>
-                <w:rFonts w:ascii="Calibri" w:eastAsia="Calibri" w:hAnsi="Calibri" w:cs="Calibri"/>
-                <w:color w:val="000000"/>
-              </w:rPr>
-              <w:t>Presents answers (or questions) to the class, instructor, or other teams.</w:t>
-            </w:r>
-          </w:p>
-        </w:tc>
-      </w:tr>
-    </w:tbl>
-    <w:p>
-      <w:pPr>
-        <w:shd w:val="clear" w:color="auto" w:fill="FFFFFF"/>
-        <w:tabs>
-          <w:tab w:val="left" w:pos="0"/>
-        </w:tabs>
-        <w:spacing w:line="240" w:lineRule="auto"/>
-      </w:pPr>
-    </w:p>
-    <w:tbl>
-      <w:tblPr>
-        <w:tblW w:w="9360" w:type="dxa"/>
-        <w:tblBorders>
-          <w:top w:val="single" w:sz="8" w:space="0" w:color="000000"/>
-          <w:left w:val="single" w:sz="8" w:space="0" w:color="000000"/>
-          <w:bottom w:val="single" w:sz="8" w:space="0" w:color="000000"/>
-          <w:right w:val="single" w:sz="8" w:space="0" w:color="000000"/>
-          <w:insideH w:val="single" w:sz="8" w:space="0" w:color="000000"/>
-          <w:insideV w:val="single" w:sz="8" w:space="0" w:color="000000"/>
-        </w:tblBorders>
-        <w:tblCellMar>
-          <w:top w:w="100" w:type="dxa"/>
-          <w:left w:w="90" w:type="dxa"/>
-          <w:bottom w:w="100" w:type="dxa"/>
-          <w:right w:w="100" w:type="dxa"/>
-        </w:tblCellMar>
-        <w:tblLook w:val="0600" w:firstRow="0" w:lastRow="0" w:firstColumn="0" w:lastColumn="0" w:noHBand="1" w:noVBand="1"/>
-      </w:tblPr>
-      <w:tblGrid>
-        <w:gridCol w:w="4681"/>
-        <w:gridCol w:w="4679"/>
-      </w:tblGrid>
-      <w:tr>
-        <w:tc>
-          <w:tcPr>
-            <w:tcW w:w="4681" w:type="dxa"/>
-            <w:tcBorders>
-              <w:top w:val="single" w:sz="8" w:space="0" w:color="000000"/>
-              <w:left w:val="single" w:sz="8" w:space="0" w:color="000000"/>
-              <w:bottom w:val="single" w:sz="8" w:space="0" w:color="000000"/>
-              <w:right w:val="single" w:sz="8" w:space="0" w:color="000000"/>
-            </w:tcBorders>
-            <w:shd w:val="clear" w:color="auto" w:fill="auto"/>
-          </w:tcPr>
-          <w:p>
-            <w:pPr>
-              <w:widowControl w:val="0"/>
-              <w:spacing w:line="240" w:lineRule="auto"/>
-              <w:rPr>
-                <w:rFonts w:ascii="Calibri" w:eastAsia="Calibri" w:hAnsi="Calibri" w:cs="Calibri"/>
-                <w:b/>
-                <w:color w:val="000000"/>
-              </w:rPr>
-            </w:pPr>
-            <w:r>
-              <w:rPr>
-                <w:rFonts w:ascii="Calibri" w:eastAsia="Calibri" w:hAnsi="Calibri" w:cs="Calibri"/>
-                <w:b/>
-                <w:color w:val="000000"/>
-              </w:rPr>
-              <w:t>Name</w:t>
-            </w:r>
-          </w:p>
-        </w:tc>
-        <w:tc>
-          <w:tcPr>
-            <w:tcW w:w="4679" w:type="dxa"/>
-            <w:tcBorders>
-              <w:top w:val="single" w:sz="8" w:space="0" w:color="000000"/>
-              <w:left w:val="single" w:sz="8" w:space="0" w:color="000000"/>
-              <w:bottom w:val="single" w:sz="8" w:space="0" w:color="000000"/>
-              <w:right w:val="single" w:sz="8" w:space="0" w:color="000000"/>
-            </w:tcBorders>
-            <w:shd w:val="clear" w:color="auto" w:fill="auto"/>
-          </w:tcPr>
-          <w:p>
-            <w:pPr>
-              <w:widowControl w:val="0"/>
-              <w:spacing w:line="240" w:lineRule="auto"/>
-              <w:rPr>
-                <w:rFonts w:ascii="Calibri" w:eastAsia="Calibri" w:hAnsi="Calibri" w:cs="Calibri"/>
-                <w:b/>
-                <w:color w:val="000000"/>
-              </w:rPr>
-            </w:pPr>
-            <w:r>
-              <w:rPr>
-                <w:rFonts w:ascii="Calibri" w:eastAsia="Calibri" w:hAnsi="Calibri" w:cs="Calibri"/>
-                <w:b/>
-                <w:color w:val="000000"/>
-              </w:rPr>
-              <w:t>Role</w:t>
-            </w:r>
-          </w:p>
-        </w:tc>
-      </w:tr>
-      <w:tr>
-        <w:tc>
-          <w:tcPr>
-            <w:tcW w:w="4681" w:type="dxa"/>
-            <w:tcBorders>
-              <w:top w:val="single" w:sz="8" w:space="0" w:color="000000"/>
-              <w:left w:val="single" w:sz="8" w:space="0" w:color="000000"/>
-              <w:bottom w:val="single" w:sz="8" w:space="0" w:color="000000"/>
-              <w:right w:val="single" w:sz="8" w:space="0" w:color="000000"/>
-            </w:tcBorders>
-            <w:shd w:val="clear" w:color="auto" w:fill="auto"/>
-          </w:tcPr>
-          <w:p>
-            <w:pPr>
-              <w:widowControl w:val="0"/>
-              <w:spacing w:line="240" w:lineRule="auto"/>
-            </w:pPr>
-          </w:p>
-        </w:tc>
-        <w:tc>
-          <w:tcPr>
-            <w:tcW w:w="4679" w:type="dxa"/>
-            <w:tcBorders>
-              <w:top w:val="single" w:sz="8" w:space="0" w:color="000000"/>
-              <w:left w:val="single" w:sz="8" w:space="0" w:color="000000"/>
-              <w:bottom w:val="single" w:sz="8" w:space="0" w:color="000000"/>
-              <w:right w:val="single" w:sz="8" w:space="0" w:color="000000"/>
-            </w:tcBorders>
-            <w:shd w:val="clear" w:color="auto" w:fill="auto"/>
-          </w:tcPr>
-          <w:p>
-            <w:pPr>
-              <w:widowControl w:val="0"/>
-              <w:spacing w:line="240" w:lineRule="auto"/>
-            </w:pPr>
-          </w:p>
-        </w:tc>
-      </w:tr>
-      <w:tr>
-        <w:tc>
-          <w:tcPr>
-            <w:tcW w:w="4681" w:type="dxa"/>
-            <w:tcBorders>
-              <w:top w:val="single" w:sz="8" w:space="0" w:color="000000"/>
-              <w:left w:val="single" w:sz="8" w:space="0" w:color="000000"/>
-              <w:bottom w:val="single" w:sz="8" w:space="0" w:color="000000"/>
-              <w:right w:val="single" w:sz="8" w:space="0" w:color="000000"/>
-            </w:tcBorders>
-            <w:shd w:val="clear" w:color="auto" w:fill="auto"/>
-          </w:tcPr>
-          <w:p>
-            <w:pPr>
-              <w:widowControl w:val="0"/>
-              <w:spacing w:line="240" w:lineRule="auto"/>
-            </w:pPr>
-          </w:p>
-        </w:tc>
-        <w:tc>
-          <w:tcPr>
-            <w:tcW w:w="4679" w:type="dxa"/>
-            <w:tcBorders>
-              <w:top w:val="single" w:sz="8" w:space="0" w:color="000000"/>
-              <w:left w:val="single" w:sz="8" w:space="0" w:color="000000"/>
-              <w:bottom w:val="single" w:sz="8" w:space="0" w:color="000000"/>
-              <w:right w:val="single" w:sz="8" w:space="0" w:color="000000"/>
-            </w:tcBorders>
-            <w:shd w:val="clear" w:color="auto" w:fill="auto"/>
-          </w:tcPr>
-          <w:p>
-            <w:pPr>
-              <w:widowControl w:val="0"/>
-              <w:spacing w:line="240" w:lineRule="auto"/>
-            </w:pPr>
           </w:p>
         </w:tc>
       </w:tr>
@@ -1023,17 +591,6 @@
               </w:rPr>
             </w:pPr>
           </w:p>
-          <w:p>
-            <w:pPr>
-              <w:shd w:val="clear" w:color="auto" w:fill="FFFFFF"/>
-              <w:spacing w:line="240" w:lineRule="auto"/>
-              <w:rPr>
-                <w:rFonts w:asciiTheme="majorHAnsi" w:eastAsia="Times New Roman" w:hAnsiTheme="majorHAnsi" w:cstheme="majorHAnsi"/>
-                <w:color w:val="auto"/>
-                <w:lang w:val="en-US"/>
-              </w:rPr>
-            </w:pPr>
-          </w:p>
         </w:tc>
       </w:tr>
       <w:tr>
@@ -1057,7 +614,6 @@
                 <w:color w:val="auto"/>
                 <w:lang w:val="en-US"/>
               </w:rPr>
-              <w:lastRenderedPageBreak/>
               <w:t xml:space="preserve">If we use the pixelation widget, then our image is just a binary number that’s been transformed into an image - can we </w:t>
             </w:r>
             <w:proofErr w:type="gramStart"/>
@@ -1247,6 +803,97 @@
     </w:p>
     <w:p>
       <w:pPr>
+        <w:shd w:val="clear" w:color="auto" w:fill="FFFFFF"/>
+        <w:spacing w:line="240" w:lineRule="auto"/>
+        <w:rPr>
+          <w:rFonts w:ascii="Helvetica" w:eastAsia="Times New Roman" w:hAnsi="Helvetica" w:cs="Times New Roman"/>
+          <w:color w:val="696969"/>
+          <w:sz w:val="19"/>
+          <w:szCs w:val="19"/>
+          <w:lang w:val="en-US"/>
+        </w:rPr>
+      </w:pPr>
+    </w:p>
+    <w:p>
+      <w:pPr>
+        <w:shd w:val="clear" w:color="auto" w:fill="FFFFFF"/>
+        <w:spacing w:line="240" w:lineRule="auto"/>
+        <w:rPr>
+          <w:rFonts w:ascii="Helvetica" w:eastAsia="Times New Roman" w:hAnsi="Helvetica" w:cs="Times New Roman"/>
+          <w:color w:val="696969"/>
+          <w:sz w:val="19"/>
+          <w:szCs w:val="19"/>
+          <w:lang w:val="en-US"/>
+        </w:rPr>
+      </w:pPr>
+    </w:p>
+    <w:p>
+      <w:pPr>
+        <w:shd w:val="clear" w:color="auto" w:fill="FFFFFF"/>
+        <w:spacing w:line="240" w:lineRule="auto"/>
+        <w:rPr>
+          <w:rFonts w:ascii="Helvetica" w:eastAsia="Times New Roman" w:hAnsi="Helvetica" w:cs="Times New Roman"/>
+          <w:color w:val="696969"/>
+          <w:sz w:val="19"/>
+          <w:szCs w:val="19"/>
+          <w:lang w:val="en-US"/>
+        </w:rPr>
+      </w:pPr>
+    </w:p>
+    <w:p>
+      <w:pPr>
+        <w:shd w:val="clear" w:color="auto" w:fill="FFFFFF"/>
+        <w:spacing w:line="240" w:lineRule="auto"/>
+        <w:rPr>
+          <w:rFonts w:ascii="Helvetica" w:eastAsia="Times New Roman" w:hAnsi="Helvetica" w:cs="Times New Roman"/>
+          <w:color w:val="696969"/>
+          <w:sz w:val="19"/>
+          <w:szCs w:val="19"/>
+          <w:lang w:val="en-US"/>
+        </w:rPr>
+      </w:pPr>
+    </w:p>
+    <w:p>
+      <w:pPr>
+        <w:shd w:val="clear" w:color="auto" w:fill="FFFFFF"/>
+        <w:spacing w:line="240" w:lineRule="auto"/>
+        <w:rPr>
+          <w:rFonts w:ascii="Helvetica" w:eastAsia="Times New Roman" w:hAnsi="Helvetica" w:cs="Times New Roman"/>
+          <w:color w:val="696969"/>
+          <w:sz w:val="19"/>
+          <w:szCs w:val="19"/>
+          <w:lang w:val="en-US"/>
+        </w:rPr>
+      </w:pPr>
+    </w:p>
+    <w:p>
+      <w:pPr>
+        <w:shd w:val="clear" w:color="auto" w:fill="FFFFFF"/>
+        <w:spacing w:line="240" w:lineRule="auto"/>
+        <w:rPr>
+          <w:rFonts w:ascii="Helvetica" w:eastAsia="Times New Roman" w:hAnsi="Helvetica" w:cs="Times New Roman"/>
+          <w:color w:val="696969"/>
+          <w:sz w:val="19"/>
+          <w:szCs w:val="19"/>
+          <w:lang w:val="en-US"/>
+        </w:rPr>
+      </w:pPr>
+    </w:p>
+    <w:p>
+      <w:pPr>
+        <w:shd w:val="clear" w:color="auto" w:fill="FFFFFF"/>
+        <w:spacing w:line="240" w:lineRule="auto"/>
+        <w:rPr>
+          <w:rFonts w:ascii="Helvetica" w:eastAsia="Times New Roman" w:hAnsi="Helvetica" w:cs="Times New Roman"/>
+          <w:color w:val="696969"/>
+          <w:sz w:val="19"/>
+          <w:szCs w:val="19"/>
+          <w:lang w:val="en-US"/>
+        </w:rPr>
+      </w:pPr>
+    </w:p>
+    <w:p>
+      <w:pPr>
         <w:numPr>
           <w:ilvl w:val="0"/>
           <w:numId w:val="4"/>
@@ -1271,6 +918,7 @@
           <w:sz w:val="28"/>
           <w:szCs w:val="28"/>
         </w:rPr>
+        <w:lastRenderedPageBreak/>
         <w:t>Read and reflect: Fortnite Stealing Dance Moves</w:t>
       </w:r>
     </w:p>
@@ -1295,12 +943,14 @@
         <w:tblLook w:val="04A0" w:firstRow="1" w:lastRow="0" w:firstColumn="1" w:lastColumn="0" w:noHBand="0" w:noVBand="1"/>
       </w:tblPr>
       <w:tblGrid>
-        <w:gridCol w:w="9350"/>
+        <w:gridCol w:w="4675"/>
+        <w:gridCol w:w="4675"/>
       </w:tblGrid>
       <w:tr>
         <w:tc>
           <w:tcPr>
             <w:tcW w:w="9350" w:type="dxa"/>
+            <w:gridSpan w:val="2"/>
           </w:tcPr>
           <w:p>
             <w:pPr>
@@ -1400,6 +1050,7 @@
         <w:tc>
           <w:tcPr>
             <w:tcW w:w="9350" w:type="dxa"/>
+            <w:gridSpan w:val="2"/>
           </w:tcPr>
           <w:p>
             <w:pPr>
@@ -1446,13 +1097,13 @@
         <w:tc>
           <w:tcPr>
             <w:tcW w:w="9350" w:type="dxa"/>
+            <w:gridSpan w:val="2"/>
           </w:tcPr>
           <w:p>
             <w:pPr>
               <w:tabs>
                 <w:tab w:val="left" w:pos="375"/>
               </w:tabs>
-              <w:spacing w:line="240" w:lineRule="auto"/>
               <w:rPr>
                 <w:rFonts w:asciiTheme="majorHAnsi" w:hAnsiTheme="majorHAnsi" w:cstheme="majorHAnsi"/>
                 <w:bCs/>
@@ -1465,7 +1116,23 @@
                 <w:bCs/>
                 <w:color w:val="auto"/>
               </w:rPr>
-              <w:t>This article brings up issues around copyright. Based on your own experiences, what questions do you have about copyright?</w:t>
+              <w:t xml:space="preserve">The </w:t>
+            </w:r>
+            <w:r>
+              <w:rPr>
+                <w:rFonts w:asciiTheme="majorHAnsi" w:hAnsiTheme="majorHAnsi" w:cstheme="majorHAnsi"/>
+                <w:bCs/>
+                <w:color w:val="auto"/>
+              </w:rPr>
+              <w:t>Milly Rock video below was used in the case against Fortnite.  Watch the videos below and compare the dances.  Based on what you observe, do you feel Fortnite did something illegal?</w:t>
+            </w:r>
+            <w:r>
+              <w:rPr>
+                <w:rFonts w:asciiTheme="majorHAnsi" w:hAnsiTheme="majorHAnsi" w:cstheme="majorHAnsi"/>
+                <w:bCs/>
+                <w:color w:val="auto"/>
+              </w:rPr>
+              <w:t xml:space="preserve">  What questions do you have about copyright?</w:t>
             </w:r>
           </w:p>
         </w:tc>
@@ -1473,275 +1140,32 @@
       <w:tr>
         <w:tc>
           <w:tcPr>
-            <w:tcW w:w="9350" w:type="dxa"/>
+            <w:tcW w:w="4675" w:type="dxa"/>
           </w:tcPr>
           <w:p>
             <w:pPr>
               <w:tabs>
                 <w:tab w:val="left" w:pos="375"/>
               </w:tabs>
-              <w:spacing w:line="240" w:lineRule="auto"/>
-              <w:rPr>
-                <w:rFonts w:asciiTheme="majorHAnsi" w:hAnsiTheme="majorHAnsi" w:cstheme="majorHAnsi"/>
-                <w:bCs/>
-                <w:color w:val="auto"/>
-              </w:rPr>
-            </w:pPr>
-          </w:p>
-          <w:p>
-            <w:pPr>
-              <w:tabs>
-                <w:tab w:val="left" w:pos="375"/>
-              </w:tabs>
-              <w:spacing w:line="240" w:lineRule="auto"/>
-              <w:rPr>
-                <w:rFonts w:asciiTheme="majorHAnsi" w:hAnsiTheme="majorHAnsi" w:cstheme="majorHAnsi"/>
-                <w:bCs/>
-                <w:color w:val="auto"/>
-              </w:rPr>
-            </w:pPr>
-          </w:p>
-          <w:p>
-            <w:pPr>
-              <w:tabs>
-                <w:tab w:val="left" w:pos="375"/>
-              </w:tabs>
-              <w:spacing w:line="240" w:lineRule="auto"/>
-              <w:rPr>
-                <w:rFonts w:asciiTheme="majorHAnsi" w:hAnsiTheme="majorHAnsi" w:cstheme="majorHAnsi"/>
-                <w:bCs/>
-                <w:color w:val="auto"/>
-              </w:rPr>
-            </w:pPr>
-          </w:p>
-          <w:p>
-            <w:pPr>
-              <w:tabs>
-                <w:tab w:val="left" w:pos="375"/>
-              </w:tabs>
-              <w:spacing w:line="240" w:lineRule="auto"/>
-              <w:rPr>
-                <w:rFonts w:asciiTheme="majorHAnsi" w:hAnsiTheme="majorHAnsi" w:cstheme="majorHAnsi"/>
-                <w:bCs/>
-                <w:color w:val="auto"/>
-              </w:rPr>
-            </w:pPr>
-          </w:p>
-          <w:p>
-            <w:pPr>
-              <w:tabs>
-                <w:tab w:val="left" w:pos="375"/>
-              </w:tabs>
-              <w:spacing w:line="240" w:lineRule="auto"/>
-              <w:rPr>
-                <w:rFonts w:asciiTheme="majorHAnsi" w:hAnsiTheme="majorHAnsi" w:cstheme="majorHAnsi"/>
-                <w:bCs/>
-                <w:color w:val="auto"/>
-              </w:rPr>
-            </w:pPr>
-          </w:p>
-          <w:p>
-            <w:pPr>
-              <w:tabs>
-                <w:tab w:val="left" w:pos="375"/>
-              </w:tabs>
-              <w:spacing w:line="240" w:lineRule="auto"/>
-              <w:rPr>
-                <w:rFonts w:asciiTheme="majorHAnsi" w:hAnsiTheme="majorHAnsi" w:cstheme="majorHAnsi"/>
-                <w:bCs/>
-                <w:color w:val="auto"/>
-              </w:rPr>
-            </w:pPr>
-          </w:p>
-        </w:tc>
-      </w:tr>
-    </w:tbl>
-    <w:p>
-      <w:pPr>
-        <w:shd w:val="clear" w:color="auto" w:fill="FFFFFF"/>
-        <w:spacing w:line="240" w:lineRule="auto"/>
-        <w:rPr>
-          <w:rFonts w:ascii="Helvetica" w:eastAsia="Times New Roman" w:hAnsi="Helvetica" w:cs="Times New Roman"/>
-          <w:color w:val="696969"/>
-          <w:sz w:val="19"/>
-          <w:szCs w:val="19"/>
-          <w:lang w:val="en-US"/>
-        </w:rPr>
-      </w:pPr>
-    </w:p>
-    <w:p>
-      <w:pPr>
-        <w:numPr>
-          <w:ilvl w:val="0"/>
-          <w:numId w:val="4"/>
-        </w:numPr>
-        <w:tabs>
-          <w:tab w:val="left" w:pos="375"/>
-        </w:tabs>
-        <w:spacing w:line="240" w:lineRule="auto"/>
-        <w:ind w:left="0" w:firstLine="0"/>
-        <w:rPr>
-          <w:rFonts w:asciiTheme="majorHAnsi" w:eastAsia="Ubuntu" w:hAnsiTheme="majorHAnsi" w:cstheme="majorHAnsi"/>
-          <w:color w:val="00000A"/>
-          <w:sz w:val="24"/>
-          <w:szCs w:val="24"/>
-        </w:rPr>
-      </w:pPr>
-      <w:r>
-        <w:rPr>
-          <w:rFonts w:ascii="Calibri" w:eastAsia="Ubuntu" w:hAnsi="Calibri" w:cstheme="majorHAnsi"/>
-          <w:b/>
-          <w:color w:val="ED7D31"/>
-          <w:sz w:val="28"/>
-          <w:szCs w:val="28"/>
-        </w:rPr>
-        <w:t>Watch the videos on copyright</w:t>
-      </w:r>
-    </w:p>
-    <w:p>
-      <w:pPr>
-        <w:tabs>
-          <w:tab w:val="left" w:pos="375"/>
-        </w:tabs>
-        <w:spacing w:line="240" w:lineRule="auto"/>
-        <w:rPr>
-          <w:rFonts w:asciiTheme="majorHAnsi" w:hAnsiTheme="majorHAnsi" w:cstheme="majorHAnsi"/>
-          <w:b/>
-          <w:color w:val="ED7D31"/>
-          <w:sz w:val="28"/>
-          <w:szCs w:val="28"/>
-        </w:rPr>
-      </w:pPr>
-    </w:p>
-    <w:p>
-      <w:pPr>
-        <w:tabs>
-          <w:tab w:val="left" w:pos="375"/>
-        </w:tabs>
-        <w:spacing w:line="240" w:lineRule="auto"/>
-        <w:rPr>
-          <w:rFonts w:asciiTheme="majorHAnsi" w:hAnsiTheme="majorHAnsi" w:cstheme="majorHAnsi"/>
-          <w:color w:val="auto"/>
-          <w:shd w:val="clear" w:color="auto" w:fill="FFFFFF"/>
-        </w:rPr>
-      </w:pPr>
-      <w:r>
-        <w:rPr>
-          <w:rFonts w:asciiTheme="majorHAnsi" w:hAnsiTheme="majorHAnsi" w:cstheme="majorHAnsi"/>
-          <w:color w:val="auto"/>
-          <w:shd w:val="clear" w:color="auto" w:fill="FFFFFF"/>
-        </w:rPr>
-        <w:t>Today’s central question</w:t>
-      </w:r>
-      <w:r>
-        <w:rPr>
-          <w:rFonts w:asciiTheme="majorHAnsi" w:hAnsiTheme="majorHAnsi" w:cstheme="majorHAnsi"/>
-          <w:color w:val="auto"/>
-          <w:shd w:val="clear" w:color="auto" w:fill="FFFFFF"/>
-        </w:rPr>
-        <w:t xml:space="preserve"> is as follows</w:t>
-      </w:r>
-      <w:r>
-        <w:rPr>
-          <w:rFonts w:asciiTheme="majorHAnsi" w:hAnsiTheme="majorHAnsi" w:cstheme="majorHAnsi"/>
-          <w:color w:val="auto"/>
-          <w:shd w:val="clear" w:color="auto" w:fill="FFFFFF"/>
-        </w:rPr>
-        <w:t>: Are our current copyright policies helping society or hurting society?</w:t>
-      </w:r>
-      <w:r>
-        <w:rPr>
-          <w:rFonts w:asciiTheme="majorHAnsi" w:hAnsiTheme="majorHAnsi" w:cstheme="majorHAnsi"/>
-          <w:color w:val="auto"/>
-          <w:shd w:val="clear" w:color="auto" w:fill="FFFFFF"/>
-        </w:rPr>
-        <w:t xml:space="preserve"> </w:t>
-      </w:r>
-    </w:p>
-    <w:p>
-      <w:pPr>
-        <w:tabs>
-          <w:tab w:val="left" w:pos="375"/>
-        </w:tabs>
-        <w:spacing w:line="240" w:lineRule="auto"/>
-        <w:rPr>
-          <w:rFonts w:asciiTheme="majorHAnsi" w:hAnsiTheme="majorHAnsi" w:cstheme="majorHAnsi"/>
-          <w:color w:val="auto"/>
-          <w:shd w:val="clear" w:color="auto" w:fill="FFFFFF"/>
-        </w:rPr>
-      </w:pPr>
-    </w:p>
-    <w:p>
-      <w:pPr>
-        <w:tabs>
-          <w:tab w:val="left" w:pos="375"/>
-        </w:tabs>
-        <w:spacing w:line="240" w:lineRule="auto"/>
-        <w:rPr>
-          <w:rFonts w:asciiTheme="majorHAnsi" w:hAnsiTheme="majorHAnsi" w:cstheme="majorHAnsi"/>
-          <w:color w:val="333333"/>
-          <w:shd w:val="clear" w:color="auto" w:fill="FFFFFF"/>
-        </w:rPr>
-      </w:pPr>
-      <w:r>
-        <w:rPr>
-          <w:rFonts w:asciiTheme="majorHAnsi" w:hAnsiTheme="majorHAnsi" w:cstheme="majorHAnsi"/>
-          <w:color w:val="333333"/>
-          <w:shd w:val="clear" w:color="auto" w:fill="FFFFFF"/>
-        </w:rPr>
-        <w:t>Before we can really discuss this question, we need some additional background information. We are going to watch three videos. Our goal is to better understand the rules of copyright, and to better understand when we can reuse or remix something.</w:t>
-      </w:r>
-    </w:p>
-    <w:p>
-      <w:pPr>
-        <w:tabs>
-          <w:tab w:val="left" w:pos="375"/>
-        </w:tabs>
-        <w:spacing w:line="240" w:lineRule="auto"/>
-        <w:rPr>
-          <w:rFonts w:asciiTheme="majorHAnsi" w:hAnsiTheme="majorHAnsi" w:cstheme="majorHAnsi"/>
-          <w:color w:val="333333"/>
-          <w:shd w:val="clear" w:color="auto" w:fill="FFFFFF"/>
-        </w:rPr>
-      </w:pPr>
-    </w:p>
-    <w:tbl>
-      <w:tblPr>
-        <w:tblStyle w:val="TableGrid"/>
-        <w:tblW w:w="0" w:type="auto"/>
-        <w:tblLook w:val="04A0" w:firstRow="1" w:lastRow="0" w:firstColumn="1" w:lastColumn="0" w:noHBand="0" w:noVBand="1"/>
-      </w:tblPr>
-      <w:tblGrid>
-        <w:gridCol w:w="5046"/>
-      </w:tblGrid>
-      <w:tr>
-        <w:tc>
-          <w:tcPr>
-            <w:tcW w:w="5045" w:type="dxa"/>
-          </w:tcPr>
-          <w:p>
-            <w:pPr>
-              <w:tabs>
-                <w:tab w:val="left" w:pos="375"/>
-              </w:tabs>
-              <w:spacing w:line="240" w:lineRule="auto"/>
-              <w:rPr>
-                <w:rFonts w:asciiTheme="majorHAnsi" w:hAnsiTheme="majorHAnsi" w:cstheme="majorHAnsi"/>
-                <w:color w:val="auto"/>
-                <w:shd w:val="clear" w:color="auto" w:fill="FFFFFF"/>
+              <w:rPr>
+                <w:b/>
+                <w:color w:val="ED7D31"/>
+                <w:sz w:val="28"/>
+                <w:szCs w:val="28"/>
               </w:rPr>
             </w:pPr>
             <w:r>
               <w:rPr>
-                <w:rFonts w:asciiTheme="majorHAnsi" w:hAnsiTheme="majorHAnsi" w:cstheme="majorHAnsi"/>
-                <w:color w:val="auto"/>
-                <w:shd w:val="clear" w:color="auto" w:fill="FFFFFF"/>
+                <w:b/>
+                <w:color w:val="ED7D31"/>
+                <w:sz w:val="28"/>
+                <w:szCs w:val="28"/>
               </w:rPr>
               <w:drawing>
-                <wp:inline distT="0" distB="0" distL="0" distR="0" wp14:anchorId="32E4B4DB" wp14:editId="0A92CF41">
-                  <wp:extent cx="3063325" cy="1733266"/>
-                  <wp:effectExtent l="0" t="0" r="3810" b="635"/>
-                  <wp:docPr id="1" name="Picture 1"/>
+                <wp:inline distT="0" distB="0" distL="0" distR="0" wp14:anchorId="5A471ACE" wp14:editId="1C95B802">
+                  <wp:extent cx="2483893" cy="1402233"/>
+                  <wp:effectExtent l="0" t="0" r="0" b="7620"/>
+                  <wp:docPr id="8" name="Picture 8"/>
                   <wp:cNvGraphicFramePr>
                     <a:graphicFrameLocks xmlns:a="http://schemas.openxmlformats.org/drawingml/2006/main" noChangeAspect="1"/>
                   </wp:cNvGraphicFramePr>
@@ -1761,6 +1185,433 @@
                         <pic:spPr>
                           <a:xfrm>
                             <a:off x="0" y="0"/>
+                            <a:ext cx="2529234" cy="1427830"/>
+                          </a:xfrm>
+                          <a:prstGeom prst="rect">
+                            <a:avLst/>
+                          </a:prstGeom>
+                        </pic:spPr>
+                      </pic:pic>
+                    </a:graphicData>
+                  </a:graphic>
+                </wp:inline>
+              </w:drawing>
+            </w:r>
+          </w:p>
+        </w:tc>
+        <w:tc>
+          <w:tcPr>
+            <w:tcW w:w="4675" w:type="dxa"/>
+          </w:tcPr>
+          <w:p>
+            <w:pPr>
+              <w:tabs>
+                <w:tab w:val="left" w:pos="375"/>
+              </w:tabs>
+              <w:rPr>
+                <w:b/>
+                <w:color w:val="ED7D31"/>
+                <w:sz w:val="28"/>
+                <w:szCs w:val="28"/>
+              </w:rPr>
+            </w:pPr>
+            <w:r>
+              <w:rPr>
+                <w:b/>
+                <w:color w:val="ED7D31"/>
+                <w:sz w:val="28"/>
+                <w:szCs w:val="28"/>
+              </w:rPr>
+              <w:drawing>
+                <wp:inline distT="0" distB="0" distL="0" distR="0" wp14:anchorId="69DD3FFF" wp14:editId="3B1A4370">
+                  <wp:extent cx="2526466" cy="1411690"/>
+                  <wp:effectExtent l="0" t="0" r="7620" b="0"/>
+                  <wp:docPr id="6" name="Picture 6"/>
+                  <wp:cNvGraphicFramePr>
+                    <a:graphicFrameLocks xmlns:a="http://schemas.openxmlformats.org/drawingml/2006/main" noChangeAspect="1"/>
+                  </wp:cNvGraphicFramePr>
+                  <a:graphic xmlns:a="http://schemas.openxmlformats.org/drawingml/2006/main">
+                    <a:graphicData uri="http://schemas.openxmlformats.org/drawingml/2006/picture">
+                      <pic:pic xmlns:pic="http://schemas.openxmlformats.org/drawingml/2006/picture">
+                        <pic:nvPicPr>
+                          <pic:cNvPr id="1" name=""/>
+                          <pic:cNvPicPr/>
+                        </pic:nvPicPr>
+                        <pic:blipFill>
+                          <a:blip r:embed="rId9"/>
+                          <a:stretch>
+                            <a:fillRect/>
+                          </a:stretch>
+                        </pic:blipFill>
+                        <pic:spPr>
+                          <a:xfrm>
+                            <a:off x="0" y="0"/>
+                            <a:ext cx="2564127" cy="1432734"/>
+                          </a:xfrm>
+                          <a:prstGeom prst="rect">
+                            <a:avLst/>
+                          </a:prstGeom>
+                        </pic:spPr>
+                      </pic:pic>
+                    </a:graphicData>
+                  </a:graphic>
+                </wp:inline>
+              </w:drawing>
+            </w:r>
+          </w:p>
+        </w:tc>
+      </w:tr>
+      <w:tr>
+        <w:tc>
+          <w:tcPr>
+            <w:tcW w:w="4675" w:type="dxa"/>
+          </w:tcPr>
+          <w:p>
+            <w:pPr>
+              <w:tabs>
+                <w:tab w:val="left" w:pos="375"/>
+              </w:tabs>
+              <w:spacing w:line="240" w:lineRule="auto"/>
+              <w:rPr>
+                <w:rFonts w:asciiTheme="majorHAnsi" w:hAnsiTheme="majorHAnsi" w:cstheme="majorHAnsi"/>
+                <w:bCs/>
+                <w:color w:val="ED7D31"/>
+              </w:rPr>
+            </w:pPr>
+            <w:hyperlink r:id="rId10" w:history="1">
+              <w:r>
+                <w:rPr>
+                  <w:rStyle w:val="Hyperlink"/>
+                  <w:rFonts w:asciiTheme="majorHAnsi" w:hAnsiTheme="majorHAnsi" w:cstheme="majorHAnsi"/>
+                  <w:bCs/>
+                </w:rPr>
+                <w:t>https://www.youtube.com/watch?v=PMzDoFuVgRg</w:t>
+              </w:r>
+            </w:hyperlink>
+            <w:r>
+              <w:rPr>
+                <w:rFonts w:asciiTheme="majorHAnsi" w:hAnsiTheme="majorHAnsi" w:cstheme="majorHAnsi"/>
+                <w:bCs/>
+                <w:color w:val="ED7D31"/>
+              </w:rPr>
+              <w:t xml:space="preserve"> </w:t>
+            </w:r>
+          </w:p>
+        </w:tc>
+        <w:tc>
+          <w:tcPr>
+            <w:tcW w:w="4675" w:type="dxa"/>
+          </w:tcPr>
+          <w:p>
+            <w:pPr>
+              <w:tabs>
+                <w:tab w:val="left" w:pos="375"/>
+              </w:tabs>
+              <w:spacing w:line="240" w:lineRule="auto"/>
+              <w:rPr>
+                <w:rFonts w:asciiTheme="majorHAnsi" w:hAnsiTheme="majorHAnsi" w:cstheme="majorHAnsi"/>
+                <w:bCs/>
+                <w:color w:val="ED7D31"/>
+              </w:rPr>
+            </w:pPr>
+            <w:hyperlink r:id="rId11" w:history="1">
+              <w:r>
+                <w:rPr>
+                  <w:rStyle w:val="Hyperlink"/>
+                  <w:rFonts w:asciiTheme="majorHAnsi" w:hAnsiTheme="majorHAnsi" w:cstheme="majorHAnsi"/>
+                  <w:bCs/>
+                </w:rPr>
+                <w:t>https://www.youtube.com/watch?v=LRTEFcB1zSI</w:t>
+              </w:r>
+            </w:hyperlink>
+            <w:r>
+              <w:rPr>
+                <w:rFonts w:asciiTheme="majorHAnsi" w:hAnsiTheme="majorHAnsi" w:cstheme="majorHAnsi"/>
+                <w:bCs/>
+                <w:color w:val="ED7D31"/>
+              </w:rPr>
+              <w:t xml:space="preserve"> </w:t>
+            </w:r>
+          </w:p>
+        </w:tc>
+      </w:tr>
+      <w:tr>
+        <w:tc>
+          <w:tcPr>
+            <w:tcW w:w="9350" w:type="dxa"/>
+            <w:gridSpan w:val="2"/>
+          </w:tcPr>
+          <w:p>
+            <w:pPr>
+              <w:tabs>
+                <w:tab w:val="left" w:pos="375"/>
+              </w:tabs>
+              <w:spacing w:line="240" w:lineRule="auto"/>
+              <w:rPr>
+                <w:rFonts w:asciiTheme="majorHAnsi" w:hAnsiTheme="majorHAnsi" w:cstheme="majorHAnsi"/>
+                <w:bCs/>
+                <w:color w:val="auto"/>
+              </w:rPr>
+            </w:pPr>
+          </w:p>
+          <w:p>
+            <w:pPr>
+              <w:tabs>
+                <w:tab w:val="left" w:pos="375"/>
+              </w:tabs>
+              <w:spacing w:line="240" w:lineRule="auto"/>
+              <w:rPr>
+                <w:rFonts w:asciiTheme="majorHAnsi" w:hAnsiTheme="majorHAnsi" w:cstheme="majorHAnsi"/>
+                <w:bCs/>
+                <w:color w:val="auto"/>
+              </w:rPr>
+            </w:pPr>
+          </w:p>
+          <w:p>
+            <w:pPr>
+              <w:tabs>
+                <w:tab w:val="left" w:pos="375"/>
+              </w:tabs>
+              <w:spacing w:line="240" w:lineRule="auto"/>
+              <w:rPr>
+                <w:rFonts w:asciiTheme="majorHAnsi" w:hAnsiTheme="majorHAnsi" w:cstheme="majorHAnsi"/>
+                <w:bCs/>
+                <w:color w:val="auto"/>
+              </w:rPr>
+            </w:pPr>
+          </w:p>
+          <w:p>
+            <w:pPr>
+              <w:tabs>
+                <w:tab w:val="left" w:pos="375"/>
+              </w:tabs>
+              <w:spacing w:line="240" w:lineRule="auto"/>
+              <w:rPr>
+                <w:rFonts w:asciiTheme="majorHAnsi" w:hAnsiTheme="majorHAnsi" w:cstheme="majorHAnsi"/>
+                <w:bCs/>
+                <w:color w:val="auto"/>
+              </w:rPr>
+            </w:pPr>
+          </w:p>
+          <w:p>
+            <w:pPr>
+              <w:tabs>
+                <w:tab w:val="left" w:pos="375"/>
+              </w:tabs>
+              <w:spacing w:line="240" w:lineRule="auto"/>
+              <w:rPr>
+                <w:rFonts w:asciiTheme="majorHAnsi" w:hAnsiTheme="majorHAnsi" w:cstheme="majorHAnsi"/>
+                <w:bCs/>
+                <w:color w:val="auto"/>
+              </w:rPr>
+            </w:pPr>
+          </w:p>
+          <w:p>
+            <w:pPr>
+              <w:tabs>
+                <w:tab w:val="left" w:pos="375"/>
+              </w:tabs>
+              <w:spacing w:line="240" w:lineRule="auto"/>
+              <w:rPr>
+                <w:rFonts w:asciiTheme="majorHAnsi" w:hAnsiTheme="majorHAnsi" w:cstheme="majorHAnsi"/>
+                <w:bCs/>
+                <w:color w:val="auto"/>
+              </w:rPr>
+            </w:pPr>
+          </w:p>
+        </w:tc>
+      </w:tr>
+    </w:tbl>
+    <w:p>
+      <w:pPr>
+        <w:shd w:val="clear" w:color="auto" w:fill="FFFFFF"/>
+        <w:spacing w:line="240" w:lineRule="auto"/>
+        <w:rPr>
+          <w:rFonts w:ascii="Helvetica" w:eastAsia="Times New Roman" w:hAnsi="Helvetica" w:cs="Times New Roman"/>
+          <w:color w:val="696969"/>
+          <w:sz w:val="19"/>
+          <w:szCs w:val="19"/>
+          <w:lang w:val="en-US"/>
+        </w:rPr>
+      </w:pPr>
+    </w:p>
+    <w:p>
+      <w:pPr>
+        <w:numPr>
+          <w:ilvl w:val="0"/>
+          <w:numId w:val="4"/>
+        </w:numPr>
+        <w:tabs>
+          <w:tab w:val="left" w:pos="375"/>
+        </w:tabs>
+        <w:spacing w:line="240" w:lineRule="auto"/>
+        <w:ind w:left="0" w:firstLine="0"/>
+        <w:rPr>
+          <w:rFonts w:asciiTheme="majorHAnsi" w:eastAsia="Ubuntu" w:hAnsiTheme="majorHAnsi" w:cstheme="majorHAnsi"/>
+          <w:color w:val="00000A"/>
+          <w:sz w:val="24"/>
+          <w:szCs w:val="24"/>
+        </w:rPr>
+      </w:pPr>
+      <w:r>
+        <w:rPr>
+          <w:rFonts w:ascii="Calibri" w:eastAsia="Ubuntu" w:hAnsi="Calibri" w:cstheme="majorHAnsi"/>
+          <w:b/>
+          <w:color w:val="ED7D31"/>
+          <w:sz w:val="28"/>
+          <w:szCs w:val="28"/>
+        </w:rPr>
+        <w:t>Watch the videos on copyright</w:t>
+      </w:r>
+    </w:p>
+    <w:p>
+      <w:pPr>
+        <w:tabs>
+          <w:tab w:val="left" w:pos="375"/>
+        </w:tabs>
+        <w:spacing w:line="240" w:lineRule="auto"/>
+        <w:rPr>
+          <w:rFonts w:asciiTheme="majorHAnsi" w:hAnsiTheme="majorHAnsi" w:cstheme="majorHAnsi"/>
+          <w:b/>
+          <w:color w:val="ED7D31"/>
+          <w:sz w:val="28"/>
+          <w:szCs w:val="28"/>
+        </w:rPr>
+      </w:pPr>
+    </w:p>
+    <w:p>
+      <w:pPr>
+        <w:tabs>
+          <w:tab w:val="left" w:pos="375"/>
+        </w:tabs>
+        <w:spacing w:line="240" w:lineRule="auto"/>
+        <w:rPr>
+          <w:rFonts w:asciiTheme="majorHAnsi" w:hAnsiTheme="majorHAnsi" w:cstheme="majorHAnsi"/>
+          <w:color w:val="auto"/>
+          <w:shd w:val="clear" w:color="auto" w:fill="FFFFFF"/>
+        </w:rPr>
+      </w:pPr>
+      <w:r>
+        <w:rPr>
+          <w:rFonts w:asciiTheme="majorHAnsi" w:hAnsiTheme="majorHAnsi" w:cstheme="majorHAnsi"/>
+          <w:color w:val="auto"/>
+          <w:shd w:val="clear" w:color="auto" w:fill="FFFFFF"/>
+        </w:rPr>
+        <w:t>Today’s central question is as follows: Are our current copyright policies helping society or hurting society?</w:t>
+      </w:r>
+      <w:r>
+        <w:rPr>
+          <w:rFonts w:asciiTheme="majorHAnsi" w:hAnsiTheme="majorHAnsi" w:cstheme="majorHAnsi"/>
+          <w:color w:val="auto"/>
+          <w:shd w:val="clear" w:color="auto" w:fill="FFFFFF"/>
+        </w:rPr>
+        <w:t xml:space="preserve"> </w:t>
+      </w:r>
+    </w:p>
+    <w:p>
+      <w:pPr>
+        <w:tabs>
+          <w:tab w:val="left" w:pos="375"/>
+        </w:tabs>
+        <w:spacing w:line="240" w:lineRule="auto"/>
+        <w:rPr>
+          <w:rFonts w:asciiTheme="majorHAnsi" w:hAnsiTheme="majorHAnsi" w:cstheme="majorHAnsi"/>
+          <w:color w:val="auto"/>
+          <w:shd w:val="clear" w:color="auto" w:fill="FFFFFF"/>
+        </w:rPr>
+      </w:pPr>
+    </w:p>
+    <w:p>
+      <w:pPr>
+        <w:tabs>
+          <w:tab w:val="left" w:pos="375"/>
+        </w:tabs>
+        <w:spacing w:line="240" w:lineRule="auto"/>
+        <w:rPr>
+          <w:rFonts w:asciiTheme="majorHAnsi" w:hAnsiTheme="majorHAnsi" w:cstheme="majorHAnsi"/>
+          <w:color w:val="333333"/>
+          <w:shd w:val="clear" w:color="auto" w:fill="FFFFFF"/>
+        </w:rPr>
+      </w:pPr>
+      <w:r>
+        <w:rPr>
+          <w:rFonts w:asciiTheme="majorHAnsi" w:hAnsiTheme="majorHAnsi" w:cstheme="majorHAnsi"/>
+          <w:color w:val="333333"/>
+          <w:shd w:val="clear" w:color="auto" w:fill="FFFFFF"/>
+        </w:rPr>
+        <w:t>Before we can really discuss this question, we need some additional background information. We are going to watch three videos. Our goal is to better understand the rules of copyright and to better understand when we can reuse or remix something.</w:t>
+      </w:r>
+    </w:p>
+    <w:p>
+      <w:pPr>
+        <w:tabs>
+          <w:tab w:val="left" w:pos="375"/>
+        </w:tabs>
+        <w:spacing w:line="240" w:lineRule="auto"/>
+        <w:rPr>
+          <w:rFonts w:asciiTheme="majorHAnsi" w:hAnsiTheme="majorHAnsi" w:cstheme="majorHAnsi"/>
+          <w:color w:val="333333"/>
+          <w:shd w:val="clear" w:color="auto" w:fill="FFFFFF"/>
+        </w:rPr>
+      </w:pPr>
+    </w:p>
+    <w:tbl>
+      <w:tblPr>
+        <w:tblStyle w:val="TableGrid"/>
+        <w:tblW w:w="0" w:type="auto"/>
+        <w:tblLook w:val="04A0" w:firstRow="1" w:lastRow="0" w:firstColumn="1" w:lastColumn="0" w:noHBand="0" w:noVBand="1"/>
+      </w:tblPr>
+      <w:tblGrid>
+        <w:gridCol w:w="5046"/>
+      </w:tblGrid>
+      <w:tr>
+        <w:tc>
+          <w:tcPr>
+            <w:tcW w:w="5045" w:type="dxa"/>
+          </w:tcPr>
+          <w:p>
+            <w:pPr>
+              <w:tabs>
+                <w:tab w:val="left" w:pos="375"/>
+              </w:tabs>
+              <w:spacing w:line="240" w:lineRule="auto"/>
+              <w:rPr>
+                <w:rFonts w:asciiTheme="majorHAnsi" w:hAnsiTheme="majorHAnsi" w:cstheme="majorHAnsi"/>
+                <w:color w:val="auto"/>
+                <w:shd w:val="clear" w:color="auto" w:fill="FFFFFF"/>
+              </w:rPr>
+            </w:pPr>
+            <w:r>
+              <w:rPr>
+                <w:rFonts w:asciiTheme="majorHAnsi" w:hAnsiTheme="majorHAnsi" w:cstheme="majorHAnsi"/>
+                <w:noProof/>
+                <w:color w:val="auto"/>
+                <w:shd w:val="clear" w:color="auto" w:fill="FFFFFF"/>
+              </w:rPr>
+              <w:drawing>
+                <wp:inline distT="0" distB="0" distL="0" distR="0" wp14:anchorId="32E4B4DB" wp14:editId="0A92CF41">
+                  <wp:extent cx="3063325" cy="1733266"/>
+                  <wp:effectExtent l="0" t="0" r="3810" b="635"/>
+                  <wp:docPr id="1" name="Picture 1"/>
+                  <wp:cNvGraphicFramePr>
+                    <a:graphicFrameLocks xmlns:a="http://schemas.openxmlformats.org/drawingml/2006/main" noChangeAspect="1"/>
+                  </wp:cNvGraphicFramePr>
+                  <a:graphic xmlns:a="http://schemas.openxmlformats.org/drawingml/2006/main">
+                    <a:graphicData uri="http://schemas.openxmlformats.org/drawingml/2006/picture">
+                      <pic:pic xmlns:pic="http://schemas.openxmlformats.org/drawingml/2006/picture">
+                        <pic:nvPicPr>
+                          <pic:cNvPr id="1" name=""/>
+                          <pic:cNvPicPr/>
+                        </pic:nvPicPr>
+                        <pic:blipFill>
+                          <a:blip r:embed="rId12"/>
+                          <a:stretch>
+                            <a:fillRect/>
+                          </a:stretch>
+                        </pic:blipFill>
+                        <pic:spPr>
+                          <a:xfrm>
+                            <a:off x="0" y="0"/>
                             <a:ext cx="3075667" cy="1740249"/>
                           </a:xfrm>
                           <a:prstGeom prst="rect">
@@ -1792,7 +1643,7 @@
                 <w:color w:val="auto"/>
               </w:rPr>
             </w:pPr>
-            <w:hyperlink r:id="rId9" w:history="1">
+            <w:hyperlink r:id="rId13" w:history="1">
               <w:r>
                 <w:rPr>
                   <w:rStyle w:val="Hyperlink"/>
@@ -1855,6 +1706,7 @@
             <w:r>
               <w:rPr>
                 <w:rFonts w:asciiTheme="majorHAnsi" w:hAnsiTheme="majorHAnsi" w:cstheme="majorHAnsi"/>
+                <w:noProof/>
                 <w:color w:val="auto"/>
                 <w:shd w:val="clear" w:color="auto" w:fill="FFFFFF"/>
               </w:rPr>
@@ -1875,7 +1727,7 @@
                           <pic:cNvPicPr/>
                         </pic:nvPicPr>
                         <pic:blipFill>
-                          <a:blip r:embed="rId10"/>
+                          <a:blip r:embed="rId14"/>
                           <a:stretch>
                             <a:fillRect/>
                           </a:stretch>
@@ -1914,7 +1766,7 @@
                 <w:shd w:val="clear" w:color="auto" w:fill="FFFFFF"/>
               </w:rPr>
             </w:pPr>
-            <w:hyperlink r:id="rId11" w:history="1">
+            <w:hyperlink r:id="rId15" w:history="1">
               <w:r>
                 <w:rPr>
                   <w:rStyle w:val="Hyperlink"/>
@@ -1978,6 +1830,7 @@
               <w:rPr>
                 <w:rFonts w:ascii="Calibri" w:hAnsi="Calibri" w:cs="Calibri"/>
                 <w:b/>
+                <w:noProof/>
                 <w:color w:val="ED7D31"/>
                 <w:sz w:val="28"/>
                 <w:szCs w:val="28"/>
@@ -1998,7 +1851,7 @@
                           <pic:cNvPicPr/>
                         </pic:nvPicPr>
                         <pic:blipFill>
-                          <a:blip r:embed="rId12"/>
+                          <a:blip r:embed="rId16"/>
                           <a:stretch>
                             <a:fillRect/>
                           </a:stretch>
@@ -2036,7 +1889,7 @@
                 <w:color w:val="ED7D31"/>
               </w:rPr>
             </w:pPr>
-            <w:hyperlink r:id="rId13" w:history="1">
+            <w:hyperlink r:id="rId17" w:history="1">
               <w:r>
                 <w:rPr>
                   <w:rStyle w:val="Hyperlink"/>
@@ -2098,27 +1951,7 @@
           <w:sz w:val="28"/>
           <w:szCs w:val="28"/>
         </w:rPr>
-        <w:t>Re</w:t>
-      </w:r>
-      <w:r>
-        <w:rPr>
-          <w:rFonts w:ascii="Calibri" w:eastAsia="Ubuntu" w:hAnsi="Calibri" w:cstheme="majorHAnsi"/>
-          <w:b/>
-          <w:color w:val="ED7D31"/>
-          <w:sz w:val="28"/>
-          <w:szCs w:val="28"/>
-        </w:rPr>
-        <w:t>visit</w:t>
-      </w:r>
-      <w:r>
-        <w:rPr>
-          <w:rFonts w:ascii="Calibri" w:eastAsia="Ubuntu" w:hAnsi="Calibri" w:cstheme="majorHAnsi"/>
-          <w:b/>
-          <w:color w:val="ED7D31"/>
-          <w:sz w:val="28"/>
-          <w:szCs w:val="28"/>
-        </w:rPr>
-        <w:t>: Fortnite Stealing Dance Moves</w:t>
+        <w:t>Revisit: Fortnite Stealing Dance Moves</w:t>
       </w:r>
     </w:p>
     <w:p>
@@ -2151,21 +1984,7 @@
           <w:rFonts w:asciiTheme="majorHAnsi" w:hAnsiTheme="majorHAnsi" w:cstheme="majorHAnsi"/>
           <w:color w:val="auto"/>
         </w:rPr>
-        <w:t>Now that we better understand the rules &amp; controls of copyright, we're going to re</w:t>
-      </w:r>
-      <w:r>
-        <w:rPr>
-          <w:rFonts w:asciiTheme="majorHAnsi" w:hAnsiTheme="majorHAnsi" w:cstheme="majorHAnsi"/>
-          <w:color w:val="auto"/>
-        </w:rPr>
-        <w:t>visit</w:t>
-      </w:r>
-      <w:r>
-        <w:rPr>
-          <w:rFonts w:asciiTheme="majorHAnsi" w:hAnsiTheme="majorHAnsi" w:cstheme="majorHAnsi"/>
-          <w:color w:val="auto"/>
-        </w:rPr>
-        <w:t xml:space="preserve"> </w:t>
+        <w:t xml:space="preserve">Now that we better understand the rules &amp; controls of copyright, we're going to revisit </w:t>
       </w:r>
       <w:r>
         <w:rPr>
@@ -2243,7 +2062,7 @@
                 <w:shd w:val="clear" w:color="auto" w:fill="FFFFFF"/>
               </w:rPr>
             </w:pPr>
-            <w:hyperlink r:id="rId14" w:history="1">
+            <w:hyperlink r:id="rId18" w:history="1">
               <w:r>
                 <w:rPr>
                   <w:rStyle w:val="Hyperlink"/>
@@ -2646,14 +2465,30 @@
         </w:rPr>
         <w:t xml:space="preserve">continues: </w:t>
       </w:r>
-      <w:hyperlink r:id="rId15" w:history="1">
+      <w:hyperlink r:id="rId19" w:history="1">
         <w:r>
           <w:rPr>
             <w:rStyle w:val="Hyperlink"/>
             <w:rFonts w:ascii="Calibri" w:hAnsi="Calibri" w:cs="Calibri"/>
             <w:bCs/>
           </w:rPr>
-          <w:t>https://earlygame.com/fortnite/epic-dance-emote-lawsuit</w:t>
+          <w:t>https://earlygame.com/fortnite/</w:t>
+        </w:r>
+        <w:r>
+          <w:rPr>
+            <w:rStyle w:val="Hyperlink"/>
+            <w:rFonts w:ascii="Calibri" w:hAnsi="Calibri" w:cs="Calibri"/>
+            <w:bCs/>
+          </w:rPr>
+          <w:t>e</w:t>
+        </w:r>
+        <w:r>
+          <w:rPr>
+            <w:rStyle w:val="Hyperlink"/>
+            <w:rFonts w:ascii="Calibri" w:hAnsi="Calibri" w:cs="Calibri"/>
+            <w:bCs/>
+          </w:rPr>
+          <w:t>pic-dance-emote-lawsuit</w:t>
         </w:r>
       </w:hyperlink>
       <w:r>
@@ -2736,7 +2571,7 @@
         </w:trPr>
         <w:tc>
           <w:tcPr>
-            <w:tcW w:w="9025" w:type="dxa"/>
+            <w:tcW w:w="9350" w:type="dxa"/>
           </w:tcPr>
           <w:p>
             <w:pPr>
@@ -2754,18 +2589,18 @@
                 <w:rFonts w:asciiTheme="majorHAnsi" w:eastAsia="Ubuntu" w:hAnsiTheme="majorHAnsi" w:cstheme="majorHAnsi"/>
                 <w:color w:val="00000A"/>
               </w:rPr>
-              <w:t xml:space="preserve">Watch the videos below, then answer the prompt. </w:t>
+              <w:t xml:space="preserve">Have Pluska show the videos below, then answer the prompts. </w:t>
             </w:r>
           </w:p>
         </w:tc>
       </w:tr>
       <w:tr>
         <w:trPr>
-          <w:trHeight w:val="3410"/>
+          <w:trHeight w:val="2906"/>
         </w:trPr>
         <w:tc>
           <w:tcPr>
-            <w:tcW w:w="9025" w:type="dxa"/>
+            <w:tcW w:w="9350" w:type="dxa"/>
           </w:tcPr>
           <w:p>
             <w:pPr>
@@ -2781,12 +2616,13 @@
             <w:r>
               <w:rPr>
                 <w:rFonts w:asciiTheme="majorHAnsi" w:eastAsia="Ubuntu" w:hAnsiTheme="majorHAnsi" w:cstheme="majorHAnsi"/>
+                <w:noProof/>
                 <w:color w:val="00000A"/>
               </w:rPr>
               <w:drawing>
-                <wp:inline distT="0" distB="0" distL="0" distR="0" wp14:anchorId="763153FD" wp14:editId="567EF72B">
-                  <wp:extent cx="2882954" cy="1997123"/>
-                  <wp:effectExtent l="0" t="0" r="0" b="3175"/>
+                <wp:inline distT="0" distB="0" distL="0" distR="0" wp14:anchorId="763153FD" wp14:editId="2ED97A2D">
+                  <wp:extent cx="2548033" cy="1765111"/>
+                  <wp:effectExtent l="0" t="0" r="5080" b="6985"/>
                   <wp:docPr id="5" name="Picture 5"/>
                   <wp:cNvGraphicFramePr>
                     <a:graphicFrameLocks xmlns:a="http://schemas.openxmlformats.org/drawingml/2006/main" noChangeAspect="1"/>
@@ -2799,7 +2635,7 @@
                           <pic:cNvPicPr/>
                         </pic:nvPicPr>
                         <pic:blipFill>
-                          <a:blip r:embed="rId16"/>
+                          <a:blip r:embed="rId20"/>
                           <a:stretch>
                             <a:fillRect/>
                           </a:stretch>
@@ -2807,7 +2643,7 @@
                         <pic:spPr>
                           <a:xfrm>
                             <a:off x="0" y="0"/>
-                            <a:ext cx="2885678" cy="1999010"/>
+                            <a:ext cx="2562235" cy="1774949"/>
                           </a:xfrm>
                           <a:prstGeom prst="rect">
                             <a:avLst/>
@@ -2828,7 +2664,7 @@
         </w:trPr>
         <w:tc>
           <w:tcPr>
-            <w:tcW w:w="9025" w:type="dxa"/>
+            <w:tcW w:w="9350" w:type="dxa"/>
           </w:tcPr>
           <w:p>
             <w:pPr>
@@ -2841,40 +2677,10 @@
                 <w:color w:val="00000A"/>
               </w:rPr>
             </w:pPr>
-            <w:hyperlink r:id="rId17" w:history="1">
-              <w:r>
-                <w:rPr>
-                  <w:rStyle w:val="Hyperlink"/>
-                  <w:rFonts w:asciiTheme="majorHAnsi" w:eastAsia="Ubuntu" w:hAnsiTheme="majorHAnsi" w:cstheme="majorHAnsi"/>
-                </w:rPr>
-                <w:t>https://github.com/hpluska/APCompSciPrinciples/blob/master/labs/2223/IntellectualProperty/WhatWhatSam.mp4</w:t>
-              </w:r>
-            </w:hyperlink>
-          </w:p>
-        </w:tc>
-      </w:tr>
-      <w:tr>
-        <w:trPr>
-          <w:trHeight w:val="39"/>
-        </w:trPr>
-        <w:tc>
-          <w:tcPr>
-            <w:tcW w:w="9025" w:type="dxa"/>
-          </w:tcPr>
-          <w:p>
-            <w:pPr>
-              <w:tabs>
-                <w:tab w:val="left" w:pos="375"/>
-              </w:tabs>
-              <w:spacing w:line="240" w:lineRule="auto"/>
+            <w:r>
               <w:rPr>
                 <w:rFonts w:asciiTheme="majorHAnsi" w:eastAsia="Ubuntu" w:hAnsiTheme="majorHAnsi" w:cstheme="majorHAnsi"/>
-                <w:color w:val="00000A"/>
-              </w:rPr>
-            </w:pPr>
-            <w:r>
-              <w:rPr>
-                <w:rFonts w:asciiTheme="majorHAnsi" w:eastAsia="Ubuntu" w:hAnsiTheme="majorHAnsi" w:cstheme="majorHAnsi"/>
+                <w:noProof/>
                 <w:color w:val="00000A"/>
               </w:rPr>
               <w:drawing>
@@ -2893,7 +2699,7 @@
                           <pic:cNvPicPr/>
                         </pic:nvPicPr>
                         <pic:blipFill>
-                          <a:blip r:embed="rId18"/>
+                          <a:blip r:embed="rId21"/>
                           <a:stretch>
                             <a:fillRect/>
                           </a:stretch>
@@ -2922,7 +2728,7 @@
         </w:trPr>
         <w:tc>
           <w:tcPr>
-            <w:tcW w:w="9025" w:type="dxa"/>
+            <w:tcW w:w="9350" w:type="dxa"/>
           </w:tcPr>
           <w:p>
             <w:pPr>
@@ -2935,21 +2741,19 @@
                 <w:color w:val="00000A"/>
               </w:rPr>
             </w:pPr>
-            <w:hyperlink r:id="rId19" w:history="1">
-              <w:r>
-                <w:rPr>
-                  <w:rStyle w:val="Hyperlink"/>
-                  <w:rFonts w:asciiTheme="majorHAnsi" w:eastAsia="Ubuntu" w:hAnsiTheme="majorHAnsi" w:cstheme="majorHAnsi"/>
-                </w:rPr>
-                <w:t>https://github.com/hpluska/APCompSciPrinciples/blob/master/labs/2223/IntellectualProperty/WhatWhatSouthPark.mp4</w:t>
-              </w:r>
-            </w:hyperlink>
             <w:r>
               <w:rPr>
                 <w:rFonts w:asciiTheme="majorHAnsi" w:eastAsia="Ubuntu" w:hAnsiTheme="majorHAnsi" w:cstheme="majorHAnsi"/>
                 <w:color w:val="00000A"/>
               </w:rPr>
-              <w:t xml:space="preserve"> </w:t>
+              <w:t xml:space="preserve">What was the goal or </w:t>
+            </w:r>
+            <w:r>
+              <w:rPr>
+                <w:rFonts w:asciiTheme="majorHAnsi" w:eastAsia="Ubuntu" w:hAnsiTheme="majorHAnsi" w:cstheme="majorHAnsi"/>
+                <w:color w:val="00000A"/>
+              </w:rPr>
+              <w:t>purpose of the South Park producers?</w:t>
             </w:r>
           </w:p>
         </w:tc>
@@ -2960,7 +2764,7 @@
         </w:trPr>
         <w:tc>
           <w:tcPr>
-            <w:tcW w:w="9025" w:type="dxa"/>
+            <w:tcW w:w="9350" w:type="dxa"/>
           </w:tcPr>
           <w:p>
             <w:pPr>
@@ -2973,13 +2777,54 @@
                 <w:color w:val="00000A"/>
               </w:rPr>
             </w:pPr>
-            <w:r>
+          </w:p>
+          <w:p>
+            <w:pPr>
+              <w:tabs>
+                <w:tab w:val="left" w:pos="375"/>
+              </w:tabs>
+              <w:spacing w:line="240" w:lineRule="auto"/>
               <w:rPr>
                 <w:rFonts w:asciiTheme="majorHAnsi" w:eastAsia="Ubuntu" w:hAnsiTheme="majorHAnsi" w:cstheme="majorHAnsi"/>
                 <w:color w:val="00000A"/>
               </w:rPr>
-              <w:t>What was the goal or purpose of digitizing this thing?</w:t>
-            </w:r>
+            </w:pPr>
+          </w:p>
+          <w:p>
+            <w:pPr>
+              <w:tabs>
+                <w:tab w:val="left" w:pos="375"/>
+              </w:tabs>
+              <w:spacing w:line="240" w:lineRule="auto"/>
+              <w:rPr>
+                <w:rFonts w:asciiTheme="majorHAnsi" w:eastAsia="Ubuntu" w:hAnsiTheme="majorHAnsi" w:cstheme="majorHAnsi"/>
+                <w:color w:val="00000A"/>
+              </w:rPr>
+            </w:pPr>
+          </w:p>
+          <w:p>
+            <w:pPr>
+              <w:tabs>
+                <w:tab w:val="left" w:pos="375"/>
+              </w:tabs>
+              <w:spacing w:line="240" w:lineRule="auto"/>
+              <w:rPr>
+                <w:rFonts w:asciiTheme="majorHAnsi" w:eastAsia="Ubuntu" w:hAnsiTheme="majorHAnsi" w:cstheme="majorHAnsi"/>
+                <w:color w:val="00000A"/>
+              </w:rPr>
+            </w:pPr>
+          </w:p>
+          <w:p>
+            <w:pPr>
+              <w:tabs>
+                <w:tab w:val="left" w:pos="375"/>
+              </w:tabs>
+              <w:spacing w:line="240" w:lineRule="auto"/>
+              <w:rPr>
+                <w:rFonts w:asciiTheme="majorHAnsi" w:eastAsia="Ubuntu" w:hAnsiTheme="majorHAnsi" w:cstheme="majorHAnsi"/>
+                <w:color w:val="00000A"/>
+              </w:rPr>
+            </w:pPr>
           </w:p>
         </w:tc>
       </w:tr>
@@ -2989,7 +2834,7 @@
         </w:trPr>
         <w:tc>
           <w:tcPr>
-            <w:tcW w:w="9025" w:type="dxa"/>
+            <w:tcW w:w="9350" w:type="dxa"/>
           </w:tcPr>
           <w:p>
             <w:pPr>
@@ -3002,66 +2847,22 @@
                 <w:color w:val="00000A"/>
               </w:rPr>
             </w:pPr>
-          </w:p>
-          <w:p>
-            <w:pPr>
-              <w:tabs>
-                <w:tab w:val="left" w:pos="375"/>
-              </w:tabs>
-              <w:spacing w:line="240" w:lineRule="auto"/>
-              <w:rPr>
-                <w:rFonts w:asciiTheme="majorHAnsi" w:eastAsia="Ubuntu" w:hAnsiTheme="majorHAnsi" w:cstheme="majorHAnsi"/>
-                <w:color w:val="00000A"/>
-              </w:rPr>
-            </w:pPr>
-          </w:p>
-          <w:p>
-            <w:pPr>
-              <w:tabs>
-                <w:tab w:val="left" w:pos="375"/>
-              </w:tabs>
-              <w:spacing w:line="240" w:lineRule="auto"/>
-              <w:rPr>
-                <w:rFonts w:asciiTheme="majorHAnsi" w:eastAsia="Ubuntu" w:hAnsiTheme="majorHAnsi" w:cstheme="majorHAnsi"/>
-                <w:color w:val="00000A"/>
-              </w:rPr>
-            </w:pPr>
-          </w:p>
-          <w:p>
-            <w:pPr>
-              <w:tabs>
-                <w:tab w:val="left" w:pos="375"/>
-              </w:tabs>
-              <w:spacing w:line="240" w:lineRule="auto"/>
-              <w:rPr>
-                <w:rFonts w:asciiTheme="majorHAnsi" w:eastAsia="Ubuntu" w:hAnsiTheme="majorHAnsi" w:cstheme="majorHAnsi"/>
-                <w:color w:val="00000A"/>
-              </w:rPr>
-            </w:pPr>
-          </w:p>
-          <w:p>
-            <w:pPr>
-              <w:tabs>
-                <w:tab w:val="left" w:pos="375"/>
-              </w:tabs>
-              <w:spacing w:line="240" w:lineRule="auto"/>
-              <w:rPr>
-                <w:rFonts w:asciiTheme="majorHAnsi" w:eastAsia="Ubuntu" w:hAnsiTheme="majorHAnsi" w:cstheme="majorHAnsi"/>
-                <w:color w:val="00000A"/>
-              </w:rPr>
-            </w:pPr>
-          </w:p>
-          <w:p>
-            <w:pPr>
-              <w:tabs>
-                <w:tab w:val="left" w:pos="375"/>
-              </w:tabs>
-              <w:spacing w:line="240" w:lineRule="auto"/>
-              <w:rPr>
-                <w:rFonts w:asciiTheme="majorHAnsi" w:eastAsia="Ubuntu" w:hAnsiTheme="majorHAnsi" w:cstheme="majorHAnsi"/>
-                <w:color w:val="00000A"/>
-              </w:rPr>
-            </w:pPr>
+            <w:r>
+              <w:rPr>
+                <w:rFonts w:asciiTheme="majorHAnsi" w:eastAsia="Times New Roman" w:hAnsiTheme="majorHAnsi" w:cstheme="majorHAnsi"/>
+                <w:color w:val="333333"/>
+                <w:lang w:val="en-US"/>
+              </w:rPr>
+              <w:t>Is someone benefiting from this situation? If so, who</w:t>
+            </w:r>
+            <w:r>
+              <w:rPr>
+                <w:rFonts w:asciiTheme="majorHAnsi" w:eastAsia="Times New Roman" w:hAnsiTheme="majorHAnsi" w:cstheme="majorHAnsi"/>
+                <w:color w:val="333333"/>
+                <w:lang w:val="en-US"/>
+              </w:rPr>
+              <w:t>?</w:t>
+            </w:r>
           </w:p>
         </w:tc>
       </w:tr>
@@ -3071,7 +2872,7 @@
         </w:trPr>
         <w:tc>
           <w:tcPr>
-            <w:tcW w:w="9025" w:type="dxa"/>
+            <w:tcW w:w="9350" w:type="dxa"/>
           </w:tcPr>
           <w:p>
             <w:pPr>
@@ -3080,26 +2881,76 @@
               </w:tabs>
               <w:spacing w:line="240" w:lineRule="auto"/>
               <w:rPr>
-                <w:rFonts w:asciiTheme="majorHAnsi" w:eastAsia="Ubuntu" w:hAnsiTheme="majorHAnsi" w:cstheme="majorHAnsi"/>
-                <w:color w:val="00000A"/>
-              </w:rPr>
-            </w:pPr>
-            <w:r>
-              <w:rPr>
                 <w:rFonts w:asciiTheme="majorHAnsi" w:eastAsia="Times New Roman" w:hAnsiTheme="majorHAnsi" w:cstheme="majorHAnsi"/>
                 <w:color w:val="333333"/>
                 <w:lang w:val="en-US"/>
               </w:rPr>
-              <w:t>Is someone benefiting from this situation? If so, who</w:t>
-            </w:r>
-            <w:r>
+            </w:pPr>
+          </w:p>
+          <w:p>
+            <w:pPr>
+              <w:tabs>
+                <w:tab w:val="left" w:pos="375"/>
+              </w:tabs>
+              <w:spacing w:line="240" w:lineRule="auto"/>
               <w:rPr>
                 <w:rFonts w:asciiTheme="majorHAnsi" w:eastAsia="Times New Roman" w:hAnsiTheme="majorHAnsi" w:cstheme="majorHAnsi"/>
                 <w:color w:val="333333"/>
                 <w:lang w:val="en-US"/>
               </w:rPr>
-              <w:t>?</w:t>
-            </w:r>
+            </w:pPr>
+          </w:p>
+          <w:p>
+            <w:pPr>
+              <w:tabs>
+                <w:tab w:val="left" w:pos="375"/>
+              </w:tabs>
+              <w:spacing w:line="240" w:lineRule="auto"/>
+              <w:rPr>
+                <w:rFonts w:asciiTheme="majorHAnsi" w:eastAsia="Times New Roman" w:hAnsiTheme="majorHAnsi" w:cstheme="majorHAnsi"/>
+                <w:color w:val="333333"/>
+                <w:lang w:val="en-US"/>
+              </w:rPr>
+            </w:pPr>
+          </w:p>
+          <w:p>
+            <w:pPr>
+              <w:tabs>
+                <w:tab w:val="left" w:pos="375"/>
+              </w:tabs>
+              <w:spacing w:line="240" w:lineRule="auto"/>
+              <w:rPr>
+                <w:rFonts w:asciiTheme="majorHAnsi" w:eastAsia="Times New Roman" w:hAnsiTheme="majorHAnsi" w:cstheme="majorHAnsi"/>
+                <w:color w:val="333333"/>
+                <w:lang w:val="en-US"/>
+              </w:rPr>
+            </w:pPr>
+          </w:p>
+          <w:p>
+            <w:pPr>
+              <w:tabs>
+                <w:tab w:val="left" w:pos="375"/>
+              </w:tabs>
+              <w:spacing w:line="240" w:lineRule="auto"/>
+              <w:rPr>
+                <w:rFonts w:asciiTheme="majorHAnsi" w:eastAsia="Times New Roman" w:hAnsiTheme="majorHAnsi" w:cstheme="majorHAnsi"/>
+                <w:color w:val="333333"/>
+                <w:lang w:val="en-US"/>
+              </w:rPr>
+            </w:pPr>
+          </w:p>
+          <w:p>
+            <w:pPr>
+              <w:tabs>
+                <w:tab w:val="left" w:pos="375"/>
+              </w:tabs>
+              <w:spacing w:line="240" w:lineRule="auto"/>
+              <w:rPr>
+                <w:rFonts w:asciiTheme="majorHAnsi" w:eastAsia="Times New Roman" w:hAnsiTheme="majorHAnsi" w:cstheme="majorHAnsi"/>
+                <w:color w:val="333333"/>
+                <w:lang w:val="en-US"/>
+              </w:rPr>
+            </w:pPr>
           </w:p>
         </w:tc>
       </w:tr>
@@ -3109,7 +2960,7 @@
         </w:trPr>
         <w:tc>
           <w:tcPr>
-            <w:tcW w:w="9025" w:type="dxa"/>
+            <w:tcW w:w="9350" w:type="dxa"/>
           </w:tcPr>
           <w:p>
             <w:pPr>
@@ -3123,71 +2974,38 @@
                 <w:lang w:val="en-US"/>
               </w:rPr>
             </w:pPr>
-          </w:p>
-          <w:p>
-            <w:pPr>
-              <w:tabs>
-                <w:tab w:val="left" w:pos="375"/>
-              </w:tabs>
-              <w:spacing w:line="240" w:lineRule="auto"/>
+            <w:r>
               <w:rPr>
                 <w:rFonts w:asciiTheme="majorHAnsi" w:eastAsia="Times New Roman" w:hAnsiTheme="majorHAnsi" w:cstheme="majorHAnsi"/>
                 <w:color w:val="333333"/>
                 <w:lang w:val="en-US"/>
               </w:rPr>
-            </w:pPr>
-          </w:p>
-          <w:p>
-            <w:pPr>
-              <w:tabs>
-                <w:tab w:val="left" w:pos="375"/>
-              </w:tabs>
-              <w:spacing w:line="240" w:lineRule="auto"/>
+              <w:t>Is someone being harmed</w:t>
+            </w:r>
+            <w:r>
               <w:rPr>
                 <w:rFonts w:asciiTheme="majorHAnsi" w:eastAsia="Times New Roman" w:hAnsiTheme="majorHAnsi" w:cstheme="majorHAnsi"/>
                 <w:color w:val="333333"/>
                 <w:lang w:val="en-US"/>
               </w:rPr>
-            </w:pPr>
-          </w:p>
-          <w:p>
-            <w:pPr>
-              <w:tabs>
-                <w:tab w:val="left" w:pos="375"/>
-              </w:tabs>
-              <w:spacing w:line="240" w:lineRule="auto"/>
+              <w:t xml:space="preserve"> (or disenfranchised?)</w:t>
+            </w:r>
+            <w:r>
               <w:rPr>
                 <w:rFonts w:asciiTheme="majorHAnsi" w:eastAsia="Times New Roman" w:hAnsiTheme="majorHAnsi" w:cstheme="majorHAnsi"/>
                 <w:color w:val="333333"/>
                 <w:lang w:val="en-US"/>
               </w:rPr>
-            </w:pPr>
-          </w:p>
-          <w:p>
-            <w:pPr>
-              <w:tabs>
-                <w:tab w:val="left" w:pos="375"/>
-              </w:tabs>
-              <w:spacing w:line="240" w:lineRule="auto"/>
+              <w:t xml:space="preserve"> in this situation? If so, who</w:t>
+            </w:r>
+            <w:r>
               <w:rPr>
                 <w:rFonts w:asciiTheme="majorHAnsi" w:eastAsia="Times New Roman" w:hAnsiTheme="majorHAnsi" w:cstheme="majorHAnsi"/>
                 <w:color w:val="333333"/>
                 <w:lang w:val="en-US"/>
               </w:rPr>
-            </w:pPr>
-          </w:p>
-          <w:p>
-            <w:pPr>
-              <w:tabs>
-                <w:tab w:val="left" w:pos="375"/>
-              </w:tabs>
-              <w:spacing w:line="240" w:lineRule="auto"/>
-              <w:rPr>
-                <w:rFonts w:asciiTheme="majorHAnsi" w:eastAsia="Times New Roman" w:hAnsiTheme="majorHAnsi" w:cstheme="majorHAnsi"/>
-                <w:color w:val="333333"/>
-                <w:lang w:val="en-US"/>
-              </w:rPr>
-            </w:pPr>
+              <w:t>?</w:t>
+            </w:r>
           </w:p>
         </w:tc>
       </w:tr>
@@ -3197,7 +3015,7 @@
         </w:trPr>
         <w:tc>
           <w:tcPr>
-            <w:tcW w:w="9025" w:type="dxa"/>
+            <w:tcW w:w="9350" w:type="dxa"/>
           </w:tcPr>
           <w:p>
             <w:pPr>
@@ -3211,39 +3029,71 @@
                 <w:lang w:val="en-US"/>
               </w:rPr>
             </w:pPr>
-            <w:r>
+          </w:p>
+          <w:p>
+            <w:pPr>
+              <w:tabs>
+                <w:tab w:val="left" w:pos="375"/>
+              </w:tabs>
+              <w:spacing w:line="240" w:lineRule="auto"/>
               <w:rPr>
                 <w:rFonts w:asciiTheme="majorHAnsi" w:eastAsia="Times New Roman" w:hAnsiTheme="majorHAnsi" w:cstheme="majorHAnsi"/>
                 <w:color w:val="333333"/>
                 <w:lang w:val="en-US"/>
               </w:rPr>
-              <w:lastRenderedPageBreak/>
-              <w:t>Is someone being harmed</w:t>
-            </w:r>
-            <w:r>
+            </w:pPr>
+          </w:p>
+          <w:p>
+            <w:pPr>
+              <w:tabs>
+                <w:tab w:val="left" w:pos="375"/>
+              </w:tabs>
+              <w:spacing w:line="240" w:lineRule="auto"/>
               <w:rPr>
                 <w:rFonts w:asciiTheme="majorHAnsi" w:eastAsia="Times New Roman" w:hAnsiTheme="majorHAnsi" w:cstheme="majorHAnsi"/>
                 <w:color w:val="333333"/>
                 <w:lang w:val="en-US"/>
               </w:rPr>
-              <w:t xml:space="preserve"> (or disenfranchised?)</w:t>
-            </w:r>
-            <w:r>
+            </w:pPr>
+          </w:p>
+          <w:p>
+            <w:pPr>
+              <w:tabs>
+                <w:tab w:val="left" w:pos="375"/>
+              </w:tabs>
+              <w:spacing w:line="240" w:lineRule="auto"/>
               <w:rPr>
                 <w:rFonts w:asciiTheme="majorHAnsi" w:eastAsia="Times New Roman" w:hAnsiTheme="majorHAnsi" w:cstheme="majorHAnsi"/>
                 <w:color w:val="333333"/>
                 <w:lang w:val="en-US"/>
               </w:rPr>
-              <w:t xml:space="preserve"> in this situation? If so, who</w:t>
-            </w:r>
-            <w:r>
+            </w:pPr>
+          </w:p>
+          <w:p>
+            <w:pPr>
+              <w:tabs>
+                <w:tab w:val="left" w:pos="375"/>
+              </w:tabs>
+              <w:spacing w:line="240" w:lineRule="auto"/>
               <w:rPr>
                 <w:rFonts w:asciiTheme="majorHAnsi" w:eastAsia="Times New Roman" w:hAnsiTheme="majorHAnsi" w:cstheme="majorHAnsi"/>
                 <w:color w:val="333333"/>
                 <w:lang w:val="en-US"/>
               </w:rPr>
-              <w:t>?</w:t>
-            </w:r>
+            </w:pPr>
+          </w:p>
+          <w:p>
+            <w:pPr>
+              <w:tabs>
+                <w:tab w:val="left" w:pos="375"/>
+              </w:tabs>
+              <w:spacing w:line="240" w:lineRule="auto"/>
+              <w:rPr>
+                <w:rFonts w:asciiTheme="majorHAnsi" w:eastAsia="Times New Roman" w:hAnsiTheme="majorHAnsi" w:cstheme="majorHAnsi"/>
+                <w:color w:val="333333"/>
+                <w:lang w:val="en-US"/>
+              </w:rPr>
+            </w:pPr>
           </w:p>
         </w:tc>
       </w:tr>
@@ -3253,7 +3103,7 @@
         </w:trPr>
         <w:tc>
           <w:tcPr>
-            <w:tcW w:w="9025" w:type="dxa"/>
+            <w:tcW w:w="9350" w:type="dxa"/>
           </w:tcPr>
           <w:p>
             <w:pPr>
@@ -3267,58 +3117,15 @@
                 <w:lang w:val="en-US"/>
               </w:rPr>
             </w:pPr>
-          </w:p>
-          <w:p>
-            <w:pPr>
-              <w:tabs>
-                <w:tab w:val="left" w:pos="375"/>
-              </w:tabs>
-              <w:spacing w:line="240" w:lineRule="auto"/>
+            <w:r>
               <w:rPr>
                 <w:rFonts w:asciiTheme="majorHAnsi" w:eastAsia="Times New Roman" w:hAnsiTheme="majorHAnsi" w:cstheme="majorHAnsi"/>
                 <w:color w:val="333333"/>
                 <w:lang w:val="en-US"/>
               </w:rPr>
-            </w:pPr>
-          </w:p>
-          <w:p>
-            <w:pPr>
-              <w:tabs>
-                <w:tab w:val="left" w:pos="375"/>
-              </w:tabs>
-              <w:spacing w:line="240" w:lineRule="auto"/>
-              <w:rPr>
-                <w:rFonts w:asciiTheme="majorHAnsi" w:eastAsia="Times New Roman" w:hAnsiTheme="majorHAnsi" w:cstheme="majorHAnsi"/>
-                <w:color w:val="333333"/>
-                <w:lang w:val="en-US"/>
-              </w:rPr>
-            </w:pPr>
-          </w:p>
-          <w:p>
-            <w:pPr>
-              <w:tabs>
-                <w:tab w:val="left" w:pos="375"/>
-              </w:tabs>
-              <w:spacing w:line="240" w:lineRule="auto"/>
-              <w:rPr>
-                <w:rFonts w:asciiTheme="majorHAnsi" w:eastAsia="Times New Roman" w:hAnsiTheme="majorHAnsi" w:cstheme="majorHAnsi"/>
-                <w:color w:val="333333"/>
-                <w:lang w:val="en-US"/>
-              </w:rPr>
-            </w:pPr>
-          </w:p>
-          <w:p>
-            <w:pPr>
-              <w:tabs>
-                <w:tab w:val="left" w:pos="375"/>
-              </w:tabs>
-              <w:spacing w:line="240" w:lineRule="auto"/>
-              <w:rPr>
-                <w:rFonts w:asciiTheme="majorHAnsi" w:eastAsia="Times New Roman" w:hAnsiTheme="majorHAnsi" w:cstheme="majorHAnsi"/>
-                <w:color w:val="333333"/>
-                <w:lang w:val="en-US"/>
-              </w:rPr>
-            </w:pPr>
+              <w:lastRenderedPageBreak/>
+              <w:t>Based on what you now know about copyright, is this illegal?  Why or why not?</w:t>
+            </w:r>
           </w:p>
         </w:tc>
       </w:tr>
@@ -3328,38 +3135,7 @@
         </w:trPr>
         <w:tc>
           <w:tcPr>
-            <w:tcW w:w="9025" w:type="dxa"/>
-          </w:tcPr>
-          <w:p>
-            <w:pPr>
-              <w:tabs>
-                <w:tab w:val="left" w:pos="375"/>
-              </w:tabs>
-              <w:spacing w:line="240" w:lineRule="auto"/>
-              <w:rPr>
-                <w:rFonts w:asciiTheme="majorHAnsi" w:eastAsia="Times New Roman" w:hAnsiTheme="majorHAnsi" w:cstheme="majorHAnsi"/>
-                <w:color w:val="333333"/>
-                <w:lang w:val="en-US"/>
-              </w:rPr>
-            </w:pPr>
-            <w:r>
-              <w:rPr>
-                <w:rFonts w:asciiTheme="majorHAnsi" w:eastAsia="Times New Roman" w:hAnsiTheme="majorHAnsi" w:cstheme="majorHAnsi"/>
-                <w:color w:val="333333"/>
-                <w:lang w:val="en-US"/>
-              </w:rPr>
-              <w:t>Based on what you now know about copyright, is this illegal?  Why or why not?</w:t>
-            </w:r>
-          </w:p>
-        </w:tc>
-      </w:tr>
-      <w:tr>
-        <w:trPr>
-          <w:trHeight w:val="39"/>
-        </w:trPr>
-        <w:tc>
-          <w:tcPr>
-            <w:tcW w:w="9025" w:type="dxa"/>
+            <w:tcW w:w="9350" w:type="dxa"/>
           </w:tcPr>
           <w:p>
             <w:pPr>
@@ -3473,14 +3249,7 @@
                 <w:rFonts w:asciiTheme="majorHAnsi" w:eastAsia="Ubuntu" w:hAnsiTheme="majorHAnsi" w:cstheme="majorHAnsi"/>
                 <w:color w:val="00000A"/>
               </w:rPr>
-              <w:t>Watch the video below which explores Fair Use as it applies to copyrighted material,</w:t>
-            </w:r>
-            <w:r>
-              <w:rPr>
-                <w:rFonts w:asciiTheme="majorHAnsi" w:eastAsia="Ubuntu" w:hAnsiTheme="majorHAnsi" w:cstheme="majorHAnsi"/>
-                <w:color w:val="00000A"/>
-              </w:rPr>
-              <w:t xml:space="preserve"> then answer the prompt. </w:t>
+              <w:t xml:space="preserve">Watch the video below which explores Fair Use as it applies to copyrighted material, then answer the prompt. </w:t>
             </w:r>
           </w:p>
         </w:tc>
@@ -3506,6 +3275,7 @@
             <w:r>
               <w:rPr>
                 <w:rFonts w:asciiTheme="majorHAnsi" w:eastAsia="Ubuntu" w:hAnsiTheme="majorHAnsi" w:cstheme="majorHAnsi"/>
+                <w:noProof/>
                 <w:color w:val="00000A"/>
                 <w:sz w:val="24"/>
                 <w:szCs w:val="24"/>
@@ -3526,7 +3296,7 @@
                           <pic:cNvPicPr/>
                         </pic:nvPicPr>
                         <pic:blipFill>
-                          <a:blip r:embed="rId20"/>
+                          <a:blip r:embed="rId22"/>
                           <a:stretch>
                             <a:fillRect/>
                           </a:stretch>
@@ -3567,7 +3337,7 @@
                 <w:szCs w:val="24"/>
               </w:rPr>
             </w:pPr>
-            <w:hyperlink r:id="rId21" w:history="1">
+            <w:hyperlink r:id="rId23" w:history="1">
               <w:r>
                 <w:rPr>
                   <w:rStyle w:val="Hyperlink"/>
@@ -3612,7 +3382,21 @@
                 <w:rFonts w:asciiTheme="majorHAnsi" w:hAnsiTheme="majorHAnsi" w:cstheme="majorHAnsi"/>
                 <w:color w:val="auto"/>
               </w:rPr>
-              <w:t xml:space="preserve">this interpretation of “Fair Use” affect how you feel about that legality of the reproduction of the song “What </w:t>
+              <w:t xml:space="preserve">this interpretation of “Fair Use” affect how you feel about </w:t>
+            </w:r>
+            <w:r>
+              <w:rPr>
+                <w:rFonts w:asciiTheme="majorHAnsi" w:hAnsiTheme="majorHAnsi" w:cstheme="majorHAnsi"/>
+                <w:color w:val="auto"/>
+              </w:rPr>
+              <w:t>the</w:t>
+            </w:r>
+            <w:r>
+              <w:rPr>
+                <w:rFonts w:asciiTheme="majorHAnsi" w:hAnsiTheme="majorHAnsi" w:cstheme="majorHAnsi"/>
+                <w:color w:val="auto"/>
+              </w:rPr>
+              <w:t xml:space="preserve"> legality of the reproduction of the song “What </w:t>
             </w:r>
             <w:proofErr w:type="spellStart"/>
             <w:r>
@@ -3749,6 +3533,30 @@
         </w:tc>
       </w:tr>
     </w:tbl>
+    <w:p>
+      <w:pPr>
+        <w:tabs>
+          <w:tab w:val="left" w:pos="345"/>
+        </w:tabs>
+        <w:spacing w:after="150" w:line="240" w:lineRule="auto"/>
+      </w:pPr>
+    </w:p>
+    <w:p>
+      <w:pPr>
+        <w:tabs>
+          <w:tab w:val="left" w:pos="345"/>
+        </w:tabs>
+        <w:spacing w:after="150" w:line="240" w:lineRule="auto"/>
+      </w:pPr>
+    </w:p>
+    <w:p>
+      <w:pPr>
+        <w:tabs>
+          <w:tab w:val="left" w:pos="345"/>
+        </w:tabs>
+        <w:spacing w:after="150" w:line="240" w:lineRule="auto"/>
+      </w:pPr>
+    </w:p>
     <w:p>
       <w:pPr>
         <w:tabs>
@@ -3908,7 +3716,7 @@
         </w:rPr>
         <w:t xml:space="preserve">Kind of Bloop is a </w:t>
       </w:r>
-      <w:hyperlink r:id="rId22" w:history="1">
+      <w:hyperlink r:id="rId24" w:history="1">
         <w:r>
           <w:rPr>
             <w:rStyle w:val="Hyperlink"/>
@@ -3947,7 +3755,7 @@
         </w:rPr>
         <w:t xml:space="preserve"> Check it out here: </w:t>
       </w:r>
-      <w:hyperlink r:id="rId23" w:history="1">
+      <w:hyperlink r:id="rId25" w:history="1">
         <w:r>
           <w:rPr>
             <w:rStyle w:val="Hyperlink"/>
@@ -4008,13 +3816,19 @@
               </w:rPr>
               <w:t xml:space="preserve">The image on the left below is an original.  The image to the right is an </w:t>
             </w:r>
-            <w:hyperlink r:id="rId24" w:history="1">
+            <w:hyperlink r:id="rId26" w:history="1">
               <w:r>
                 <w:rPr>
                   <w:rStyle w:val="Hyperlink"/>
                   <w:rFonts w:asciiTheme="majorHAnsi" w:hAnsiTheme="majorHAnsi" w:cstheme="majorHAnsi"/>
                 </w:rPr>
-                <w:t>8 bit</w:t>
+                <w:t>8</w:t>
+              </w:r>
+              <w:r>
+                <w:rPr>
+                  <w:rStyle w:val="Hyperlink"/>
+                </w:rPr>
+                <w:t>-bit</w:t>
               </w:r>
             </w:hyperlink>
             <w:r>
@@ -4086,7 +3900,7 @@
                           </pic:cNvPicPr>
                         </pic:nvPicPr>
                         <pic:blipFill>
-                          <a:blip r:embed="rId25">
+                          <a:blip r:embed="rId27">
                             <a:extLst>
                               <a:ext uri="{28A0092B-C50C-407E-A947-70E740481C1C}">
                                 <a14:useLocalDpi xmlns:a14="http://schemas.microsoft.com/office/drawing/2010/main" val="0"/>
@@ -4287,7 +4101,7 @@
         </w:rPr>
         <w:t xml:space="preserve">the legal interpretation of Fair Use as it applied to this case: </w:t>
       </w:r>
-      <w:hyperlink r:id="rId26" w:history="1">
+      <w:hyperlink r:id="rId28" w:history="1">
         <w:r>
           <w:rPr>
             <w:rStyle w:val="Hyperlink"/>
@@ -4303,6 +4117,417 @@
         </w:rPr>
         <w:t xml:space="preserve"> </w:t>
       </w:r>
+    </w:p>
+    <w:p>
+      <w:pPr>
+        <w:pStyle w:val="ListParagraph"/>
+        <w:numPr>
+          <w:ilvl w:val="0"/>
+          <w:numId w:val="2"/>
+        </w:numPr>
+        <w:tabs>
+          <w:tab w:val="left" w:pos="345"/>
+        </w:tabs>
+        <w:spacing w:after="150" w:line="240" w:lineRule="auto"/>
+        <w:ind w:left="360"/>
+      </w:pPr>
+      <w:r>
+        <w:rPr>
+          <w:rFonts w:ascii="Calibri" w:hAnsi="Calibri" w:cs="Calibri"/>
+          <w:b/>
+          <w:color w:val="ED7D31"/>
+          <w:sz w:val="28"/>
+          <w:szCs w:val="28"/>
+        </w:rPr>
+        <w:t>Define key vocabulary</w:t>
+      </w:r>
+    </w:p>
+    <w:p>
+      <w:pPr>
+        <w:tabs>
+          <w:tab w:val="left" w:pos="345"/>
+        </w:tabs>
+        <w:spacing w:line="240" w:lineRule="auto"/>
+        <w:rPr>
+          <w:rFonts w:asciiTheme="majorHAnsi" w:hAnsiTheme="majorHAnsi" w:cstheme="majorHAnsi"/>
+          <w:b/>
+          <w:bCs/>
+          <w:color w:val="auto"/>
+        </w:rPr>
+      </w:pPr>
+      <w:r>
+        <w:rPr>
+          <w:rFonts w:asciiTheme="majorHAnsi" w:hAnsiTheme="majorHAnsi" w:cstheme="majorHAnsi"/>
+          <w:b/>
+          <w:bCs/>
+          <w:color w:val="auto"/>
+        </w:rPr>
+        <w:t>Copyright</w:t>
+      </w:r>
+    </w:p>
+    <w:tbl>
+      <w:tblPr>
+        <w:tblStyle w:val="TableGrid"/>
+        <w:tblW w:w="0" w:type="auto"/>
+        <w:tblLook w:val="04A0" w:firstRow="1" w:lastRow="0" w:firstColumn="1" w:lastColumn="0" w:noHBand="0" w:noVBand="1"/>
+      </w:tblPr>
+      <w:tblGrid>
+        <w:gridCol w:w="9350"/>
+      </w:tblGrid>
+      <w:tr>
+        <w:tc>
+          <w:tcPr>
+            <w:tcW w:w="9350" w:type="dxa"/>
+          </w:tcPr>
+          <w:p>
+            <w:pPr>
+              <w:tabs>
+                <w:tab w:val="left" w:pos="345"/>
+              </w:tabs>
+              <w:spacing w:line="240" w:lineRule="auto"/>
+              <w:rPr>
+                <w:rFonts w:asciiTheme="majorHAnsi" w:hAnsiTheme="majorHAnsi" w:cstheme="majorHAnsi"/>
+                <w:color w:val="auto"/>
+              </w:rPr>
+            </w:pPr>
+          </w:p>
+          <w:p>
+            <w:pPr>
+              <w:tabs>
+                <w:tab w:val="left" w:pos="345"/>
+              </w:tabs>
+              <w:spacing w:line="240" w:lineRule="auto"/>
+              <w:rPr>
+                <w:rFonts w:asciiTheme="majorHAnsi" w:hAnsiTheme="majorHAnsi" w:cstheme="majorHAnsi"/>
+                <w:color w:val="auto"/>
+              </w:rPr>
+            </w:pPr>
+          </w:p>
+          <w:p>
+            <w:pPr>
+              <w:tabs>
+                <w:tab w:val="left" w:pos="345"/>
+              </w:tabs>
+              <w:spacing w:line="240" w:lineRule="auto"/>
+              <w:rPr>
+                <w:rFonts w:asciiTheme="majorHAnsi" w:hAnsiTheme="majorHAnsi" w:cstheme="majorHAnsi"/>
+                <w:color w:val="auto"/>
+              </w:rPr>
+            </w:pPr>
+          </w:p>
+        </w:tc>
+      </w:tr>
+    </w:tbl>
+    <w:p>
+      <w:pPr>
+        <w:tabs>
+          <w:tab w:val="left" w:pos="345"/>
+        </w:tabs>
+        <w:spacing w:line="240" w:lineRule="auto"/>
+        <w:rPr>
+          <w:rFonts w:asciiTheme="majorHAnsi" w:hAnsiTheme="majorHAnsi" w:cstheme="majorHAnsi"/>
+          <w:b/>
+          <w:bCs/>
+          <w:color w:val="auto"/>
+        </w:rPr>
+      </w:pPr>
+    </w:p>
+    <w:p>
+      <w:pPr>
+        <w:tabs>
+          <w:tab w:val="left" w:pos="345"/>
+        </w:tabs>
+        <w:spacing w:line="240" w:lineRule="auto"/>
+        <w:rPr>
+          <w:rFonts w:asciiTheme="majorHAnsi" w:hAnsiTheme="majorHAnsi" w:cstheme="majorHAnsi"/>
+          <w:b/>
+          <w:bCs/>
+          <w:color w:val="auto"/>
+        </w:rPr>
+      </w:pPr>
+      <w:r>
+        <w:rPr>
+          <w:rFonts w:asciiTheme="majorHAnsi" w:hAnsiTheme="majorHAnsi" w:cstheme="majorHAnsi"/>
+          <w:b/>
+          <w:bCs/>
+          <w:color w:val="auto"/>
+        </w:rPr>
+        <w:t>Fixed (as it applies to copyright)</w:t>
+      </w:r>
+    </w:p>
+    <w:tbl>
+      <w:tblPr>
+        <w:tblStyle w:val="TableGrid"/>
+        <w:tblW w:w="0" w:type="auto"/>
+        <w:tblLook w:val="04A0" w:firstRow="1" w:lastRow="0" w:firstColumn="1" w:lastColumn="0" w:noHBand="0" w:noVBand="1"/>
+      </w:tblPr>
+      <w:tblGrid>
+        <w:gridCol w:w="9350"/>
+      </w:tblGrid>
+      <w:tr>
+        <w:tc>
+          <w:tcPr>
+            <w:tcW w:w="9350" w:type="dxa"/>
+          </w:tcPr>
+          <w:p>
+            <w:pPr>
+              <w:tabs>
+                <w:tab w:val="left" w:pos="345"/>
+              </w:tabs>
+              <w:spacing w:line="240" w:lineRule="auto"/>
+              <w:rPr>
+                <w:rFonts w:asciiTheme="majorHAnsi" w:hAnsiTheme="majorHAnsi" w:cstheme="majorHAnsi"/>
+                <w:color w:val="auto"/>
+              </w:rPr>
+            </w:pPr>
+          </w:p>
+          <w:p>
+            <w:pPr>
+              <w:tabs>
+                <w:tab w:val="left" w:pos="345"/>
+              </w:tabs>
+              <w:spacing w:line="240" w:lineRule="auto"/>
+              <w:rPr>
+                <w:rFonts w:asciiTheme="majorHAnsi" w:hAnsiTheme="majorHAnsi" w:cstheme="majorHAnsi"/>
+                <w:color w:val="auto"/>
+              </w:rPr>
+            </w:pPr>
+          </w:p>
+          <w:p>
+            <w:pPr>
+              <w:tabs>
+                <w:tab w:val="left" w:pos="345"/>
+              </w:tabs>
+              <w:spacing w:line="240" w:lineRule="auto"/>
+              <w:rPr>
+                <w:rFonts w:asciiTheme="majorHAnsi" w:hAnsiTheme="majorHAnsi" w:cstheme="majorHAnsi"/>
+                <w:color w:val="auto"/>
+              </w:rPr>
+            </w:pPr>
+          </w:p>
+        </w:tc>
+      </w:tr>
+    </w:tbl>
+    <w:p>
+      <w:pPr>
+        <w:tabs>
+          <w:tab w:val="left" w:pos="345"/>
+        </w:tabs>
+        <w:spacing w:line="240" w:lineRule="auto"/>
+        <w:rPr>
+          <w:rFonts w:asciiTheme="majorHAnsi" w:hAnsiTheme="majorHAnsi" w:cstheme="majorHAnsi"/>
+          <w:b/>
+          <w:bCs/>
+          <w:color w:val="auto"/>
+        </w:rPr>
+      </w:pPr>
+    </w:p>
+    <w:p>
+      <w:pPr>
+        <w:tabs>
+          <w:tab w:val="left" w:pos="345"/>
+        </w:tabs>
+        <w:spacing w:line="240" w:lineRule="auto"/>
+        <w:rPr>
+          <w:rFonts w:asciiTheme="majorHAnsi" w:hAnsiTheme="majorHAnsi" w:cstheme="majorHAnsi"/>
+          <w:b/>
+          <w:bCs/>
+          <w:color w:val="auto"/>
+        </w:rPr>
+      </w:pPr>
+    </w:p>
+    <w:p>
+      <w:pPr>
+        <w:tabs>
+          <w:tab w:val="left" w:pos="345"/>
+        </w:tabs>
+        <w:spacing w:line="240" w:lineRule="auto"/>
+        <w:rPr>
+          <w:rFonts w:asciiTheme="majorHAnsi" w:hAnsiTheme="majorHAnsi" w:cstheme="majorHAnsi"/>
+          <w:b/>
+          <w:bCs/>
+          <w:color w:val="auto"/>
+        </w:rPr>
+      </w:pPr>
+    </w:p>
+    <w:p>
+      <w:pPr>
+        <w:tabs>
+          <w:tab w:val="left" w:pos="345"/>
+        </w:tabs>
+        <w:spacing w:line="240" w:lineRule="auto"/>
+        <w:rPr>
+          <w:rFonts w:asciiTheme="majorHAnsi" w:hAnsiTheme="majorHAnsi" w:cstheme="majorHAnsi"/>
+          <w:b/>
+          <w:bCs/>
+          <w:color w:val="auto"/>
+        </w:rPr>
+      </w:pPr>
+      <w:r>
+        <w:rPr>
+          <w:rFonts w:asciiTheme="majorHAnsi" w:hAnsiTheme="majorHAnsi" w:cstheme="majorHAnsi"/>
+          <w:b/>
+          <w:bCs/>
+          <w:color w:val="auto"/>
+        </w:rPr>
+        <w:lastRenderedPageBreak/>
+        <w:t>Creative Commons</w:t>
+      </w:r>
+    </w:p>
+    <w:tbl>
+      <w:tblPr>
+        <w:tblStyle w:val="TableGrid"/>
+        <w:tblW w:w="0" w:type="auto"/>
+        <w:tblLook w:val="04A0" w:firstRow="1" w:lastRow="0" w:firstColumn="1" w:lastColumn="0" w:noHBand="0" w:noVBand="1"/>
+      </w:tblPr>
+      <w:tblGrid>
+        <w:gridCol w:w="9350"/>
+      </w:tblGrid>
+      <w:tr>
+        <w:tc>
+          <w:tcPr>
+            <w:tcW w:w="9350" w:type="dxa"/>
+          </w:tcPr>
+          <w:p>
+            <w:pPr>
+              <w:tabs>
+                <w:tab w:val="left" w:pos="345"/>
+              </w:tabs>
+              <w:spacing w:line="240" w:lineRule="auto"/>
+              <w:rPr>
+                <w:rFonts w:asciiTheme="majorHAnsi" w:hAnsiTheme="majorHAnsi" w:cstheme="majorHAnsi"/>
+                <w:color w:val="auto"/>
+              </w:rPr>
+            </w:pPr>
+          </w:p>
+          <w:p>
+            <w:pPr>
+              <w:tabs>
+                <w:tab w:val="left" w:pos="345"/>
+              </w:tabs>
+              <w:spacing w:line="240" w:lineRule="auto"/>
+              <w:rPr>
+                <w:rFonts w:asciiTheme="majorHAnsi" w:hAnsiTheme="majorHAnsi" w:cstheme="majorHAnsi"/>
+                <w:color w:val="auto"/>
+              </w:rPr>
+            </w:pPr>
+          </w:p>
+          <w:p>
+            <w:pPr>
+              <w:tabs>
+                <w:tab w:val="left" w:pos="345"/>
+              </w:tabs>
+              <w:spacing w:line="240" w:lineRule="auto"/>
+              <w:rPr>
+                <w:rFonts w:asciiTheme="majorHAnsi" w:hAnsiTheme="majorHAnsi" w:cstheme="majorHAnsi"/>
+                <w:color w:val="auto"/>
+              </w:rPr>
+            </w:pPr>
+          </w:p>
+        </w:tc>
+      </w:tr>
+    </w:tbl>
+    <w:p>
+      <w:pPr>
+        <w:tabs>
+          <w:tab w:val="left" w:pos="345"/>
+        </w:tabs>
+        <w:spacing w:line="240" w:lineRule="auto"/>
+        <w:rPr>
+          <w:rFonts w:asciiTheme="majorHAnsi" w:hAnsiTheme="majorHAnsi" w:cstheme="majorHAnsi"/>
+          <w:b/>
+          <w:bCs/>
+          <w:color w:val="auto"/>
+        </w:rPr>
+      </w:pPr>
+    </w:p>
+    <w:p>
+      <w:pPr>
+        <w:tabs>
+          <w:tab w:val="left" w:pos="345"/>
+        </w:tabs>
+        <w:spacing w:line="240" w:lineRule="auto"/>
+        <w:rPr>
+          <w:rFonts w:asciiTheme="majorHAnsi" w:hAnsiTheme="majorHAnsi" w:cstheme="majorHAnsi"/>
+          <w:b/>
+          <w:bCs/>
+          <w:color w:val="auto"/>
+        </w:rPr>
+      </w:pPr>
+      <w:r>
+        <w:rPr>
+          <w:rFonts w:asciiTheme="majorHAnsi" w:hAnsiTheme="majorHAnsi" w:cstheme="majorHAnsi"/>
+          <w:b/>
+          <w:bCs/>
+          <w:color w:val="auto"/>
+        </w:rPr>
+        <w:t>Fair use</w:t>
+      </w:r>
+    </w:p>
+    <w:tbl>
+      <w:tblPr>
+        <w:tblStyle w:val="TableGrid"/>
+        <w:tblW w:w="0" w:type="auto"/>
+        <w:tblLook w:val="04A0" w:firstRow="1" w:lastRow="0" w:firstColumn="1" w:lastColumn="0" w:noHBand="0" w:noVBand="1"/>
+      </w:tblPr>
+      <w:tblGrid>
+        <w:gridCol w:w="9350"/>
+      </w:tblGrid>
+      <w:tr>
+        <w:tc>
+          <w:tcPr>
+            <w:tcW w:w="9350" w:type="dxa"/>
+          </w:tcPr>
+          <w:p>
+            <w:pPr>
+              <w:tabs>
+                <w:tab w:val="left" w:pos="345"/>
+              </w:tabs>
+              <w:spacing w:line="240" w:lineRule="auto"/>
+              <w:rPr>
+                <w:rFonts w:asciiTheme="majorHAnsi" w:hAnsiTheme="majorHAnsi" w:cstheme="majorHAnsi"/>
+                <w:color w:val="auto"/>
+              </w:rPr>
+            </w:pPr>
+          </w:p>
+          <w:p>
+            <w:pPr>
+              <w:tabs>
+                <w:tab w:val="left" w:pos="345"/>
+              </w:tabs>
+              <w:spacing w:line="240" w:lineRule="auto"/>
+              <w:rPr>
+                <w:rFonts w:asciiTheme="majorHAnsi" w:hAnsiTheme="majorHAnsi" w:cstheme="majorHAnsi"/>
+                <w:color w:val="auto"/>
+              </w:rPr>
+            </w:pPr>
+          </w:p>
+          <w:p>
+            <w:pPr>
+              <w:tabs>
+                <w:tab w:val="left" w:pos="345"/>
+              </w:tabs>
+              <w:spacing w:line="240" w:lineRule="auto"/>
+              <w:rPr>
+                <w:rFonts w:asciiTheme="majorHAnsi" w:hAnsiTheme="majorHAnsi" w:cstheme="majorHAnsi"/>
+                <w:color w:val="auto"/>
+              </w:rPr>
+            </w:pPr>
+          </w:p>
+        </w:tc>
+      </w:tr>
+    </w:tbl>
+    <w:p>
+      <w:pPr>
+        <w:tabs>
+          <w:tab w:val="left" w:pos="345"/>
+        </w:tabs>
+        <w:spacing w:line="240" w:lineRule="auto"/>
+        <w:rPr>
+          <w:rFonts w:asciiTheme="majorHAnsi" w:hAnsiTheme="majorHAnsi" w:cstheme="majorHAnsi"/>
+          <w:color w:val="auto"/>
+        </w:rPr>
+      </w:pPr>
     </w:p>
     <w:p>
       <w:pPr>
@@ -4411,9 +4636,9 @@
     </w:p>
     <w:p/>
     <w:sectPr>
-      <w:footerReference w:type="default" r:id="rId27"/>
-      <w:headerReference w:type="first" r:id="rId28"/>
-      <w:footerReference w:type="first" r:id="rId29"/>
+      <w:footerReference w:type="default" r:id="rId29"/>
+      <w:headerReference w:type="first" r:id="rId30"/>
+      <w:footerReference w:type="first" r:id="rId31"/>
       <w:pgSz w:w="12240" w:h="15840"/>
       <w:pgMar w:top="900" w:right="1440" w:bottom="777" w:left="1440" w:header="0" w:footer="720" w:gutter="0"/>
       <w:pgNumType w:start="1"/>
